--- a/app/页面设计.docx
+++ b/app/页面设计.docx
@@ -64,15 +64,7 @@
         <w:pStyle w:val="3"/>
       </w:pPr>
       <w:r>
-        <w:t>2.</w:t>
-      </w:r>
-      <w:proofErr w:type="gramStart"/>
-      <w:r>
-        <w:t>子选择符</w:t>
-      </w:r>
-      <w:proofErr w:type="gramEnd"/>
-      <w:r>
-        <w:t>(E&gt;F)</w:t>
+        <w:t>2.子选择符(E&gt;F)</w:t>
       </w:r>
     </w:p>
     <w:p>
@@ -100,15 +92,7 @@
         <w:ind w:firstLineChars="200" w:firstLine="420"/>
       </w:pPr>
       <w:r>
-        <w:t>选择所有作被div元素包含的</w:t>
-      </w:r>
-      <w:proofErr w:type="gramStart"/>
-      <w:r>
-        <w:t>的</w:t>
-      </w:r>
-      <w:proofErr w:type="gramEnd"/>
-      <w:r>
-        <w:t>子元素p(不含孙辈)。</w:t>
+        <w:t>选择所有作被div元素包含的的子元素p(不含孙辈)。</w:t>
       </w:r>
     </w:p>
     <w:p>
@@ -154,15 +138,7 @@
         <w:ind w:firstLineChars="200" w:firstLine="420"/>
       </w:pPr>
       <w:r>
-        <w:t>选择紧贴在div元素之后第一个p元素，元素div与p必须同属</w:t>
-      </w:r>
-      <w:proofErr w:type="gramStart"/>
-      <w:r>
-        <w:t>一个父级</w:t>
-      </w:r>
-      <w:proofErr w:type="gramEnd"/>
-      <w:r>
-        <w:t>;</w:t>
+        <w:t>选择紧贴在div元素之后第一个p元素，元素div与p必须同属一个父级;</w:t>
       </w:r>
     </w:p>
     <w:p>
@@ -221,15 +197,7 @@
       </w:r>
       <w:proofErr w:type="spellEnd"/>
       <w:r>
-        <w:t>与p必须同属</w:t>
-      </w:r>
-      <w:proofErr w:type="gramStart"/>
-      <w:r>
-        <w:t>一个父级</w:t>
-      </w:r>
-      <w:proofErr w:type="gramEnd"/>
-      <w:r>
-        <w:t>;</w:t>
+        <w:t>与p必须同属一个父级;</w:t>
       </w:r>
     </w:p>
     <w:p>
@@ -1134,7 +1102,6 @@
         </w:rPr>
         <w:t>===</w:t>
       </w:r>
-      <w:proofErr w:type="gramStart"/>
       <w:r>
         <w:rPr>
           <w:rFonts w:ascii="Consolas" w:hAnsi="Consolas" w:cs="Consolas" w:hint="eastAsia"/>
@@ -1145,7 +1112,6 @@
         </w:rPr>
         <w:t>》</w:t>
       </w:r>
-      <w:proofErr w:type="gramEnd"/>
       <w:r>
         <w:rPr>
           <w:rFonts w:ascii="Consolas" w:hAnsi="Consolas" w:cs="Consolas" w:hint="eastAsia"/>
@@ -1191,6 +1157,16 @@
           <w:szCs w:val="24"/>
         </w:rPr>
       </w:pPr>
+      <w:r>
+        <w:rPr>
+          <w:rFonts w:ascii="Consolas" w:hAnsi="Consolas" w:cs="Consolas"/>
+          <w:color w:val="FF0000"/>
+          <w:kern w:val="0"/>
+          <w:sz w:val="24"/>
+          <w:szCs w:val="24"/>
+        </w:rPr>
+        <w:t>Felx:1 1===&gt;  flex:1 1 0%</w:t>
+      </w:r>
     </w:p>
     <w:p>
       <w:r>
@@ -1681,7 +1657,7 @@
       <w:pPr>
         <w:rPr>
           <w:rStyle w:val="a4"/>
-          <w:rFonts w:ascii="Arial" w:hAnsi="Arial" w:cs="Arial" w:hint="eastAsia"/>
+          <w:rFonts w:ascii="Arial" w:hAnsi="Arial" w:cs="Arial"/>
           <w:shd w:val="clear" w:color="auto" w:fill="FFFFFF"/>
         </w:rPr>
       </w:pPr>
@@ -1698,7 +1674,7 @@
     <w:p>
       <w:pPr>
         <w:rPr>
-          <w:rFonts w:ascii="Arial" w:hAnsi="Arial" w:cs="Arial" w:hint="eastAsia"/>
+          <w:rFonts w:ascii="Arial" w:hAnsi="Arial" w:cs="Arial"/>
           <w:color w:val="4D4D4D"/>
           <w:shd w:val="clear" w:color="auto" w:fill="FFFFFF"/>
         </w:rPr>
@@ -1743,7 +1719,7 @@
         <w:spacing w:before="100" w:beforeAutospacing="1" w:after="100" w:afterAutospacing="1"/>
         <w:jc w:val="left"/>
         <w:rPr>
-          <w:rFonts w:ascii="宋体" w:hAnsi="宋体" w:cs="宋体" w:hint="eastAsia"/>
+          <w:rFonts w:ascii="宋体" w:hAnsi="宋体" w:cs="宋体"/>
           <w:color w:val="FF0000"/>
           <w:sz w:val="20"/>
           <w:szCs w:val="20"/>
@@ -1795,7 +1771,6 @@
           <w:szCs w:val="24"/>
         </w:rPr>
       </w:pPr>
-      <w:proofErr w:type="gramStart"/>
       <w:r>
         <w:rPr>
           <w:rFonts w:ascii="Consolas" w:hAnsi="Consolas" w:cs="Consolas"/>
@@ -1816,7 +1791,6 @@
         </w:rPr>
         <w:t>{</w:t>
       </w:r>
-      <w:proofErr w:type="gramEnd"/>
     </w:p>
     <w:p>
       <w:pPr>
@@ -2333,18 +2307,7 @@
           <w:sz w:val="24"/>
           <w:szCs w:val="24"/>
         </w:rPr>
-        <w:t>linear-</w:t>
-      </w:r>
-      <w:proofErr w:type="gramStart"/>
-      <w:r>
-        <w:rPr>
-          <w:rFonts w:ascii="Consolas" w:hAnsi="Consolas" w:cs="Consolas"/>
-          <w:color w:val="CA004B"/>
-          <w:kern w:val="0"/>
-          <w:sz w:val="24"/>
-          <w:szCs w:val="24"/>
-        </w:rPr>
-        <w:t>gradient</w:t>
+        <w:t>linear-gradient</w:t>
       </w:r>
       <w:r>
         <w:rPr>
@@ -2356,7 +2319,6 @@
         </w:rPr>
         <w:t>(</w:t>
       </w:r>
-      <w:proofErr w:type="gramEnd"/>
       <w:r>
         <w:rPr>
           <w:rFonts w:ascii="Consolas" w:hAnsi="Consolas" w:cs="Consolas"/>
@@ -2723,18 +2685,7 @@
           <w:sz w:val="24"/>
           <w:szCs w:val="24"/>
         </w:rPr>
-        <w:t xml:space="preserve"> </w:t>
-      </w:r>
-      <w:proofErr w:type="gramStart"/>
-      <w:r>
-        <w:rPr>
-          <w:rFonts w:ascii="Consolas" w:hAnsi="Consolas" w:cs="Consolas"/>
-          <w:color w:val="3E4B53"/>
-          <w:kern w:val="0"/>
-          <w:sz w:val="24"/>
-          <w:szCs w:val="24"/>
-        </w:rPr>
-        <w:t>calc</w:t>
+        <w:t xml:space="preserve"> calc</w:t>
       </w:r>
       <w:r>
         <w:rPr>
@@ -2744,18 +2695,7 @@
           <w:sz w:val="24"/>
           <w:szCs w:val="24"/>
         </w:rPr>
-        <w:t>(</w:t>
-      </w:r>
-      <w:proofErr w:type="gramEnd"/>
-      <w:r>
-        <w:rPr>
-          <w:rFonts w:ascii="Consolas" w:hAnsi="Consolas" w:cs="Consolas"/>
-          <w:color w:val="808040"/>
-          <w:kern w:val="0"/>
-          <w:sz w:val="24"/>
-          <w:szCs w:val="24"/>
-        </w:rPr>
-        <w:t>(</w:t>
+        <w:t>((</w:t>
       </w:r>
       <w:r>
         <w:rPr>
@@ -2863,28 +2803,404 @@
         <w:pStyle w:val="a3"/>
         <w:ind w:left="360" w:firstLineChars="0" w:firstLine="0"/>
         <w:rPr>
+          <w:rFonts w:ascii="Consolas" w:hAnsi="Consolas" w:cs="Consolas"/>
+          <w:color w:val="808040"/>
+          <w:kern w:val="0"/>
+          <w:sz w:val="24"/>
+          <w:szCs w:val="24"/>
+        </w:rPr>
+      </w:pPr>
+      <w:r>
+        <w:rPr>
+          <w:rFonts w:ascii="Consolas" w:hAnsi="Consolas" w:cs="Consolas"/>
+          <w:color w:val="808040"/>
+          <w:kern w:val="0"/>
+          <w:sz w:val="24"/>
+          <w:szCs w:val="24"/>
+        </w:rPr>
+        <w:t>}</w:t>
+      </w:r>
+    </w:p>
+    <w:p>
+      <w:pPr>
+        <w:pStyle w:val="a3"/>
+        <w:ind w:left="360" w:firstLineChars="0" w:firstLine="0"/>
+        <w:rPr>
+          <w:rFonts w:ascii="Consolas" w:hAnsi="Consolas" w:cs="Consolas"/>
+          <w:color w:val="808040"/>
+          <w:kern w:val="0"/>
+          <w:sz w:val="24"/>
+          <w:szCs w:val="24"/>
+        </w:rPr>
+      </w:pPr>
+    </w:p>
+    <w:p>
+      <w:pPr>
+        <w:pStyle w:val="a3"/>
+        <w:ind w:left="360" w:firstLineChars="0" w:firstLine="0"/>
+        <w:rPr>
+          <w:rFonts w:ascii="Consolas" w:hAnsi="Consolas" w:cs="Consolas"/>
+          <w:color w:val="808040"/>
+          <w:kern w:val="0"/>
+          <w:sz w:val="24"/>
+          <w:szCs w:val="24"/>
+        </w:rPr>
+      </w:pPr>
+    </w:p>
+    <w:p>
+      <w:pPr>
+        <w:pStyle w:val="a3"/>
+        <w:ind w:left="360" w:firstLineChars="0" w:firstLine="0"/>
+        <w:rPr>
+          <w:rFonts w:ascii="Consolas" w:hAnsi="Consolas" w:cs="Consolas"/>
+          <w:color w:val="808040"/>
+          <w:kern w:val="0"/>
+          <w:sz w:val="24"/>
+          <w:szCs w:val="24"/>
+        </w:rPr>
+      </w:pPr>
+    </w:p>
+    <w:p>
+      <w:pPr>
+        <w:pStyle w:val="2"/>
+        <w:numPr>
+          <w:ilvl w:val="0"/>
+          <w:numId w:val="8"/>
+        </w:numPr>
+      </w:pPr>
+      <w:r>
+        <w:t>appearance</w:t>
+      </w:r>
+      <w:r>
+        <w:rPr>
           <w:rFonts w:hint="eastAsia"/>
         </w:rPr>
-      </w:pPr>
-      <w:r>
-        <w:rPr>
-          <w:rFonts w:ascii="Consolas" w:hAnsi="Consolas" w:cs="Consolas"/>
-          <w:color w:val="808040"/>
-          <w:kern w:val="0"/>
-          <w:sz w:val="24"/>
-          <w:szCs w:val="24"/>
+        <w:t>属性</w:t>
+      </w:r>
+    </w:p>
+    <w:p>
+      <w:r>
+        <w:rPr>
+          <w:rFonts w:ascii="Verdana" w:hAnsi="Verdana"/>
+        </w:rPr>
+        <w:t>使</w:t>
+      </w:r>
+      <w:r>
+        <w:rPr>
+          <w:rFonts w:ascii="Verdana" w:hAnsi="Verdana"/>
+        </w:rPr>
+        <w:t xml:space="preserve"> div </w:t>
+      </w:r>
+      <w:r>
+        <w:rPr>
+          <w:rFonts w:ascii="Verdana" w:hAnsi="Verdana"/>
+        </w:rPr>
+        <w:t>元素看上去像一个按钮</w:t>
+      </w:r>
+      <w:r>
+        <w:t>：</w:t>
+      </w:r>
+    </w:p>
+    <w:p>
+      <w:pPr>
+        <w:pStyle w:val="HTML0"/>
+        <w:pBdr>
+          <w:top w:val="dotted" w:sz="6" w:space="15" w:color="778855"/>
+          <w:left w:val="dotted" w:sz="6" w:space="15" w:color="778855"/>
+          <w:bottom w:val="dotted" w:sz="6" w:space="15" w:color="778855"/>
+          <w:right w:val="dotted" w:sz="6" w:space="15" w:color="778855"/>
+        </w:pBdr>
+        <w:shd w:val="clear" w:color="auto" w:fill="F5F5F5"/>
+        <w:spacing w:before="225"/>
+        <w:rPr>
+          <w:rFonts w:ascii="Consolas" w:hAnsi="Consolas"/>
+          <w:color w:val="000000"/>
+          <w:sz w:val="21"/>
+          <w:szCs w:val="21"/>
+        </w:rPr>
+      </w:pPr>
+      <w:r>
+        <w:rPr>
+          <w:rFonts w:ascii="Consolas" w:hAnsi="Consolas"/>
+          <w:color w:val="000000"/>
+          <w:sz w:val="21"/>
+          <w:szCs w:val="21"/>
+        </w:rPr>
+        <w:t>div</w:t>
+      </w:r>
+    </w:p>
+    <w:p>
+      <w:pPr>
+        <w:pStyle w:val="HTML0"/>
+        <w:pBdr>
+          <w:top w:val="dotted" w:sz="6" w:space="15" w:color="778855"/>
+          <w:left w:val="dotted" w:sz="6" w:space="15" w:color="778855"/>
+          <w:bottom w:val="dotted" w:sz="6" w:space="15" w:color="778855"/>
+          <w:right w:val="dotted" w:sz="6" w:space="15" w:color="778855"/>
+        </w:pBdr>
+        <w:shd w:val="clear" w:color="auto" w:fill="F5F5F5"/>
+        <w:spacing w:before="225"/>
+        <w:rPr>
+          <w:rFonts w:ascii="Consolas" w:hAnsi="Consolas"/>
+          <w:color w:val="000000"/>
+          <w:sz w:val="21"/>
+          <w:szCs w:val="21"/>
+        </w:rPr>
+      </w:pPr>
+      <w:r>
+        <w:rPr>
+          <w:rFonts w:ascii="Consolas" w:hAnsi="Consolas"/>
+          <w:color w:val="000000"/>
+          <w:sz w:val="21"/>
+          <w:szCs w:val="21"/>
+        </w:rPr>
+        <w:t>{</w:t>
+      </w:r>
+    </w:p>
+    <w:p>
+      <w:pPr>
+        <w:pStyle w:val="HTML0"/>
+        <w:pBdr>
+          <w:top w:val="dotted" w:sz="6" w:space="15" w:color="778855"/>
+          <w:left w:val="dotted" w:sz="6" w:space="15" w:color="778855"/>
+          <w:bottom w:val="dotted" w:sz="6" w:space="15" w:color="778855"/>
+          <w:right w:val="dotted" w:sz="6" w:space="15" w:color="778855"/>
+        </w:pBdr>
+        <w:shd w:val="clear" w:color="auto" w:fill="F5F5F5"/>
+        <w:spacing w:before="225"/>
+        <w:rPr>
+          <w:rFonts w:ascii="Consolas" w:hAnsi="Consolas"/>
+          <w:color w:val="000000"/>
+          <w:sz w:val="21"/>
+          <w:szCs w:val="21"/>
+        </w:rPr>
+      </w:pPr>
+      <w:proofErr w:type="spellStart"/>
+      <w:r>
+        <w:rPr>
+          <w:rFonts w:ascii="Consolas" w:hAnsi="Consolas"/>
+          <w:color w:val="000000"/>
+          <w:sz w:val="21"/>
+          <w:szCs w:val="21"/>
+        </w:rPr>
+        <w:t>appearance:button</w:t>
+      </w:r>
+      <w:proofErr w:type="spellEnd"/>
+      <w:r>
+        <w:rPr>
+          <w:rFonts w:ascii="Consolas" w:hAnsi="Consolas"/>
+          <w:color w:val="000000"/>
+          <w:sz w:val="21"/>
+          <w:szCs w:val="21"/>
+        </w:rPr>
+        <w:t>;</w:t>
+      </w:r>
+    </w:p>
+    <w:p>
+      <w:pPr>
+        <w:pStyle w:val="HTML0"/>
+        <w:pBdr>
+          <w:top w:val="dotted" w:sz="6" w:space="15" w:color="778855"/>
+          <w:left w:val="dotted" w:sz="6" w:space="15" w:color="778855"/>
+          <w:bottom w:val="dotted" w:sz="6" w:space="15" w:color="778855"/>
+          <w:right w:val="dotted" w:sz="6" w:space="15" w:color="778855"/>
+        </w:pBdr>
+        <w:shd w:val="clear" w:color="auto" w:fill="F5F5F5"/>
+        <w:rPr>
+          <w:rFonts w:ascii="Consolas" w:hAnsi="Consolas"/>
+          <w:color w:val="000000"/>
+          <w:sz w:val="21"/>
+          <w:szCs w:val="21"/>
+        </w:rPr>
+      </w:pPr>
+      <w:r>
+        <w:rPr>
+          <w:rFonts w:ascii="Consolas" w:hAnsi="Consolas"/>
+          <w:color w:val="000000"/>
+          <w:sz w:val="21"/>
+          <w:szCs w:val="21"/>
+        </w:rPr>
+        <w:t>-</w:t>
+      </w:r>
+      <w:proofErr w:type="spellStart"/>
+      <w:r>
+        <w:rPr>
+          <w:rFonts w:ascii="Consolas" w:hAnsi="Consolas"/>
+          <w:color w:val="000000"/>
+          <w:sz w:val="21"/>
+          <w:szCs w:val="21"/>
+        </w:rPr>
+        <w:t>moz-appearance:button</w:t>
+      </w:r>
+      <w:proofErr w:type="spellEnd"/>
+      <w:r>
+        <w:rPr>
+          <w:rFonts w:ascii="Consolas" w:hAnsi="Consolas"/>
+          <w:color w:val="000000"/>
+          <w:sz w:val="21"/>
+          <w:szCs w:val="21"/>
+        </w:rPr>
+        <w:t xml:space="preserve">; </w:t>
+      </w:r>
+      <w:r>
+        <w:rPr>
+          <w:rStyle w:val="codecomment"/>
+          <w:rFonts w:ascii="Consolas" w:hAnsi="Consolas"/>
+          <w:color w:val="999999"/>
+          <w:sz w:val="21"/>
+          <w:szCs w:val="21"/>
+          <w:bdr w:val="none" w:sz="0" w:space="0" w:color="auto" w:frame="1"/>
+        </w:rPr>
+        <w:t>/* Firefox */</w:t>
+      </w:r>
+    </w:p>
+    <w:p>
+      <w:pPr>
+        <w:pStyle w:val="HTML0"/>
+        <w:pBdr>
+          <w:top w:val="dotted" w:sz="6" w:space="15" w:color="778855"/>
+          <w:left w:val="dotted" w:sz="6" w:space="15" w:color="778855"/>
+          <w:bottom w:val="dotted" w:sz="6" w:space="15" w:color="778855"/>
+          <w:right w:val="dotted" w:sz="6" w:space="15" w:color="778855"/>
+        </w:pBdr>
+        <w:shd w:val="clear" w:color="auto" w:fill="F5F5F5"/>
+        <w:rPr>
+          <w:rFonts w:ascii="Consolas" w:hAnsi="Consolas"/>
+          <w:color w:val="000000"/>
+          <w:sz w:val="21"/>
+          <w:szCs w:val="21"/>
+        </w:rPr>
+      </w:pPr>
+      <w:r>
+        <w:rPr>
+          <w:rFonts w:ascii="Consolas" w:hAnsi="Consolas"/>
+          <w:color w:val="000000"/>
+          <w:sz w:val="21"/>
+          <w:szCs w:val="21"/>
+        </w:rPr>
+        <w:t>-</w:t>
+      </w:r>
+      <w:proofErr w:type="spellStart"/>
+      <w:r>
+        <w:rPr>
+          <w:rFonts w:ascii="Consolas" w:hAnsi="Consolas"/>
+          <w:color w:val="000000"/>
+          <w:sz w:val="21"/>
+          <w:szCs w:val="21"/>
+        </w:rPr>
+        <w:t>webkit-appearance:button</w:t>
+      </w:r>
+      <w:proofErr w:type="spellEnd"/>
+      <w:r>
+        <w:rPr>
+          <w:rFonts w:ascii="Consolas" w:hAnsi="Consolas"/>
+          <w:color w:val="000000"/>
+          <w:sz w:val="21"/>
+          <w:szCs w:val="21"/>
+        </w:rPr>
+        <w:t xml:space="preserve">; </w:t>
+      </w:r>
+      <w:r>
+        <w:rPr>
+          <w:rStyle w:val="codecomment"/>
+          <w:rFonts w:ascii="Consolas" w:hAnsi="Consolas"/>
+          <w:color w:val="999999"/>
+          <w:sz w:val="21"/>
+          <w:szCs w:val="21"/>
+          <w:bdr w:val="none" w:sz="0" w:space="0" w:color="auto" w:frame="1"/>
+        </w:rPr>
+        <w:t xml:space="preserve">/* Safari </w:t>
+      </w:r>
+      <w:r>
+        <w:rPr>
+          <w:rStyle w:val="codecomment"/>
+          <w:rFonts w:ascii="Consolas" w:hAnsi="Consolas"/>
+          <w:color w:val="999999"/>
+          <w:sz w:val="21"/>
+          <w:szCs w:val="21"/>
+          <w:bdr w:val="none" w:sz="0" w:space="0" w:color="auto" w:frame="1"/>
+        </w:rPr>
+        <w:t>和</w:t>
+      </w:r>
+      <w:r>
+        <w:rPr>
+          <w:rStyle w:val="codecomment"/>
+          <w:rFonts w:ascii="Consolas" w:hAnsi="Consolas"/>
+          <w:color w:val="999999"/>
+          <w:sz w:val="21"/>
+          <w:szCs w:val="21"/>
+          <w:bdr w:val="none" w:sz="0" w:space="0" w:color="auto" w:frame="1"/>
+        </w:rPr>
+        <w:t xml:space="preserve"> Chrome */</w:t>
+      </w:r>
+    </w:p>
+    <w:p>
+      <w:pPr>
+        <w:pStyle w:val="HTML0"/>
+        <w:pBdr>
+          <w:top w:val="dotted" w:sz="6" w:space="15" w:color="778855"/>
+          <w:left w:val="dotted" w:sz="6" w:space="15" w:color="778855"/>
+          <w:bottom w:val="dotted" w:sz="6" w:space="15" w:color="778855"/>
+          <w:right w:val="dotted" w:sz="6" w:space="15" w:color="778855"/>
+        </w:pBdr>
+        <w:shd w:val="clear" w:color="auto" w:fill="F5F5F5"/>
+        <w:rPr>
+          <w:rFonts w:ascii="Consolas" w:hAnsi="Consolas"/>
+          <w:color w:val="000000"/>
+          <w:sz w:val="21"/>
+          <w:szCs w:val="21"/>
+        </w:rPr>
+      </w:pPr>
+      <w:r>
+        <w:rPr>
+          <w:rFonts w:ascii="Consolas" w:hAnsi="Consolas"/>
+          <w:color w:val="000000"/>
+          <w:sz w:val="21"/>
+          <w:szCs w:val="21"/>
         </w:rPr>
         <w:t>}</w:t>
       </w:r>
     </w:p>
     <w:p>
       <w:pPr>
+        <w:rPr>
+          <w:rFonts w:ascii="Consolas" w:eastAsia="宋体" w:hAnsi="Consolas" w:cs="宋体"/>
+          <w:color w:val="000000"/>
+          <w:kern w:val="0"/>
+          <w:szCs w:val="21"/>
+        </w:rPr>
+      </w:pPr>
+    </w:p>
+    <w:p>
+      <w:pPr>
+        <w:rPr>
+          <w:rFonts w:hint="eastAsia"/>
+        </w:rPr>
+      </w:pPr>
+      <w:r>
+        <w:rPr>
+          <w:rFonts w:hint="eastAsia"/>
+        </w:rPr>
+        <w:t>相关文档：</w:t>
+      </w:r>
+      <w:hyperlink r:id="rId12" w:history="1">
+        <w:r>
+          <w:rPr>
+            <w:rStyle w:val="a4"/>
+          </w:rPr>
+          <w:t>https://www.w3school.com.cn/cssref/pr_appearance.asp</w:t>
+        </w:r>
+      </w:hyperlink>
+    </w:p>
+    <w:p>
+      <w:pPr>
         <w:pStyle w:val="1"/>
       </w:pPr>
       <w:r>
         <w:rPr>
           <w:rFonts w:hint="eastAsia"/>
         </w:rPr>
+        <w:lastRenderedPageBreak/>
         <w:t>页面设计</w:t>
       </w:r>
     </w:p>
@@ -3277,7 +3593,6 @@
       <w:r>
         <w:t xml:space="preserve">    </w:t>
       </w:r>
-      <w:proofErr w:type="gramStart"/>
       <w:r>
         <w:rPr>
           <w:rFonts w:ascii="Consolas" w:hAnsi="Consolas" w:cs="Consolas"/>
@@ -3288,7 +3603,6 @@
         </w:rPr>
         <w:t>.w</w:t>
       </w:r>
-      <w:proofErr w:type="gramEnd"/>
       <w:r>
         <w:rPr>
           <w:rFonts w:ascii="Consolas" w:hAnsi="Consolas" w:cs="Consolas"/>
@@ -3321,7 +3635,6 @@
           <w:sz w:val="24"/>
           <w:szCs w:val="24"/>
         </w:rPr>
-        <w:lastRenderedPageBreak/>
         <w:tab/>
       </w:r>
       <w:r>
@@ -3729,6 +4042,7 @@
         <w:rPr>
           <w:rFonts w:hint="eastAsia"/>
         </w:rPr>
+        <w:lastRenderedPageBreak/>
         <w:t xml:space="preserve"> </w:t>
       </w:r>
       <w:r>
@@ -3749,15 +4063,7 @@
         <w:t xml:space="preserve"> </w:t>
       </w:r>
       <w:r>
-        <w:t xml:space="preserve">      1.固定宽度的列：通常</w:t>
-      </w:r>
-      <w:proofErr w:type="gramStart"/>
-      <w:r>
-        <w:t>称为边栏</w:t>
-      </w:r>
-      <w:proofErr w:type="gramEnd"/>
-      <w:r>
-        <w:t xml:space="preserve"> 主要放置一些固定的内容如导航、菜单之类;</w:t>
+        <w:t xml:space="preserve">      1.固定宽度的列：通常称为边栏 主要放置一些固定的内容如导航、菜单之类;</w:t>
       </w:r>
     </w:p>
     <w:p>
@@ -4532,7 +4838,6 @@
           <w:sz w:val="24"/>
           <w:szCs w:val="24"/>
         </w:rPr>
-        <w:lastRenderedPageBreak/>
         <w:tab/>
       </w:r>
       <w:r>
@@ -4647,7 +4952,6 @@
           <w:szCs w:val="24"/>
         </w:rPr>
       </w:pPr>
-      <w:proofErr w:type="gramStart"/>
       <w:r>
         <w:rPr>
           <w:rFonts w:ascii="Consolas" w:hAnsi="Consolas" w:cs="Consolas"/>
@@ -4656,18 +4960,7 @@
           <w:sz w:val="24"/>
           <w:szCs w:val="24"/>
         </w:rPr>
-        <w:t>.main</w:t>
-      </w:r>
-      <w:proofErr w:type="gramEnd"/>
-      <w:r>
-        <w:rPr>
-          <w:rFonts w:ascii="Consolas" w:hAnsi="Consolas" w:cs="Consolas"/>
-          <w:color w:val="CB2D01"/>
-          <w:kern w:val="0"/>
-          <w:sz w:val="24"/>
-          <w:szCs w:val="24"/>
-        </w:rPr>
-        <w:t>-column</w:t>
+        <w:t>.main-column</w:t>
       </w:r>
       <w:r>
         <w:rPr>
@@ -4935,7 +5228,6 @@
         </w:rPr>
         <w:tab/>
       </w:r>
-      <w:proofErr w:type="gramStart"/>
       <w:r>
         <w:rPr>
           <w:rFonts w:ascii="Consolas" w:hAnsi="Consolas" w:cs="Consolas"/>
@@ -4944,18 +5236,7 @@
           <w:sz w:val="24"/>
           <w:szCs w:val="24"/>
         </w:rPr>
-        <w:t>.right</w:t>
-      </w:r>
-      <w:proofErr w:type="gramEnd"/>
-      <w:r>
-        <w:rPr>
-          <w:rFonts w:ascii="Consolas" w:hAnsi="Consolas" w:cs="Consolas"/>
-          <w:color w:val="CB2D01"/>
-          <w:kern w:val="0"/>
-          <w:sz w:val="24"/>
-          <w:szCs w:val="24"/>
-        </w:rPr>
-        <w:t>-</w:t>
+        <w:t>.right-</w:t>
       </w:r>
       <w:proofErr w:type="spellStart"/>
       <w:r>
@@ -5125,7 +5406,6 @@
           <w:szCs w:val="24"/>
         </w:rPr>
       </w:pPr>
-      <w:proofErr w:type="gramStart"/>
       <w:r>
         <w:rPr>
           <w:rFonts w:ascii="Consolas" w:hAnsi="Consolas" w:cs="Consolas"/>
@@ -5136,7 +5416,6 @@
         </w:rPr>
         <w:t>.w</w:t>
       </w:r>
-      <w:proofErr w:type="gramEnd"/>
       <w:r>
         <w:rPr>
           <w:rFonts w:ascii="Consolas" w:hAnsi="Consolas" w:cs="Consolas"/>
@@ -5453,6 +5732,7 @@
         <w:rPr>
           <w:color w:val="FF0000"/>
         </w:rPr>
+        <w:lastRenderedPageBreak/>
         <w:t>当子元素处于浮动状态时，设置负margin&gt;=子元素宽度时，子元素会叠盖到兄弟元素之上；</w:t>
       </w:r>
     </w:p>
@@ -6918,7 +7198,6 @@
           <w:sz w:val="24"/>
           <w:szCs w:val="24"/>
         </w:rPr>
-        <w:lastRenderedPageBreak/>
         <w:tab/>
       </w:r>
       <w:r>
@@ -8677,6 +8956,7 @@
           <w:sz w:val="24"/>
           <w:szCs w:val="24"/>
         </w:rPr>
+        <w:lastRenderedPageBreak/>
         <w:tab/>
       </w:r>
       <w:r>
@@ -9352,18 +9632,7 @@
           <w:sz w:val="24"/>
           <w:szCs w:val="24"/>
         </w:rPr>
-        <w:t>.</w:t>
-      </w:r>
-      <w:proofErr w:type="gramStart"/>
-      <w:r>
-        <w:rPr>
-          <w:rFonts w:ascii="Consolas" w:hAnsi="Consolas" w:cs="Consolas"/>
-          <w:color w:val="CB2D01"/>
-          <w:kern w:val="0"/>
-          <w:sz w:val="24"/>
-          <w:szCs w:val="24"/>
-        </w:rPr>
-        <w:t>co</w:t>
+        <w:t>.co</w:t>
       </w:r>
       <w:r>
         <w:rPr>
@@ -9385,7 +9654,6 @@
         </w:rPr>
         <w:t>{</w:t>
       </w:r>
-      <w:proofErr w:type="gramEnd"/>
     </w:p>
     <w:p>
       <w:pPr>
@@ -9584,7 +9852,6 @@
           <w:sz w:val="24"/>
           <w:szCs w:val="24"/>
         </w:rPr>
-        <w:lastRenderedPageBreak/>
         <w:t>}</w:t>
       </w:r>
     </w:p>
@@ -9658,18 +9925,7 @@
           <w:sz w:val="24"/>
           <w:szCs w:val="24"/>
         </w:rPr>
-        <w:t>.</w:t>
-      </w:r>
-      <w:proofErr w:type="gramStart"/>
-      <w:r>
-        <w:rPr>
-          <w:rFonts w:ascii="Consolas" w:hAnsi="Consolas" w:cs="Consolas"/>
-          <w:color w:val="CB2D01"/>
-          <w:kern w:val="0"/>
-          <w:sz w:val="24"/>
-          <w:szCs w:val="24"/>
-        </w:rPr>
-        <w:t>co</w:t>
+        <w:t>.co</w:t>
       </w:r>
       <w:r>
         <w:rPr>
@@ -9691,7 +9947,6 @@
         </w:rPr>
         <w:t>{</w:t>
       </w:r>
-      <w:proofErr w:type="gramEnd"/>
     </w:p>
     <w:p>
       <w:pPr>
@@ -9921,6 +10176,7 @@
         <w:rPr>
           <w:rFonts w:hint="eastAsia"/>
         </w:rPr>
+        <w:lastRenderedPageBreak/>
         <w:t>遇到的问题及解决方案</w:t>
       </w:r>
     </w:p>
@@ -10015,7 +10271,7 @@
                     </pic:cNvPicPr>
                   </pic:nvPicPr>
                   <pic:blipFill>
-                    <a:blip r:embed="rId12" cstate="print">
+                    <a:blip r:embed="rId13" cstate="print">
                       <a:extLst>
                         <a:ext uri="{28A0092B-C50C-407E-A947-70E740481C1C}">
                           <a14:useLocalDpi xmlns:a14="http://schemas.microsoft.com/office/drawing/2010/main" val="0"/>
@@ -10073,7 +10329,7 @@
                     <pic:cNvPicPr/>
                   </pic:nvPicPr>
                   <pic:blipFill>
-                    <a:blip r:embed="rId13"/>
+                    <a:blip r:embed="rId14"/>
                     <a:stretch>
                       <a:fillRect/>
                     </a:stretch>
@@ -10160,7 +10416,6 @@
           <w:color w:val="4D4D4D"/>
           <w:shd w:val="clear" w:color="auto" w:fill="FFFFFF"/>
         </w:rPr>
-        <w:lastRenderedPageBreak/>
         <w:t>1.</w:t>
       </w:r>
       <w:r>
@@ -10236,25 +10491,7 @@
           <w:color w:val="4D4D4D"/>
           <w:shd w:val="clear" w:color="auto" w:fill="FFFFFF"/>
         </w:rPr>
-        <w:t>针对包裹的全是浮动元素</w:t>
-      </w:r>
-      <w:proofErr w:type="gramStart"/>
-      <w:r>
-        <w:rPr>
-          <w:rFonts w:ascii="Arial" w:hAnsi="Arial" w:cs="Arial"/>
-          <w:color w:val="4D4D4D"/>
-          <w:shd w:val="clear" w:color="auto" w:fill="FFFFFF"/>
-        </w:rPr>
-        <w:t>的父级容器</w:t>
-      </w:r>
-      <w:proofErr w:type="gramEnd"/>
-      <w:r>
-        <w:rPr>
-          <w:rFonts w:ascii="Arial" w:hAnsi="Arial" w:cs="Arial"/>
-          <w:color w:val="4D4D4D"/>
-          <w:shd w:val="clear" w:color="auto" w:fill="FFFFFF"/>
-        </w:rPr>
-        <w:t>使用</w:t>
+        <w:t>针对包裹的全是浮动元素的父级容器使用</w:t>
       </w:r>
     </w:p>
     <w:p>
@@ -10406,15 +10643,7 @@
         <w:t>{</w:t>
       </w:r>
       <w:r>
-        <w:t>/*</w:t>
-      </w:r>
-      <w:proofErr w:type="gramStart"/>
-      <w:r>
-        <w:t>伪对象</w:t>
-      </w:r>
-      <w:proofErr w:type="gramEnd"/>
-      <w:r>
-        <w:t>选择符 （在这个对象被浏览器渲染后添加一定的内容）*/</w:t>
+        <w:t>/*伪对象选择符 （在这个对象被浏览器渲染后添加一定的内容）*/</w:t>
       </w:r>
     </w:p>
     <w:p>
@@ -10433,7 +10662,6 @@
         </w:rPr>
         <w:t xml:space="preserve">  </w:t>
       </w:r>
-      <w:proofErr w:type="gramStart"/>
       <w:r>
         <w:rPr>
           <w:rFonts w:ascii="Consolas" w:hAnsi="Consolas" w:cs="Consolas"/>
@@ -10464,7 +10692,6 @@
         </w:rPr>
         <w:t>"."</w:t>
       </w:r>
-      <w:proofErr w:type="gramEnd"/>
       <w:r>
         <w:rPr>
           <w:rFonts w:ascii="Consolas" w:hAnsi="Consolas" w:cs="Consolas"/>
@@ -10545,15 +10772,7 @@
         <w:t>;</w:t>
       </w:r>
       <w:r>
-        <w:t>/*将添加的内容转换</w:t>
-      </w:r>
-      <w:proofErr w:type="gramStart"/>
-      <w:r>
-        <w:t>为块级元素</w:t>
-      </w:r>
-      <w:proofErr w:type="gramEnd"/>
-      <w:r>
-        <w:t>*/</w:t>
+        <w:t>/*将添加的内容转换为块级元素*/</w:t>
       </w:r>
     </w:p>
     <w:p>
@@ -12288,6 +12507,7 @@
   <w:style w:type="character" w:default="1" w:styleId="a0">
     <w:name w:val="Default Paragraph Font"/>
     <w:uiPriority w:val="1"/>
+    <w:semiHidden/>
     <w:unhideWhenUsed/>
   </w:style>
   <w:style w:type="table" w:default="1" w:styleId="a1">
@@ -12408,6 +12628,79 @@
       <w:b/>
       <w:bCs/>
     </w:rPr>
+  </w:style>
+  <w:style w:type="paragraph" w:styleId="a7">
+    <w:name w:val="Normal (Web)"/>
+    <w:basedOn w:val="a"/>
+    <w:uiPriority w:val="99"/>
+    <w:semiHidden/>
+    <w:unhideWhenUsed/>
+    <w:rsid w:val="00375EE2"/>
+    <w:pPr>
+      <w:widowControl/>
+      <w:spacing w:before="100" w:beforeAutospacing="1" w:after="100" w:afterAutospacing="1"/>
+      <w:jc w:val="left"/>
+    </w:pPr>
+    <w:rPr>
+      <w:rFonts w:ascii="宋体" w:eastAsia="宋体" w:hAnsi="宋体" w:cs="宋体"/>
+      <w:kern w:val="0"/>
+      <w:sz w:val="24"/>
+      <w:szCs w:val="24"/>
+    </w:rPr>
+  </w:style>
+  <w:style w:type="paragraph" w:styleId="HTML0">
+    <w:name w:val="HTML Preformatted"/>
+    <w:basedOn w:val="a"/>
+    <w:link w:val="HTML1"/>
+    <w:uiPriority w:val="99"/>
+    <w:unhideWhenUsed/>
+    <w:rsid w:val="00375EE2"/>
+    <w:pPr>
+      <w:widowControl/>
+      <w:tabs>
+        <w:tab w:val="left" w:pos="916"/>
+        <w:tab w:val="left" w:pos="1832"/>
+        <w:tab w:val="left" w:pos="2748"/>
+        <w:tab w:val="left" w:pos="3664"/>
+        <w:tab w:val="left" w:pos="4580"/>
+        <w:tab w:val="left" w:pos="5496"/>
+        <w:tab w:val="left" w:pos="6412"/>
+        <w:tab w:val="left" w:pos="7328"/>
+        <w:tab w:val="left" w:pos="8244"/>
+        <w:tab w:val="left" w:pos="9160"/>
+        <w:tab w:val="left" w:pos="10076"/>
+        <w:tab w:val="left" w:pos="10992"/>
+        <w:tab w:val="left" w:pos="11908"/>
+        <w:tab w:val="left" w:pos="12824"/>
+        <w:tab w:val="left" w:pos="13740"/>
+        <w:tab w:val="left" w:pos="14656"/>
+      </w:tabs>
+      <w:jc w:val="left"/>
+    </w:pPr>
+    <w:rPr>
+      <w:rFonts w:ascii="宋体" w:eastAsia="宋体" w:hAnsi="宋体" w:cs="宋体"/>
+      <w:kern w:val="0"/>
+      <w:sz w:val="24"/>
+      <w:szCs w:val="24"/>
+    </w:rPr>
+  </w:style>
+  <w:style w:type="character" w:customStyle="1" w:styleId="HTML1">
+    <w:name w:val="HTML 预设格式 字符"/>
+    <w:basedOn w:val="a0"/>
+    <w:link w:val="HTML0"/>
+    <w:uiPriority w:val="99"/>
+    <w:rsid w:val="00375EE2"/>
+    <w:rPr>
+      <w:rFonts w:ascii="宋体" w:eastAsia="宋体" w:hAnsi="宋体" w:cs="宋体"/>
+      <w:kern w:val="0"/>
+      <w:sz w:val="24"/>
+      <w:szCs w:val="24"/>
+    </w:rPr>
+  </w:style>
+  <w:style w:type="character" w:customStyle="1" w:styleId="codecomment">
+    <w:name w:val="code_comment"/>
+    <w:basedOn w:val="a0"/>
+    <w:rsid w:val="00375EE2"/>
   </w:style>
 </w:styles>
 </file>

--- a/app/页面设计.docx
+++ b/app/页面设计.docx
@@ -114,74 +114,47 @@
       <w:r>
         <w:tab/>
       </w:r>
-      <w:proofErr w:type="spellStart"/>
       <w:r>
         <w:rPr>
           <w:b/>
           <w:bCs/>
           <w:color w:val="00B0F0"/>
         </w:rPr>
-        <w:t>div+p</w:t>
-      </w:r>
-      <w:proofErr w:type="spellEnd"/>
-      <w:r>
+        <w:t>div+p{rules}</w:t>
+      </w:r>
+    </w:p>
+    <w:p>
+      <w:pPr>
+        <w:ind w:firstLineChars="200" w:firstLine="420"/>
+      </w:pPr>
+      <w:r>
+        <w:t>选择紧贴在div元素之后第一个p元素，元素div与p必须同属一个父级;</w:t>
+      </w:r>
+    </w:p>
+    <w:p>
+      <w:pPr>
+        <w:pStyle w:val="3"/>
+      </w:pPr>
+      <w:r>
+        <w:t>4.兄弟选择符(E~F)</w:t>
+      </w:r>
+    </w:p>
+    <w:p>
+      <w:pPr>
         <w:rPr>
           <w:b/>
           <w:bCs/>
           <w:color w:val="00B0F0"/>
         </w:rPr>
-        <w:t>{rules}</w:t>
-      </w:r>
-    </w:p>
-    <w:p>
-      <w:pPr>
-        <w:ind w:firstLineChars="200" w:firstLine="420"/>
-      </w:pPr>
-      <w:r>
-        <w:t>选择紧贴在div元素之后第一个p元素，元素div与p必须同属一个父级;</w:t>
-      </w:r>
-    </w:p>
-    <w:p>
-      <w:pPr>
-        <w:pStyle w:val="3"/>
-      </w:pPr>
-      <w:r>
-        <w:t>4.兄弟选择符(E~F)</w:t>
-      </w:r>
-    </w:p>
-    <w:p>
-      <w:pPr>
+      </w:pPr>
+      <w:r>
         <w:rPr>
           <w:b/>
           <w:bCs/>
           <w:color w:val="00B0F0"/>
         </w:rPr>
-      </w:pPr>
-      <w:r>
-        <w:rPr>
-          <w:b/>
-          <w:bCs/>
-          <w:color w:val="00B0F0"/>
-        </w:rPr>
-        <w:tab/>
-      </w:r>
-      <w:proofErr w:type="spellStart"/>
-      <w:r>
-        <w:rPr>
-          <w:b/>
-          <w:bCs/>
-          <w:color w:val="00B0F0"/>
-        </w:rPr>
-        <w:t>div~p</w:t>
-      </w:r>
-      <w:proofErr w:type="spellEnd"/>
-      <w:r>
-        <w:rPr>
-          <w:b/>
-          <w:bCs/>
-          <w:color w:val="00B0F0"/>
-        </w:rPr>
-        <w:t>{rules}</w:t>
+        <w:tab/>
+        <w:t>div~p{rules}</w:t>
       </w:r>
     </w:p>
     <w:p>
@@ -189,15 +162,7 @@
         <w:ind w:firstLineChars="200" w:firstLine="420"/>
       </w:pPr>
       <w:r>
-        <w:t>选择div元素后面的所有兄弟元素p，元素</w:t>
-      </w:r>
-      <w:proofErr w:type="spellStart"/>
-      <w:r>
-        <w:t>didv</w:t>
-      </w:r>
-      <w:proofErr w:type="spellEnd"/>
-      <w:r>
-        <w:t>与p必须同属一个父级;</w:t>
+        <w:t>选择div元素后面的所有兄弟元素p，元素didv与p必须同属一个父级;</w:t>
       </w:r>
     </w:p>
     <w:p>
@@ -309,13 +274,8 @@
         </w:rPr>
         <w:t>弹性布局(</w:t>
       </w:r>
-      <w:proofErr w:type="spellStart"/>
-      <w:r>
-        <w:t>display:flex</w:t>
-      </w:r>
-      <w:proofErr w:type="spellEnd"/>
-      <w:r>
-        <w:t>)</w:t>
+      <w:r>
+        <w:t>display:flex)</w:t>
       </w:r>
     </w:p>
     <w:p>
@@ -1177,7 +1137,6 @@
       </w:r>
     </w:p>
     <w:p>
-      <w:proofErr w:type="spellStart"/>
       <w:r>
         <w:t>F</w:t>
       </w:r>
@@ -1185,36 +1144,16 @@
         <w:rPr>
           <w:rFonts w:hint="eastAsia"/>
         </w:rPr>
-        <w:t>elx</w:t>
-      </w:r>
-      <w:proofErr w:type="spellEnd"/>
-      <w:r>
-        <w:rPr>
-          <w:rFonts w:hint="eastAsia"/>
-        </w:rPr>
-        <w:t>布局相关文档：</w:t>
-      </w:r>
-      <w:r>
-        <w:fldChar w:fldCharType="begin"/>
-      </w:r>
-      <w:r>
-        <w:instrText xml:space="preserve"> HYPERLINK "https://www.cnblogs.com/hellocd/p/10443237.html" </w:instrText>
-      </w:r>
-      <w:r>
-        <w:fldChar w:fldCharType="separate"/>
-      </w:r>
-      <w:r>
-        <w:rPr>
-          <w:rStyle w:val="a4"/>
-        </w:rPr>
-        <w:t>https://www.cnblogs.com/hellocd/p/10443237.html</w:t>
-      </w:r>
-      <w:r>
-        <w:rPr>
-          <w:rStyle w:val="a4"/>
-        </w:rPr>
-        <w:fldChar w:fldCharType="end"/>
-      </w:r>
+        <w:t>elx布局相关文档：</w:t>
+      </w:r>
+      <w:hyperlink r:id="rId8" w:history="1">
+        <w:r>
+          <w:rPr>
+            <w:rStyle w:val="a4"/>
+          </w:rPr>
+          <w:t>https://www.cnblogs.com/hellocd/p/10443237.html</w:t>
+        </w:r>
+      </w:hyperlink>
     </w:p>
     <w:p>
       <w:pPr>
@@ -1233,7 +1172,7 @@
         </w:rPr>
         <w:t>flex属性相关文档：</w:t>
       </w:r>
-      <w:hyperlink r:id="rId8" w:tgtFrame="_blank" w:history="1">
+      <w:hyperlink r:id="rId9" w:tgtFrame="_blank" w:history="1">
         <w:r>
           <w:rPr>
             <w:rStyle w:val="a4"/>
@@ -1322,7 +1261,7 @@
         </w:rPr>
         <w:t>3.</w:t>
       </w:r>
-      <w:hyperlink r:id="rId9" w:history="1">
+      <w:hyperlink r:id="rId10" w:history="1">
         <w:r>
           <w:rPr>
             <w:rStyle w:val="a4"/>
@@ -1400,7 +1339,7 @@
         </w:rPr>
         <w:t>相关资料：</w:t>
       </w:r>
-      <w:hyperlink r:id="rId10" w:history="1">
+      <w:hyperlink r:id="rId11" w:history="1">
         <w:r>
           <w:rPr>
             <w:rStyle w:val="a4"/>
@@ -1597,7 +1536,7 @@
         </w:rPr>
         <w:t>相关文档：</w:t>
       </w:r>
-      <w:hyperlink r:id="rId11" w:history="1">
+      <w:hyperlink r:id="rId12" w:history="1">
         <w:r>
           <w:rPr>
             <w:rStyle w:val="a4"/>
@@ -2975,7 +2914,6 @@
           <w:szCs w:val="21"/>
         </w:rPr>
       </w:pPr>
-      <w:proofErr w:type="spellStart"/>
       <w:r>
         <w:rPr>
           <w:rFonts w:ascii="Consolas" w:hAnsi="Consolas"/>
@@ -2983,17 +2921,7 @@
           <w:sz w:val="21"/>
           <w:szCs w:val="21"/>
         </w:rPr>
-        <w:t>appearance:button</w:t>
-      </w:r>
-      <w:proofErr w:type="spellEnd"/>
-      <w:r>
-        <w:rPr>
-          <w:rFonts w:ascii="Consolas" w:hAnsi="Consolas"/>
-          <w:color w:val="000000"/>
-          <w:sz w:val="21"/>
-          <w:szCs w:val="21"/>
-        </w:rPr>
-        <w:t>;</w:t>
+        <w:t>appearance:button;</w:t>
       </w:r>
     </w:p>
     <w:p>
@@ -3020,27 +2948,7 @@
           <w:sz w:val="21"/>
           <w:szCs w:val="21"/>
         </w:rPr>
-        <w:t>-</w:t>
-      </w:r>
-      <w:proofErr w:type="spellStart"/>
-      <w:r>
-        <w:rPr>
-          <w:rFonts w:ascii="Consolas" w:hAnsi="Consolas"/>
-          <w:color w:val="000000"/>
-          <w:sz w:val="21"/>
-          <w:szCs w:val="21"/>
-        </w:rPr>
-        <w:t>moz-appearance:button</w:t>
-      </w:r>
-      <w:proofErr w:type="spellEnd"/>
-      <w:r>
-        <w:rPr>
-          <w:rFonts w:ascii="Consolas" w:hAnsi="Consolas"/>
-          <w:color w:val="000000"/>
-          <w:sz w:val="21"/>
-          <w:szCs w:val="21"/>
-        </w:rPr>
-        <w:t xml:space="preserve">; </w:t>
+        <w:t xml:space="preserve">-moz-appearance:button; </w:t>
       </w:r>
       <w:r>
         <w:rPr>
@@ -3078,27 +2986,7 @@
           <w:sz w:val="21"/>
           <w:szCs w:val="21"/>
         </w:rPr>
-        <w:t>-</w:t>
-      </w:r>
-      <w:proofErr w:type="spellStart"/>
-      <w:r>
-        <w:rPr>
-          <w:rFonts w:ascii="Consolas" w:hAnsi="Consolas"/>
-          <w:color w:val="000000"/>
-          <w:sz w:val="21"/>
-          <w:szCs w:val="21"/>
-        </w:rPr>
-        <w:t>webkit-appearance:button</w:t>
-      </w:r>
-      <w:proofErr w:type="spellEnd"/>
-      <w:r>
-        <w:rPr>
-          <w:rFonts w:ascii="Consolas" w:hAnsi="Consolas"/>
-          <w:color w:val="000000"/>
-          <w:sz w:val="21"/>
-          <w:szCs w:val="21"/>
-        </w:rPr>
-        <w:t xml:space="preserve">; </w:t>
+        <w:t xml:space="preserve">-webkit-appearance:button; </w:t>
       </w:r>
       <w:r>
         <w:rPr>
@@ -3172,18 +3060,13 @@
       </w:pPr>
     </w:p>
     <w:p>
-      <w:pPr>
+      <w:r>
         <w:rPr>
           <w:rFonts w:hint="eastAsia"/>
         </w:rPr>
-      </w:pPr>
-      <w:r>
-        <w:rPr>
-          <w:rFonts w:hint="eastAsia"/>
-        </w:rPr>
         <w:t>相关文档：</w:t>
       </w:r>
-      <w:hyperlink r:id="rId12" w:history="1">
+      <w:hyperlink r:id="rId13" w:history="1">
         <w:r>
           <w:rPr>
             <w:rStyle w:val="a4"/>
@@ -4108,21 +3991,7 @@
         <w:rPr>
           <w:rFonts w:hint="eastAsia"/>
         </w:rPr>
-        <w:t>使用</w:t>
-      </w:r>
-      <w:proofErr w:type="spellStart"/>
-      <w:r>
-        <w:rPr>
-          <w:rFonts w:hint="eastAsia"/>
-        </w:rPr>
-        <w:t>flaot</w:t>
-      </w:r>
-      <w:proofErr w:type="spellEnd"/>
-      <w:r>
-        <w:rPr>
-          <w:rFonts w:hint="eastAsia"/>
-        </w:rPr>
-        <w:t>方式实现</w:t>
+        <w:t>使用flaot方式实现</w:t>
       </w:r>
     </w:p>
     <w:p>
@@ -4382,29 +4251,7 @@
           <w:sz w:val="24"/>
           <w:szCs w:val="24"/>
         </w:rPr>
-        <w:t>"right-</w:t>
-      </w:r>
-      <w:proofErr w:type="spellStart"/>
-      <w:r>
-        <w:rPr>
-          <w:rFonts w:ascii="Consolas" w:hAnsi="Consolas" w:cs="Consolas"/>
-          <w:color w:val="248C85"/>
-          <w:kern w:val="0"/>
-          <w:sz w:val="24"/>
-          <w:szCs w:val="24"/>
-        </w:rPr>
-        <w:t>sideBar</w:t>
-      </w:r>
-      <w:proofErr w:type="spellEnd"/>
-      <w:r>
-        <w:rPr>
-          <w:rFonts w:ascii="Consolas" w:hAnsi="Consolas" w:cs="Consolas"/>
-          <w:color w:val="248C85"/>
-          <w:kern w:val="0"/>
-          <w:sz w:val="24"/>
-          <w:szCs w:val="24"/>
-        </w:rPr>
-        <w:t>"</w:t>
+        <w:t>"right-sideBar"</w:t>
       </w:r>
       <w:r>
         <w:rPr>
@@ -4680,7 +4527,6 @@
         </w:rPr>
         <w:t xml:space="preserve"> </w:t>
       </w:r>
-      <w:proofErr w:type="spellStart"/>
       <w:r>
         <w:rPr>
           <w:rFonts w:ascii="Consolas" w:hAnsi="Consolas" w:cs="Consolas"/>
@@ -4701,7 +4547,6 @@
         </w:rPr>
         <w:t>|right</w:t>
       </w:r>
-      <w:proofErr w:type="spellEnd"/>
       <w:r>
         <w:rPr>
           <w:rFonts w:ascii="Consolas" w:hAnsi="Consolas" w:cs="Consolas"/>
@@ -5236,20 +5081,8 @@
           <w:sz w:val="24"/>
           <w:szCs w:val="24"/>
         </w:rPr>
-        <w:t>.right-</w:t>
-      </w:r>
-      <w:proofErr w:type="spellStart"/>
-      <w:r>
-        <w:rPr>
-          <w:rFonts w:ascii="Consolas" w:hAnsi="Consolas" w:cs="Consolas"/>
-          <w:color w:val="CB2D01"/>
-          <w:kern w:val="0"/>
-          <w:sz w:val="24"/>
-          <w:szCs w:val="24"/>
-        </w:rPr>
-        <w:t>sideBar</w:t>
-      </w:r>
-      <w:proofErr w:type="spellEnd"/>
+        <w:t>.right-sideBar</w:t>
+      </w:r>
       <w:r>
         <w:rPr>
           <w:rFonts w:ascii="Consolas" w:hAnsi="Consolas" w:cs="Consolas"/>
@@ -9591,7 +9424,27 @@
       </w:r>
     </w:p>
     <w:p/>
-    <w:p/>
+    <w:p>
+      <w:pPr>
+        <w:pStyle w:val="3"/>
+      </w:pPr>
+      <w:r>
+        <w:rPr>
+          <w:rFonts w:hint="eastAsia"/>
+        </w:rPr>
+        <w:t>弹性布局</w:t>
+      </w:r>
+    </w:p>
+    <w:p>
+      <w:pPr>
+        <w:rPr>
+          <w:rFonts w:hint="eastAsia"/>
+        </w:rPr>
+      </w:pPr>
+      <w:r>
+        <w:t>https://www.cnblogs.com/hellocd/p/10443237.html</w:t>
+      </w:r>
+    </w:p>
     <w:p>
       <w:pPr>
         <w:pStyle w:val="2"/>
@@ -10160,14 +10013,183 @@
     </w:p>
     <w:p/>
     <w:p/>
+    <w:p>
+      <w:pPr>
+        <w:pStyle w:val="2"/>
+      </w:pPr>
+      <w:r>
+        <w:rPr>
+          <w:rFonts w:hint="eastAsia"/>
+        </w:rPr>
+        <w:t>字体</w:t>
+      </w:r>
+    </w:p>
+    <w:p>
+      <w:r>
+        <w:rPr>
+          <w:rFonts w:hint="eastAsia"/>
+        </w:rPr>
+        <w:t>1</w:t>
+      </w:r>
+      <w:r>
+        <w:t>.</w:t>
+      </w:r>
+      <w:r>
+        <w:rPr>
+          <w:rFonts w:hint="eastAsia"/>
+        </w:rPr>
+        <w:t>正文字体大小:</w:t>
+      </w:r>
+    </w:p>
+    <w:p>
+      <w:r>
+        <w:rPr>
+          <w:rFonts w:hint="eastAsia"/>
+        </w:rPr>
+        <w:t xml:space="preserve"> </w:t>
+      </w:r>
+      <w:r>
+        <w:t xml:space="preserve"> </w:t>
+      </w:r>
+      <w:r>
+        <w:rPr>
+          <w:rFonts w:hint="eastAsia"/>
+        </w:rPr>
+        <w:t>一般设置为1</w:t>
+      </w:r>
+      <w:r>
+        <w:t>4</w:t>
+      </w:r>
+      <w:r>
+        <w:rPr>
+          <w:rFonts w:hint="eastAsia"/>
+        </w:rPr>
+        <w:t>px、1</w:t>
+      </w:r>
+      <w:r>
+        <w:t>5</w:t>
+      </w:r>
+      <w:r>
+        <w:rPr>
+          <w:rFonts w:hint="eastAsia"/>
+        </w:rPr>
+        <w:t>px、1</w:t>
+      </w:r>
+      <w:r>
+        <w:t>6</w:t>
+      </w:r>
+      <w:r>
+        <w:rPr>
+          <w:rFonts w:hint="eastAsia"/>
+        </w:rPr>
+        <w:t>px</w:t>
+      </w:r>
+      <w:r>
+        <w:t>;</w:t>
+      </w:r>
+    </w:p>
+    <w:p>
+      <w:pPr>
+        <w:rPr>
+          <w:rFonts w:hint="eastAsia"/>
+        </w:rPr>
+      </w:pPr>
+    </w:p>
+    <w:p>
+      <w:r>
+        <w:rPr>
+          <w:rFonts w:hint="eastAsia"/>
+        </w:rPr>
+        <w:t>2</w:t>
+      </w:r>
+      <w:r>
+        <w:t>.</w:t>
+      </w:r>
+      <w:r>
+        <w:rPr>
+          <w:rFonts w:hint="eastAsia"/>
+        </w:rPr>
+        <w:t>字体颜色一般设置为</w:t>
+      </w:r>
+      <w:r>
+        <w:rPr>
+          <w:rFonts w:hint="eastAsia"/>
+        </w:rPr>
+        <w:t>黑色</w:t>
+      </w:r>
+      <w:r>
+        <w:rPr>
+          <w:rFonts w:hint="eastAsia"/>
+        </w:rPr>
+        <w:t>:</w:t>
+      </w:r>
+    </w:p>
+    <w:p>
+      <w:r>
+        <w:rPr>
+          <w:rFonts w:ascii="Consolas" w:hAnsi="Consolas" w:cs="Consolas"/>
+          <w:color w:val="9B1CEB"/>
+          <w:kern w:val="0"/>
+          <w:sz w:val="28"/>
+          <w:szCs w:val="28"/>
+          <w:highlight w:val="yellow"/>
+        </w:rPr>
+        <w:t>#20232c</w:t>
+      </w:r>
+      <w:r>
+        <w:rPr>
+          <w:rFonts w:ascii="Consolas" w:hAnsi="Consolas" w:cs="Consolas"/>
+          <w:color w:val="9B1CEB"/>
+          <w:kern w:val="0"/>
+          <w:sz w:val="28"/>
+          <w:szCs w:val="28"/>
+        </w:rPr>
+        <w:t xml:space="preserve">  </w:t>
+      </w:r>
+      <w:r>
+        <w:rPr>
+          <w:rFonts w:ascii="Consolas" w:hAnsi="Consolas" w:cs="Consolas"/>
+          <w:color w:val="9B1CEB"/>
+          <w:kern w:val="0"/>
+          <w:sz w:val="28"/>
+          <w:szCs w:val="28"/>
+          <w:highlight w:val="yellow"/>
+        </w:rPr>
+        <w:t>#121212</w:t>
+      </w:r>
+    </w:p>
+    <w:p>
+      <w:r>
+        <w:rPr>
+          <w:rFonts w:hint="eastAsia"/>
+        </w:rPr>
+        <w:lastRenderedPageBreak/>
+        <w:t>3.border的颜色</w:t>
+      </w:r>
+    </w:p>
+    <w:p>
+      <w:r>
+        <w:rPr>
+          <w:rFonts w:hint="eastAsia"/>
+        </w:rPr>
+        <w:t xml:space="preserve"> </w:t>
+      </w:r>
+      <w:r>
+        <w:rPr>
+          <w:rFonts w:ascii="Consolas" w:hAnsi="Consolas" w:cs="Consolas"/>
+          <w:color w:val="9B1CEB"/>
+          <w:kern w:val="0"/>
+          <w:sz w:val="28"/>
+          <w:szCs w:val="28"/>
+          <w:highlight w:val="yellow"/>
+        </w:rPr>
+        <w:t>#f6f6f6</w:t>
+      </w:r>
+    </w:p>
     <w:p/>
     <w:p/>
     <w:p/>
     <w:p/>
-    <w:p/>
-    <w:p/>
-    <w:p/>
-    <w:p/>
     <w:p>
       <w:pPr>
         <w:pStyle w:val="1"/>
@@ -10176,7 +10198,6 @@
         <w:rPr>
           <w:rFonts w:hint="eastAsia"/>
         </w:rPr>
-        <w:lastRenderedPageBreak/>
         <w:t>遇到的问题及解决方案</w:t>
       </w:r>
     </w:p>
@@ -10271,7 +10292,7 @@
                     </pic:cNvPicPr>
                   </pic:nvPicPr>
                   <pic:blipFill>
-                    <a:blip r:embed="rId13" cstate="print">
+                    <a:blip r:embed="rId14" cstate="print">
                       <a:extLst>
                         <a:ext uri="{28A0092B-C50C-407E-A947-70E740481C1C}">
                           <a14:useLocalDpi xmlns:a14="http://schemas.microsoft.com/office/drawing/2010/main" val="0"/>
@@ -10329,7 +10350,7 @@
                     <pic:cNvPicPr/>
                   </pic:nvPicPr>
                   <pic:blipFill>
-                    <a:blip r:embed="rId14"/>
+                    <a:blip r:embed="rId15"/>
                     <a:stretch>
                       <a:fillRect/>
                     </a:stretch>
@@ -10426,7 +10447,6 @@
         </w:rPr>
         <w:t>创建一个用来清除浮动的</w:t>
       </w:r>
-      <w:proofErr w:type="spellStart"/>
       <w:r>
         <w:rPr>
           <w:rFonts w:ascii="Arial" w:hAnsi="Arial" w:cs="Arial"/>
@@ -10435,7 +10455,6 @@
         </w:rPr>
         <w:t>css</w:t>
       </w:r>
-      <w:proofErr w:type="spellEnd"/>
       <w:r>
         <w:rPr>
           <w:rFonts w:ascii="Arial" w:hAnsi="Arial" w:cs="Arial"/>
@@ -10450,18 +10469,8 @@
           <w:color w:val="4D4D4D"/>
           <w:shd w:val="clear" w:color="auto" w:fill="FFFFFF"/>
         </w:rPr>
-        <w:t>.</w:t>
-      </w:r>
-      <w:proofErr w:type="spellStart"/>
-      <w:r>
-        <w:rPr>
-          <w:rFonts w:ascii="Arial" w:hAnsi="Arial" w:cs="Arial"/>
-          <w:color w:val="4D4D4D"/>
-          <w:shd w:val="clear" w:color="auto" w:fill="FFFFFF"/>
-        </w:rPr>
-        <w:t>clearfix</w:t>
-      </w:r>
-      <w:proofErr w:type="spellEnd"/>
+        <w:t>.clearfix</w:t>
+      </w:r>
       <w:r>
         <w:rPr>
           <w:rFonts w:ascii="Arial" w:hAnsi="Arial" w:cs="Arial"/>
@@ -10515,20 +10524,8 @@
           <w:sz w:val="24"/>
           <w:szCs w:val="24"/>
         </w:rPr>
-        <w:t>.</w:t>
-      </w:r>
-      <w:proofErr w:type="spellStart"/>
-      <w:r>
-        <w:rPr>
-          <w:rFonts w:ascii="Consolas" w:hAnsi="Consolas" w:cs="Consolas"/>
-          <w:color w:val="CB2D01"/>
-          <w:kern w:val="0"/>
-          <w:sz w:val="24"/>
-          <w:szCs w:val="24"/>
-        </w:rPr>
-        <w:t>clearfix</w:t>
-      </w:r>
-      <w:proofErr w:type="spellEnd"/>
+        <w:t>.clearfix</w:t>
+      </w:r>
       <w:r>
         <w:rPr>
           <w:rFonts w:ascii="Consolas" w:hAnsi="Consolas" w:cs="Consolas"/>
@@ -10598,18 +10595,7 @@
           <w:sz w:val="24"/>
           <w:szCs w:val="24"/>
         </w:rPr>
-        <w:t>.</w:t>
-      </w:r>
-      <w:proofErr w:type="spellStart"/>
-      <w:r>
-        <w:rPr>
-          <w:rFonts w:ascii="Consolas" w:hAnsi="Consolas" w:cs="Consolas"/>
-          <w:color w:val="CB2D01"/>
-          <w:kern w:val="0"/>
-          <w:sz w:val="24"/>
-          <w:szCs w:val="24"/>
-        </w:rPr>
-        <w:t>clearfix</w:t>
+        <w:t>.clearfix</w:t>
       </w:r>
       <w:r>
         <w:rPr>
@@ -10631,7 +10617,6 @@
         </w:rPr>
         <w:t>after</w:t>
       </w:r>
-      <w:proofErr w:type="spellEnd"/>
       <w:r>
         <w:rPr>
           <w:rFonts w:ascii="Consolas" w:hAnsi="Consolas" w:cs="Consolas"/>
@@ -10729,7 +10714,6 @@
         </w:rPr>
         <w:t xml:space="preserve">  </w:t>
       </w:r>
-      <w:proofErr w:type="spellStart"/>
       <w:r>
         <w:rPr>
           <w:rFonts w:ascii="Consolas" w:hAnsi="Consolas" w:cs="Consolas"/>
@@ -10760,7 +10744,6 @@
         </w:rPr>
         <w:t>block</w:t>
       </w:r>
-      <w:proofErr w:type="spellEnd"/>
       <w:r>
         <w:rPr>
           <w:rFonts w:ascii="Consolas" w:hAnsi="Consolas" w:cs="Consolas"/>
@@ -10798,7 +10781,6 @@
         </w:rPr>
         <w:t xml:space="preserve">  </w:t>
       </w:r>
-      <w:proofErr w:type="spellStart"/>
       <w:r>
         <w:rPr>
           <w:rFonts w:ascii="Consolas" w:hAnsi="Consolas" w:cs="Consolas"/>
@@ -10829,7 +10811,6 @@
         </w:rPr>
         <w:t>hidden</w:t>
       </w:r>
-      <w:proofErr w:type="spellEnd"/>
       <w:r>
         <w:rPr>
           <w:rFonts w:ascii="Consolas" w:hAnsi="Consolas" w:cs="Consolas"/>
@@ -10921,7 +10902,6 @@
         </w:rPr>
         <w:t xml:space="preserve">  </w:t>
       </w:r>
-      <w:proofErr w:type="spellStart"/>
       <w:r>
         <w:rPr>
           <w:rFonts w:ascii="Consolas" w:hAnsi="Consolas" w:cs="Consolas"/>
@@ -10952,7 +10932,6 @@
         </w:rPr>
         <w:t>both</w:t>
       </w:r>
-      <w:proofErr w:type="spellEnd"/>
       <w:r>
         <w:rPr>
           <w:rFonts w:ascii="Consolas" w:hAnsi="Consolas" w:cs="Consolas"/>
@@ -11858,7 +11837,7 @@
   <w:abstractNum w:abstractNumId="9" w15:restartNumberingAfterBreak="0">
     <w:nsid w:val="7D8D6072"/>
     <w:multiLevelType w:val="multilevel"/>
-    <w:tmpl w:val="612AFB0A"/>
+    <w:tmpl w:val="FA10C868"/>
     <w:lvl w:ilvl="0">
       <w:start w:val="1"/>
       <w:numFmt w:val="bullet"/>
@@ -11875,20 +11854,16 @@
         <w:sz w:val="20"/>
       </w:rPr>
     </w:lvl>
-    <w:lvl w:ilvl="1" w:tentative="1">
+    <w:lvl w:ilvl="1">
       <w:start w:val="1"/>
-      <w:numFmt w:val="bullet"/>
-      <w:lvlText w:val="o"/>
+      <w:numFmt w:val="decimal"/>
+      <w:lvlText w:val="%2."/>
       <w:lvlJc w:val="left"/>
       <w:pPr>
-        <w:tabs>
-          <w:tab w:val="num" w:pos="1440"/>
-        </w:tabs>
         <w:ind w:left="1440" w:hanging="360"/>
       </w:pPr>
       <w:rPr>
-        <w:rFonts w:ascii="Courier New" w:hAnsi="Courier New" w:hint="default"/>
-        <w:sz w:val="20"/>
+        <w:rFonts w:hint="default"/>
       </w:rPr>
     </w:lvl>
     <w:lvl w:ilvl="2" w:tentative="1">

--- a/app/页面设计.docx
+++ b/app/页面设计.docx
@@ -114,47 +114,74 @@
       <w:r>
         <w:tab/>
       </w:r>
+      <w:proofErr w:type="spellStart"/>
       <w:r>
         <w:rPr>
           <w:b/>
           <w:bCs/>
           <w:color w:val="00B0F0"/>
         </w:rPr>
-        <w:t>div+p{rules}</w:t>
-      </w:r>
-    </w:p>
-    <w:p>
-      <w:pPr>
-        <w:ind w:firstLineChars="200" w:firstLine="420"/>
-      </w:pPr>
-      <w:r>
-        <w:t>选择紧贴在div元素之后第一个p元素，元素div与p必须同属一个父级;</w:t>
-      </w:r>
-    </w:p>
-    <w:p>
-      <w:pPr>
-        <w:pStyle w:val="3"/>
-      </w:pPr>
-      <w:r>
-        <w:t>4.兄弟选择符(E~F)</w:t>
-      </w:r>
-    </w:p>
-    <w:p>
-      <w:pPr>
+        <w:t>div+p</w:t>
+      </w:r>
+      <w:proofErr w:type="spellEnd"/>
+      <w:r>
         <w:rPr>
           <w:b/>
           <w:bCs/>
           <w:color w:val="00B0F0"/>
         </w:rPr>
-      </w:pPr>
-      <w:r>
+        <w:t>{rules}</w:t>
+      </w:r>
+    </w:p>
+    <w:p>
+      <w:pPr>
+        <w:ind w:firstLineChars="200" w:firstLine="420"/>
+      </w:pPr>
+      <w:r>
+        <w:t>选择紧贴在div元素之后第一个p元素，元素div与p必须同属一个父级;</w:t>
+      </w:r>
+    </w:p>
+    <w:p>
+      <w:pPr>
+        <w:pStyle w:val="3"/>
+      </w:pPr>
+      <w:r>
+        <w:t>4.兄弟选择符(E~F)</w:t>
+      </w:r>
+    </w:p>
+    <w:p>
+      <w:pPr>
         <w:rPr>
           <w:b/>
           <w:bCs/>
           <w:color w:val="00B0F0"/>
         </w:rPr>
-        <w:tab/>
-        <w:t>div~p{rules}</w:t>
+      </w:pPr>
+      <w:r>
+        <w:rPr>
+          <w:b/>
+          <w:bCs/>
+          <w:color w:val="00B0F0"/>
+        </w:rPr>
+        <w:tab/>
+      </w:r>
+      <w:proofErr w:type="spellStart"/>
+      <w:r>
+        <w:rPr>
+          <w:b/>
+          <w:bCs/>
+          <w:color w:val="00B0F0"/>
+        </w:rPr>
+        <w:t>div~p</w:t>
+      </w:r>
+      <w:proofErr w:type="spellEnd"/>
+      <w:r>
+        <w:rPr>
+          <w:b/>
+          <w:bCs/>
+          <w:color w:val="00B0F0"/>
+        </w:rPr>
+        <w:t>{rules}</w:t>
       </w:r>
     </w:p>
     <w:p>
@@ -162,7 +189,15 @@
         <w:ind w:firstLineChars="200" w:firstLine="420"/>
       </w:pPr>
       <w:r>
-        <w:t>选择div元素后面的所有兄弟元素p，元素didv与p必须同属一个父级;</w:t>
+        <w:t>选择div元素后面的所有兄弟元素p，元素</w:t>
+      </w:r>
+      <w:proofErr w:type="spellStart"/>
+      <w:r>
+        <w:t>didv</w:t>
+      </w:r>
+      <w:proofErr w:type="spellEnd"/>
+      <w:r>
+        <w:t>与p必须同属一个父级;</w:t>
       </w:r>
     </w:p>
     <w:p>
@@ -274,8 +309,13 @@
         </w:rPr>
         <w:t>弹性布局(</w:t>
       </w:r>
-      <w:r>
-        <w:t>display:flex)</w:t>
+      <w:proofErr w:type="spellStart"/>
+      <w:r>
+        <w:t>display:flex</w:t>
+      </w:r>
+      <w:proofErr w:type="spellEnd"/>
+      <w:r>
+        <w:t>)</w:t>
       </w:r>
     </w:p>
     <w:p>
@@ -1137,6 +1177,7 @@
       </w:r>
     </w:p>
     <w:p>
+      <w:proofErr w:type="spellStart"/>
       <w:r>
         <w:t>F</w:t>
       </w:r>
@@ -1144,16 +1185,36 @@
         <w:rPr>
           <w:rFonts w:hint="eastAsia"/>
         </w:rPr>
-        <w:t>elx布局相关文档：</w:t>
-      </w:r>
-      <w:hyperlink r:id="rId8" w:history="1">
-        <w:r>
-          <w:rPr>
-            <w:rStyle w:val="a4"/>
-          </w:rPr>
-          <w:t>https://www.cnblogs.com/hellocd/p/10443237.html</w:t>
-        </w:r>
-      </w:hyperlink>
+        <w:t>elx</w:t>
+      </w:r>
+      <w:proofErr w:type="spellEnd"/>
+      <w:r>
+        <w:rPr>
+          <w:rFonts w:hint="eastAsia"/>
+        </w:rPr>
+        <w:t>布局相关文档：</w:t>
+      </w:r>
+      <w:r>
+        <w:fldChar w:fldCharType="begin"/>
+      </w:r>
+      <w:r>
+        <w:instrText xml:space="preserve"> HYPERLINK "https://www.cnblogs.com/hellocd/p/10443237.html" </w:instrText>
+      </w:r>
+      <w:r>
+        <w:fldChar w:fldCharType="separate"/>
+      </w:r>
+      <w:r>
+        <w:rPr>
+          <w:rStyle w:val="a4"/>
+        </w:rPr>
+        <w:t>https://www.cnblogs.com/hellocd/p/10443237.html</w:t>
+      </w:r>
+      <w:r>
+        <w:rPr>
+          <w:rStyle w:val="a4"/>
+        </w:rPr>
+        <w:fldChar w:fldCharType="end"/>
+      </w:r>
     </w:p>
     <w:p>
       <w:pPr>
@@ -1172,22 +1233,16 @@
         </w:rPr>
         <w:t>flex属性相关文档：</w:t>
       </w:r>
-      <w:hyperlink r:id="rId9" w:tgtFrame="_blank" w:history="1">
-        <w:r>
-          <w:rPr>
-            <w:rStyle w:val="a4"/>
-            <w:rFonts w:ascii="Arial" w:hAnsi="Arial" w:cs="Arial"/>
-            <w:color w:val="5094D5"/>
-            <w:sz w:val="20"/>
-            <w:szCs w:val="20"/>
-            <w:shd w:val="clear" w:color="auto" w:fill="FFFFFF"/>
-          </w:rPr>
-          <w:t>https://blog.csdn.net/qq_31324879/article/details/102528797</w:t>
-        </w:r>
-      </w:hyperlink>
-    </w:p>
-    <w:p>
-      <w:pPr>
+      <w:r>
+        <w:fldChar w:fldCharType="begin"/>
+      </w:r>
+      <w:r>
+        <w:instrText xml:space="preserve"> HYPERLINK "https://blog.csdn.net/qq_31324879/article/details/102528797" \t "_blank" </w:instrText>
+      </w:r>
+      <w:r>
+        <w:fldChar w:fldCharType="separate"/>
+      </w:r>
+      <w:r>
         <w:rPr>
           <w:rStyle w:val="a4"/>
           <w:rFonts w:ascii="Arial" w:hAnsi="Arial" w:cs="Arial"/>
@@ -1196,10 +1251,9 @@
           <w:szCs w:val="20"/>
           <w:shd w:val="clear" w:color="auto" w:fill="FFFFFF"/>
         </w:rPr>
-      </w:pPr>
-    </w:p>
-    <w:p>
-      <w:pPr>
+        <w:t>https://blog.csdn.net/qq_31324879/article/details/102528797</w:t>
+      </w:r>
+      <w:r>
         <w:rPr>
           <w:rStyle w:val="a4"/>
           <w:rFonts w:ascii="Arial" w:hAnsi="Arial" w:cs="Arial"/>
@@ -1208,7 +1262,8 @@
           <w:szCs w:val="20"/>
           <w:shd w:val="clear" w:color="auto" w:fill="FFFFFF"/>
         </w:rPr>
-      </w:pPr>
+        <w:fldChar w:fldCharType="end"/>
+      </w:r>
     </w:p>
     <w:p>
       <w:pPr>
@@ -1248,9 +1303,6 @@
     </w:p>
     <w:p>
       <w:pPr>
-        <w:pStyle w:val="2"/>
-      </w:pPr>
-      <w:r>
         <w:rPr>
           <w:rStyle w:val="a4"/>
           <w:rFonts w:ascii="Arial" w:hAnsi="Arial" w:cs="Arial"/>
@@ -1259,9 +1311,36 @@
           <w:szCs w:val="20"/>
           <w:shd w:val="clear" w:color="auto" w:fill="FFFFFF"/>
         </w:rPr>
+      </w:pPr>
+    </w:p>
+    <w:p>
+      <w:pPr>
+        <w:rPr>
+          <w:rStyle w:val="a4"/>
+          <w:rFonts w:ascii="Arial" w:hAnsi="Arial" w:cs="Arial"/>
+          <w:color w:val="5094D5"/>
+          <w:sz w:val="20"/>
+          <w:szCs w:val="20"/>
+          <w:shd w:val="clear" w:color="auto" w:fill="FFFFFF"/>
+        </w:rPr>
+      </w:pPr>
+    </w:p>
+    <w:p>
+      <w:pPr>
+        <w:pStyle w:val="2"/>
+      </w:pPr>
+      <w:r>
+        <w:rPr>
+          <w:rStyle w:val="a4"/>
+          <w:rFonts w:ascii="Arial" w:hAnsi="Arial" w:cs="Arial"/>
+          <w:color w:val="5094D5"/>
+          <w:sz w:val="20"/>
+          <w:szCs w:val="20"/>
+          <w:shd w:val="clear" w:color="auto" w:fill="FFFFFF"/>
+        </w:rPr>
         <w:t>3.</w:t>
       </w:r>
-      <w:hyperlink r:id="rId10" w:history="1">
+      <w:hyperlink r:id="rId8" w:history="1">
         <w:r>
           <w:rPr>
             <w:rStyle w:val="a4"/>
@@ -1339,7 +1418,7 @@
         </w:rPr>
         <w:t>相关资料：</w:t>
       </w:r>
-      <w:hyperlink r:id="rId11" w:history="1">
+      <w:hyperlink r:id="rId9" w:history="1">
         <w:r>
           <w:rPr>
             <w:rStyle w:val="a4"/>
@@ -1536,16 +1615,31 @@
         </w:rPr>
         <w:t>相关文档：</w:t>
       </w:r>
-      <w:hyperlink r:id="rId12" w:history="1">
-        <w:r>
-          <w:rPr>
-            <w:rStyle w:val="a4"/>
-            <w:rFonts w:ascii="Arial" w:hAnsi="Arial" w:cs="Arial"/>
-            <w:shd w:val="clear" w:color="auto" w:fill="FFFFFF"/>
-          </w:rPr>
-          <w:t>https://blog.csdn.net/weixin_43743148/article/details/107838014</w:t>
-        </w:r>
-      </w:hyperlink>
+      <w:r>
+        <w:fldChar w:fldCharType="begin"/>
+      </w:r>
+      <w:r>
+        <w:instrText xml:space="preserve"> HYPERLINK "https://blog.csdn.net/weixin_43743148/article/details/107838014" </w:instrText>
+      </w:r>
+      <w:r>
+        <w:fldChar w:fldCharType="separate"/>
+      </w:r>
+      <w:r>
+        <w:rPr>
+          <w:rStyle w:val="a4"/>
+          <w:rFonts w:ascii="Arial" w:hAnsi="Arial" w:cs="Arial"/>
+          <w:shd w:val="clear" w:color="auto" w:fill="FFFFFF"/>
+        </w:rPr>
+        <w:t>https://blog.csdn.net/weixin_43743148/article/details/107838014</w:t>
+      </w:r>
+      <w:r>
+        <w:rPr>
+          <w:rStyle w:val="a4"/>
+          <w:rFonts w:ascii="Arial" w:hAnsi="Arial" w:cs="Arial"/>
+          <w:shd w:val="clear" w:color="auto" w:fill="FFFFFF"/>
+        </w:rPr>
+        <w:fldChar w:fldCharType="end"/>
+      </w:r>
     </w:p>
     <w:p>
       <w:pPr>
@@ -2914,6 +3008,7 @@
           <w:szCs w:val="21"/>
         </w:rPr>
       </w:pPr>
+      <w:proofErr w:type="spellStart"/>
       <w:r>
         <w:rPr>
           <w:rFonts w:ascii="Consolas" w:hAnsi="Consolas"/>
@@ -2921,7 +3016,17 @@
           <w:sz w:val="21"/>
           <w:szCs w:val="21"/>
         </w:rPr>
-        <w:t>appearance:button;</w:t>
+        <w:t>appearance:button</w:t>
+      </w:r>
+      <w:proofErr w:type="spellEnd"/>
+      <w:r>
+        <w:rPr>
+          <w:rFonts w:ascii="Consolas" w:hAnsi="Consolas"/>
+          <w:color w:val="000000"/>
+          <w:sz w:val="21"/>
+          <w:szCs w:val="21"/>
+        </w:rPr>
+        <w:t>;</w:t>
       </w:r>
     </w:p>
     <w:p>
@@ -2948,7 +3053,27 @@
           <w:sz w:val="21"/>
           <w:szCs w:val="21"/>
         </w:rPr>
-        <w:t xml:space="preserve">-moz-appearance:button; </w:t>
+        <w:t>-</w:t>
+      </w:r>
+      <w:proofErr w:type="spellStart"/>
+      <w:r>
+        <w:rPr>
+          <w:rFonts w:ascii="Consolas" w:hAnsi="Consolas"/>
+          <w:color w:val="000000"/>
+          <w:sz w:val="21"/>
+          <w:szCs w:val="21"/>
+        </w:rPr>
+        <w:t>moz-appearance:button</w:t>
+      </w:r>
+      <w:proofErr w:type="spellEnd"/>
+      <w:r>
+        <w:rPr>
+          <w:rFonts w:ascii="Consolas" w:hAnsi="Consolas"/>
+          <w:color w:val="000000"/>
+          <w:sz w:val="21"/>
+          <w:szCs w:val="21"/>
+        </w:rPr>
+        <w:t xml:space="preserve">; </w:t>
       </w:r>
       <w:r>
         <w:rPr>
@@ -2986,7 +3111,27 @@
           <w:sz w:val="21"/>
           <w:szCs w:val="21"/>
         </w:rPr>
-        <w:t xml:space="preserve">-webkit-appearance:button; </w:t>
+        <w:t>-</w:t>
+      </w:r>
+      <w:proofErr w:type="spellStart"/>
+      <w:r>
+        <w:rPr>
+          <w:rFonts w:ascii="Consolas" w:hAnsi="Consolas"/>
+          <w:color w:val="000000"/>
+          <w:sz w:val="21"/>
+          <w:szCs w:val="21"/>
+        </w:rPr>
+        <w:t>webkit-appearance:button</w:t>
+      </w:r>
+      <w:proofErr w:type="spellEnd"/>
+      <w:r>
+        <w:rPr>
+          <w:rFonts w:ascii="Consolas" w:hAnsi="Consolas"/>
+          <w:color w:val="000000"/>
+          <w:sz w:val="21"/>
+          <w:szCs w:val="21"/>
+        </w:rPr>
+        <w:t xml:space="preserve">; </w:t>
       </w:r>
       <w:r>
         <w:rPr>
@@ -3060,18 +3205,669 @@
       </w:pPr>
     </w:p>
     <w:p>
+      <w:pPr>
+        <w:rPr>
+          <w:rStyle w:val="a4"/>
+        </w:rPr>
+      </w:pPr>
       <w:r>
         <w:rPr>
           <w:rFonts w:hint="eastAsia"/>
         </w:rPr>
         <w:t>相关文档：</w:t>
       </w:r>
-      <w:hyperlink r:id="rId13" w:history="1">
+      <w:r>
+        <w:fldChar w:fldCharType="begin"/>
+      </w:r>
+      <w:r>
+        <w:instrText xml:space="preserve"> HYPERLINK "https://www.w3school.com.cn/cssref/pr_appearance.asp" </w:instrText>
+      </w:r>
+      <w:r>
+        <w:fldChar w:fldCharType="separate"/>
+      </w:r>
+      <w:r>
+        <w:rPr>
+          <w:rStyle w:val="a4"/>
+        </w:rPr>
+        <w:t>https://www.w3school.com.cn/cssref/pr_appearance.asp</w:t>
+      </w:r>
+      <w:r>
+        <w:rPr>
+          <w:rStyle w:val="a4"/>
+        </w:rPr>
+        <w:fldChar w:fldCharType="end"/>
+      </w:r>
+    </w:p>
+    <w:p>
+      <w:pPr>
+        <w:pStyle w:val="2"/>
+        <w:numPr>
+          <w:ilvl w:val="0"/>
+          <w:numId w:val="8"/>
+        </w:numPr>
+      </w:pPr>
+      <w:r>
+        <w:lastRenderedPageBreak/>
+        <w:t>F</w:t>
+      </w:r>
+      <w:r>
+        <w:rPr>
+          <w:rFonts w:hint="eastAsia"/>
+        </w:rPr>
+        <w:t>lex兼容问题</w:t>
+      </w:r>
+    </w:p>
+    <w:p>
+      <w:pPr>
+        <w:autoSpaceDE w:val="0"/>
+        <w:autoSpaceDN w:val="0"/>
+        <w:adjustRightInd w:val="0"/>
+        <w:jc w:val="left"/>
+        <w:rPr>
+          <w:rFonts w:ascii="Consolas" w:hAnsi="Consolas" w:cs="Consolas"/>
+          <w:kern w:val="0"/>
+          <w:sz w:val="28"/>
+          <w:szCs w:val="28"/>
+        </w:rPr>
+      </w:pPr>
+      <w:r>
+        <w:rPr>
+          <w:rFonts w:ascii="Consolas" w:hAnsi="Consolas" w:cs="Consolas"/>
+          <w:color w:val="CB2D01"/>
+          <w:kern w:val="0"/>
+          <w:sz w:val="28"/>
+          <w:szCs w:val="28"/>
+        </w:rPr>
+        <w:t>.container</w:t>
+      </w:r>
+      <w:r>
+        <w:rPr>
+          <w:rFonts w:ascii="Consolas" w:hAnsi="Consolas" w:cs="Consolas"/>
+          <w:color w:val="808040"/>
+          <w:kern w:val="0"/>
+          <w:sz w:val="28"/>
+          <w:szCs w:val="28"/>
+        </w:rPr>
+        <w:t>{</w:t>
+      </w:r>
+    </w:p>
+    <w:p>
+      <w:pPr>
+        <w:autoSpaceDE w:val="0"/>
+        <w:autoSpaceDN w:val="0"/>
+        <w:adjustRightInd w:val="0"/>
+        <w:jc w:val="left"/>
+        <w:rPr>
+          <w:rFonts w:ascii="Consolas" w:hAnsi="Consolas" w:cs="Consolas"/>
+          <w:kern w:val="0"/>
+          <w:sz w:val="28"/>
+          <w:szCs w:val="28"/>
+        </w:rPr>
+      </w:pPr>
+      <w:r>
+        <w:rPr>
+          <w:rFonts w:ascii="Consolas" w:hAnsi="Consolas" w:cs="Consolas"/>
+          <w:color w:val="3C7A03"/>
+          <w:kern w:val="0"/>
+          <w:sz w:val="28"/>
+          <w:szCs w:val="28"/>
+        </w:rPr>
+        <w:t>display</w:t>
+      </w:r>
+      <w:r>
+        <w:rPr>
+          <w:rFonts w:ascii="Consolas" w:hAnsi="Consolas" w:cs="Consolas"/>
+          <w:color w:val="38444B"/>
+          <w:kern w:val="0"/>
+          <w:sz w:val="28"/>
+          <w:szCs w:val="28"/>
+        </w:rPr>
+        <w:t>:</w:t>
+      </w:r>
+      <w:r>
+        <w:rPr>
+          <w:rFonts w:ascii="Consolas" w:hAnsi="Consolas" w:cs="Consolas"/>
+          <w:color w:val="3E4B53"/>
+          <w:kern w:val="0"/>
+          <w:sz w:val="28"/>
+          <w:szCs w:val="28"/>
+        </w:rPr>
+        <w:t xml:space="preserve"> </w:t>
+      </w:r>
+      <w:r>
+        <w:rPr>
+          <w:rFonts w:ascii="Consolas" w:hAnsi="Consolas" w:cs="Consolas"/>
+          <w:color w:val="C44F00"/>
+          <w:kern w:val="0"/>
+          <w:sz w:val="28"/>
+          <w:szCs w:val="28"/>
+        </w:rPr>
+        <w:t>-</w:t>
+      </w:r>
+      <w:proofErr w:type="spellStart"/>
+      <w:r>
+        <w:rPr>
+          <w:rFonts w:ascii="Consolas" w:hAnsi="Consolas" w:cs="Consolas"/>
+          <w:color w:val="C44F00"/>
+          <w:kern w:val="0"/>
+          <w:sz w:val="28"/>
+          <w:szCs w:val="28"/>
+        </w:rPr>
+        <w:t>webkit</w:t>
+      </w:r>
+      <w:proofErr w:type="spellEnd"/>
+      <w:r>
+        <w:rPr>
+          <w:rFonts w:ascii="Consolas" w:hAnsi="Consolas" w:cs="Consolas"/>
+          <w:color w:val="C44F00"/>
+          <w:kern w:val="0"/>
+          <w:sz w:val="28"/>
+          <w:szCs w:val="28"/>
+        </w:rPr>
+        <w:t>-box</w:t>
+      </w:r>
+      <w:r>
+        <w:rPr>
+          <w:rFonts w:ascii="Consolas" w:hAnsi="Consolas" w:cs="Consolas"/>
+          <w:color w:val="3E4B53"/>
+          <w:kern w:val="0"/>
+          <w:sz w:val="28"/>
+          <w:szCs w:val="28"/>
+        </w:rPr>
+        <w:t xml:space="preserve">; </w:t>
+      </w:r>
+      <w:r>
+        <w:rPr>
+          <w:rFonts w:ascii="Consolas" w:hAnsi="Consolas" w:cs="Consolas"/>
+          <w:color w:val="95A3AB"/>
+          <w:kern w:val="0"/>
+          <w:sz w:val="28"/>
+          <w:szCs w:val="28"/>
+        </w:rPr>
+        <w:t>/* Chrome 4+, Safari 3.1, iOS Safari 3.2+ */</w:t>
+      </w:r>
+    </w:p>
+    <w:p>
+      <w:pPr>
+        <w:autoSpaceDE w:val="0"/>
+        <w:autoSpaceDN w:val="0"/>
+        <w:adjustRightInd w:val="0"/>
+        <w:jc w:val="left"/>
+        <w:rPr>
+          <w:rFonts w:ascii="Consolas" w:hAnsi="Consolas" w:cs="Consolas"/>
+          <w:kern w:val="0"/>
+          <w:sz w:val="28"/>
+          <w:szCs w:val="28"/>
+        </w:rPr>
+      </w:pPr>
+      <w:r>
+        <w:rPr>
+          <w:rFonts w:ascii="Consolas" w:hAnsi="Consolas" w:cs="Consolas"/>
+          <w:color w:val="3C7A03"/>
+          <w:kern w:val="0"/>
+          <w:sz w:val="28"/>
+          <w:szCs w:val="28"/>
+        </w:rPr>
+        <w:t>display</w:t>
+      </w:r>
+      <w:r>
+        <w:rPr>
+          <w:rFonts w:ascii="Consolas" w:hAnsi="Consolas" w:cs="Consolas"/>
+          <w:color w:val="38444B"/>
+          <w:kern w:val="0"/>
+          <w:sz w:val="28"/>
+          <w:szCs w:val="28"/>
+        </w:rPr>
+        <w:t>:</w:t>
+      </w:r>
+      <w:r>
+        <w:rPr>
+          <w:rFonts w:ascii="Consolas" w:hAnsi="Consolas" w:cs="Consolas"/>
+          <w:color w:val="3E4B53"/>
+          <w:kern w:val="0"/>
+          <w:sz w:val="28"/>
+          <w:szCs w:val="28"/>
+        </w:rPr>
+        <w:t xml:space="preserve"> </w:t>
+      </w:r>
+      <w:r>
+        <w:rPr>
+          <w:rFonts w:ascii="Consolas" w:hAnsi="Consolas" w:cs="Consolas"/>
+          <w:color w:val="C44F00"/>
+          <w:kern w:val="0"/>
+          <w:sz w:val="28"/>
+          <w:szCs w:val="28"/>
+        </w:rPr>
+        <w:t>-</w:t>
+      </w:r>
+      <w:proofErr w:type="spellStart"/>
+      <w:r>
+        <w:rPr>
+          <w:rFonts w:ascii="Consolas" w:hAnsi="Consolas" w:cs="Consolas"/>
+          <w:color w:val="C44F00"/>
+          <w:kern w:val="0"/>
+          <w:sz w:val="28"/>
+          <w:szCs w:val="28"/>
+        </w:rPr>
+        <w:t>moz</w:t>
+      </w:r>
+      <w:proofErr w:type="spellEnd"/>
+      <w:r>
+        <w:rPr>
+          <w:rFonts w:ascii="Consolas" w:hAnsi="Consolas" w:cs="Consolas"/>
+          <w:color w:val="C44F00"/>
+          <w:kern w:val="0"/>
+          <w:sz w:val="28"/>
+          <w:szCs w:val="28"/>
+        </w:rPr>
+        <w:t>-box</w:t>
+      </w:r>
+      <w:r>
+        <w:rPr>
+          <w:rFonts w:ascii="Consolas" w:hAnsi="Consolas" w:cs="Consolas"/>
+          <w:color w:val="3E4B53"/>
+          <w:kern w:val="0"/>
+          <w:sz w:val="28"/>
+          <w:szCs w:val="28"/>
+        </w:rPr>
+        <w:t xml:space="preserve">; </w:t>
+      </w:r>
+      <w:r>
+        <w:rPr>
+          <w:rFonts w:ascii="Consolas" w:hAnsi="Consolas" w:cs="Consolas"/>
+          <w:color w:val="95A3AB"/>
+          <w:kern w:val="0"/>
+          <w:sz w:val="28"/>
+          <w:szCs w:val="28"/>
+        </w:rPr>
+        <w:t>/* Firefox 17- */</w:t>
+      </w:r>
+    </w:p>
+    <w:p>
+      <w:pPr>
+        <w:autoSpaceDE w:val="0"/>
+        <w:autoSpaceDN w:val="0"/>
+        <w:adjustRightInd w:val="0"/>
+        <w:jc w:val="left"/>
+        <w:rPr>
+          <w:rFonts w:ascii="Consolas" w:hAnsi="Consolas" w:cs="Consolas"/>
+          <w:kern w:val="0"/>
+          <w:sz w:val="28"/>
+          <w:szCs w:val="28"/>
+        </w:rPr>
+      </w:pPr>
+      <w:r>
+        <w:rPr>
+          <w:rFonts w:ascii="Consolas" w:hAnsi="Consolas" w:cs="Consolas"/>
+          <w:color w:val="3C7A03"/>
+          <w:kern w:val="0"/>
+          <w:sz w:val="28"/>
+          <w:szCs w:val="28"/>
+        </w:rPr>
+        <w:t>display</w:t>
+      </w:r>
+      <w:r>
+        <w:rPr>
+          <w:rFonts w:ascii="Consolas" w:hAnsi="Consolas" w:cs="Consolas"/>
+          <w:color w:val="38444B"/>
+          <w:kern w:val="0"/>
+          <w:sz w:val="28"/>
+          <w:szCs w:val="28"/>
+        </w:rPr>
+        <w:t>:</w:t>
+      </w:r>
+      <w:r>
+        <w:rPr>
+          <w:rFonts w:ascii="Consolas" w:hAnsi="Consolas" w:cs="Consolas"/>
+          <w:color w:val="3E4B53"/>
+          <w:kern w:val="0"/>
+          <w:sz w:val="28"/>
+          <w:szCs w:val="28"/>
+        </w:rPr>
+        <w:t xml:space="preserve"> </w:t>
+      </w:r>
+      <w:r>
+        <w:rPr>
+          <w:rFonts w:ascii="Consolas" w:hAnsi="Consolas" w:cs="Consolas"/>
+          <w:color w:val="3C7A03"/>
+          <w:kern w:val="0"/>
+          <w:sz w:val="28"/>
+          <w:szCs w:val="28"/>
+        </w:rPr>
+        <w:t>-</w:t>
+      </w:r>
+      <w:proofErr w:type="spellStart"/>
+      <w:r>
+        <w:rPr>
+          <w:rFonts w:ascii="Consolas" w:hAnsi="Consolas" w:cs="Consolas"/>
+          <w:color w:val="3C7A03"/>
+          <w:kern w:val="0"/>
+          <w:sz w:val="28"/>
+          <w:szCs w:val="28"/>
+        </w:rPr>
+        <w:t>webkit</w:t>
+      </w:r>
+      <w:proofErr w:type="spellEnd"/>
+      <w:r>
+        <w:rPr>
+          <w:rFonts w:ascii="Consolas" w:hAnsi="Consolas" w:cs="Consolas"/>
+          <w:color w:val="3C7A03"/>
+          <w:kern w:val="0"/>
+          <w:sz w:val="28"/>
+          <w:szCs w:val="28"/>
+        </w:rPr>
+        <w:t>-flex</w:t>
+      </w:r>
+      <w:r>
+        <w:rPr>
+          <w:rFonts w:ascii="Consolas" w:hAnsi="Consolas" w:cs="Consolas"/>
+          <w:color w:val="3E4B53"/>
+          <w:kern w:val="0"/>
+          <w:sz w:val="28"/>
+          <w:szCs w:val="28"/>
+        </w:rPr>
+        <w:t xml:space="preserve">; </w:t>
+      </w:r>
+      <w:r>
+        <w:rPr>
+          <w:rFonts w:ascii="Consolas" w:hAnsi="Consolas" w:cs="Consolas"/>
+          <w:color w:val="95A3AB"/>
+          <w:kern w:val="0"/>
+          <w:sz w:val="28"/>
+          <w:szCs w:val="28"/>
+        </w:rPr>
+        <w:t>/* Chrome 21+, Safari 6.1+, iOS Safari 7+, Opera 15/16 */</w:t>
+      </w:r>
+    </w:p>
+    <w:p>
+      <w:pPr>
+        <w:autoSpaceDE w:val="0"/>
+        <w:autoSpaceDN w:val="0"/>
+        <w:adjustRightInd w:val="0"/>
+        <w:jc w:val="left"/>
+        <w:rPr>
+          <w:rFonts w:ascii="Consolas" w:hAnsi="Consolas" w:cs="Consolas"/>
+          <w:kern w:val="0"/>
+          <w:sz w:val="28"/>
+          <w:szCs w:val="28"/>
+        </w:rPr>
+      </w:pPr>
+      <w:r>
+        <w:rPr>
+          <w:rFonts w:ascii="Consolas" w:hAnsi="Consolas" w:cs="Consolas"/>
+          <w:color w:val="3C7A03"/>
+          <w:kern w:val="0"/>
+          <w:sz w:val="28"/>
+          <w:szCs w:val="28"/>
+        </w:rPr>
+        <w:t>display</w:t>
+      </w:r>
+      <w:r>
+        <w:rPr>
+          <w:rFonts w:ascii="Consolas" w:hAnsi="Consolas" w:cs="Consolas"/>
+          <w:color w:val="38444B"/>
+          <w:kern w:val="0"/>
+          <w:sz w:val="28"/>
+          <w:szCs w:val="28"/>
+        </w:rPr>
+        <w:t>:</w:t>
+      </w:r>
+      <w:r>
+        <w:rPr>
+          <w:rFonts w:ascii="Consolas" w:hAnsi="Consolas" w:cs="Consolas"/>
+          <w:color w:val="3E4B53"/>
+          <w:kern w:val="0"/>
+          <w:sz w:val="28"/>
+          <w:szCs w:val="28"/>
+        </w:rPr>
+        <w:t xml:space="preserve"> -</w:t>
+      </w:r>
+      <w:proofErr w:type="spellStart"/>
+      <w:r>
+        <w:rPr>
+          <w:rFonts w:ascii="Consolas" w:hAnsi="Consolas" w:cs="Consolas"/>
+          <w:color w:val="3E4B53"/>
+          <w:kern w:val="0"/>
+          <w:sz w:val="28"/>
+          <w:szCs w:val="28"/>
+        </w:rPr>
+        <w:t>moz</w:t>
+      </w:r>
+      <w:proofErr w:type="spellEnd"/>
+      <w:r>
+        <w:rPr>
+          <w:rFonts w:ascii="Consolas" w:hAnsi="Consolas" w:cs="Consolas"/>
+          <w:color w:val="3E4B53"/>
+          <w:kern w:val="0"/>
+          <w:sz w:val="28"/>
+          <w:szCs w:val="28"/>
+        </w:rPr>
+        <w:t xml:space="preserve">-flex; </w:t>
+      </w:r>
+      <w:r>
+        <w:rPr>
+          <w:rFonts w:ascii="Consolas" w:hAnsi="Consolas" w:cs="Consolas"/>
+          <w:color w:val="95A3AB"/>
+          <w:kern w:val="0"/>
+          <w:sz w:val="28"/>
+          <w:szCs w:val="28"/>
+        </w:rPr>
+        <w:t>/* Firefox 18+ */</w:t>
+      </w:r>
+    </w:p>
+    <w:p>
+      <w:pPr>
+        <w:autoSpaceDE w:val="0"/>
+        <w:autoSpaceDN w:val="0"/>
+        <w:adjustRightInd w:val="0"/>
+        <w:jc w:val="left"/>
+        <w:rPr>
+          <w:rFonts w:ascii="Consolas" w:hAnsi="Consolas" w:cs="Consolas"/>
+          <w:kern w:val="0"/>
+          <w:sz w:val="28"/>
+          <w:szCs w:val="28"/>
+        </w:rPr>
+      </w:pPr>
+      <w:r>
+        <w:rPr>
+          <w:rFonts w:ascii="Consolas" w:hAnsi="Consolas" w:cs="Consolas"/>
+          <w:color w:val="3C7A03"/>
+          <w:kern w:val="0"/>
+          <w:sz w:val="28"/>
+          <w:szCs w:val="28"/>
+        </w:rPr>
+        <w:t>display</w:t>
+      </w:r>
+      <w:r>
+        <w:rPr>
+          <w:rFonts w:ascii="Consolas" w:hAnsi="Consolas" w:cs="Consolas"/>
+          <w:color w:val="38444B"/>
+          <w:kern w:val="0"/>
+          <w:sz w:val="28"/>
+          <w:szCs w:val="28"/>
+        </w:rPr>
+        <w:t>:</w:t>
+      </w:r>
+      <w:r>
+        <w:rPr>
+          <w:rFonts w:ascii="Consolas" w:hAnsi="Consolas" w:cs="Consolas"/>
+          <w:color w:val="3E4B53"/>
+          <w:kern w:val="0"/>
+          <w:sz w:val="28"/>
+          <w:szCs w:val="28"/>
+        </w:rPr>
+        <w:t xml:space="preserve"> </w:t>
+      </w:r>
+      <w:r>
+        <w:rPr>
+          <w:rFonts w:ascii="Consolas" w:hAnsi="Consolas" w:cs="Consolas"/>
+          <w:color w:val="C44F00"/>
+          <w:kern w:val="0"/>
+          <w:sz w:val="28"/>
+          <w:szCs w:val="28"/>
+        </w:rPr>
+        <w:t>-</w:t>
+      </w:r>
+      <w:proofErr w:type="spellStart"/>
+      <w:r>
+        <w:rPr>
+          <w:rFonts w:ascii="Consolas" w:hAnsi="Consolas" w:cs="Consolas"/>
+          <w:color w:val="C44F00"/>
+          <w:kern w:val="0"/>
+          <w:sz w:val="28"/>
+          <w:szCs w:val="28"/>
+        </w:rPr>
+        <w:t>ms</w:t>
+      </w:r>
+      <w:proofErr w:type="spellEnd"/>
+      <w:r>
+        <w:rPr>
+          <w:rFonts w:ascii="Consolas" w:hAnsi="Consolas" w:cs="Consolas"/>
+          <w:color w:val="C44F00"/>
+          <w:kern w:val="0"/>
+          <w:sz w:val="28"/>
+          <w:szCs w:val="28"/>
+        </w:rPr>
+        <w:t>-flexbox</w:t>
+      </w:r>
+      <w:r>
+        <w:rPr>
+          <w:rFonts w:ascii="Consolas" w:hAnsi="Consolas" w:cs="Consolas"/>
+          <w:color w:val="3E4B53"/>
+          <w:kern w:val="0"/>
+          <w:sz w:val="28"/>
+          <w:szCs w:val="28"/>
+        </w:rPr>
+        <w:t xml:space="preserve">; </w:t>
+      </w:r>
+      <w:r>
+        <w:rPr>
+          <w:rFonts w:ascii="Consolas" w:hAnsi="Consolas" w:cs="Consolas"/>
+          <w:color w:val="95A3AB"/>
+          <w:kern w:val="0"/>
+          <w:sz w:val="28"/>
+          <w:szCs w:val="28"/>
+        </w:rPr>
+        <w:t>/* IE 10 */</w:t>
+      </w:r>
+    </w:p>
+    <w:p>
+      <w:pPr>
+        <w:autoSpaceDE w:val="0"/>
+        <w:autoSpaceDN w:val="0"/>
+        <w:adjustRightInd w:val="0"/>
+        <w:jc w:val="left"/>
+        <w:rPr>
+          <w:rFonts w:ascii="Consolas" w:hAnsi="Consolas" w:cs="Consolas"/>
+          <w:kern w:val="0"/>
+          <w:sz w:val="28"/>
+          <w:szCs w:val="28"/>
+        </w:rPr>
+      </w:pPr>
+      <w:r>
+        <w:rPr>
+          <w:rFonts w:ascii="Consolas" w:hAnsi="Consolas" w:cs="Consolas"/>
+          <w:color w:val="3C7A03"/>
+          <w:kern w:val="0"/>
+          <w:sz w:val="28"/>
+          <w:szCs w:val="28"/>
+        </w:rPr>
+        <w:t>display</w:t>
+      </w:r>
+      <w:r>
+        <w:rPr>
+          <w:rFonts w:ascii="Consolas" w:hAnsi="Consolas" w:cs="Consolas"/>
+          <w:color w:val="38444B"/>
+          <w:kern w:val="0"/>
+          <w:sz w:val="28"/>
+          <w:szCs w:val="28"/>
+        </w:rPr>
+        <w:t>:</w:t>
+      </w:r>
+      <w:r>
+        <w:rPr>
+          <w:rFonts w:ascii="Consolas" w:hAnsi="Consolas" w:cs="Consolas"/>
+          <w:color w:val="3E4B53"/>
+          <w:kern w:val="0"/>
+          <w:sz w:val="28"/>
+          <w:szCs w:val="28"/>
+        </w:rPr>
+        <w:t xml:space="preserve"> </w:t>
+      </w:r>
+      <w:r>
+        <w:rPr>
+          <w:rFonts w:ascii="Consolas" w:hAnsi="Consolas" w:cs="Consolas"/>
+          <w:color w:val="3C7A03"/>
+          <w:kern w:val="0"/>
+          <w:sz w:val="28"/>
+          <w:szCs w:val="28"/>
+        </w:rPr>
+        <w:t>flex</w:t>
+      </w:r>
+      <w:r>
+        <w:rPr>
+          <w:rFonts w:ascii="Consolas" w:hAnsi="Consolas" w:cs="Consolas"/>
+          <w:color w:val="3E4B53"/>
+          <w:kern w:val="0"/>
+          <w:sz w:val="28"/>
+          <w:szCs w:val="28"/>
+        </w:rPr>
+        <w:t xml:space="preserve">; </w:t>
+      </w:r>
+      <w:r>
+        <w:rPr>
+          <w:rFonts w:ascii="Consolas" w:hAnsi="Consolas" w:cs="Consolas"/>
+          <w:color w:val="95A3AB"/>
+          <w:kern w:val="0"/>
+          <w:sz w:val="28"/>
+          <w:szCs w:val="28"/>
+        </w:rPr>
+        <w:t>/* Chrome 29+, Firefox 22+, IE 11+, Opera 12.1/17/18, Android 4.4+ */</w:t>
+      </w:r>
+    </w:p>
+    <w:p>
+      <w:pPr>
+        <w:rPr>
+          <w:rFonts w:ascii="Consolas" w:hAnsi="Consolas" w:cs="Consolas"/>
+          <w:color w:val="808040"/>
+          <w:kern w:val="0"/>
+          <w:sz w:val="28"/>
+          <w:szCs w:val="28"/>
+        </w:rPr>
+      </w:pPr>
+      <w:r>
+        <w:rPr>
+          <w:rFonts w:ascii="Consolas" w:hAnsi="Consolas" w:cs="Consolas"/>
+          <w:color w:val="808040"/>
+          <w:kern w:val="0"/>
+          <w:sz w:val="28"/>
+          <w:szCs w:val="28"/>
+        </w:rPr>
+        <w:t>}</w:t>
+      </w:r>
+    </w:p>
+    <w:p>
+      <w:pPr>
+        <w:rPr>
+          <w:rFonts w:hint="eastAsia"/>
+        </w:rPr>
+      </w:pPr>
+      <w:r>
+        <w:rPr>
+          <w:rFonts w:ascii="Consolas" w:hAnsi="Consolas" w:cs="Consolas" w:hint="eastAsia"/>
+          <w:color w:val="808040"/>
+          <w:kern w:val="0"/>
+          <w:sz w:val="28"/>
+          <w:szCs w:val="28"/>
+        </w:rPr>
+        <w:t>相关文档：</w:t>
+      </w:r>
+      <w:hyperlink r:id="rId10" w:history="1">
         <w:r>
           <w:rPr>
             <w:rStyle w:val="a4"/>
           </w:rPr>
-          <w:t>https://www.w3school.com.cn/cssref/pr_appearance.asp</w:t>
+          <w:t>https://blog.csdn.net/qq_37029814/article/details/89521240</w:t>
         </w:r>
       </w:hyperlink>
     </w:p>
@@ -3083,9 +3879,761 @@
         <w:rPr>
           <w:rFonts w:hint="eastAsia"/>
         </w:rPr>
+        <w:t>页面设计</w:t>
+      </w:r>
+    </w:p>
+    <w:p>
+      <w:pPr>
+        <w:pStyle w:val="2"/>
+      </w:pPr>
+      <w:r>
+        <w:rPr>
+          <w:rFonts w:hint="eastAsia"/>
+        </w:rPr>
+        <w:t>浏览器</w:t>
+      </w:r>
+      <w:r>
+        <w:rPr>
+          <w:rFonts w:hint="eastAsia"/>
+        </w:rPr>
+        <w:t>的内核</w:t>
+      </w:r>
+    </w:p>
+    <w:p>
+      <w:r>
+        <w:rPr>
+          <w:rFonts w:hint="eastAsia"/>
+        </w:rPr>
+        <w:t xml:space="preserve"> </w:t>
+      </w:r>
+      <w:r>
+        <w:t xml:space="preserve"> </w:t>
+      </w:r>
+      <w:r>
+        <w:rPr>
+          <w:rFonts w:hint="eastAsia"/>
+        </w:rPr>
+        <w:t>浏览器的核心部分是渲染引擎,一般我们称为浏览器内核。</w:t>
+      </w:r>
+    </w:p>
+    <w:p>
+      <w:r>
+        <w:rPr>
+          <w:rFonts w:hint="eastAsia"/>
+        </w:rPr>
+        <w:t>内核的分类：</w:t>
+      </w:r>
+    </w:p>
+    <w:p>
+      <w:pPr>
+        <w:rPr>
+          <w:b/>
+          <w:bCs/>
+          <w:color w:val="FF0000"/>
+        </w:rPr>
+      </w:pPr>
+      <w:r>
+        <w:rPr>
+          <w:rFonts w:hint="eastAsia"/>
+        </w:rPr>
+        <w:t xml:space="preserve"> </w:t>
+      </w:r>
+      <w:r>
+        <w:rPr>
+          <w:b/>
+          <w:bCs/>
+        </w:rPr>
+        <w:t xml:space="preserve"> </w:t>
+      </w:r>
+      <w:r>
+        <w:rPr>
+          <w:b/>
+          <w:bCs/>
+          <w:color w:val="FF0000"/>
+        </w:rPr>
+        <w:t>1.</w:t>
+      </w:r>
+      <w:r>
+        <w:rPr>
+          <w:b/>
+          <w:bCs/>
+          <w:color w:val="FF0000"/>
+        </w:rPr>
+        <w:t>Trident</w:t>
+      </w:r>
+      <w:r>
+        <w:rPr>
+          <w:b/>
+          <w:bCs/>
+        </w:rPr>
+        <w:t>(IE</w:t>
+      </w:r>
+      <w:r>
+        <w:rPr>
+          <w:rFonts w:hint="eastAsia"/>
+          <w:b/>
+          <w:bCs/>
+        </w:rPr>
+        <w:t>内核</w:t>
+      </w:r>
+      <w:r>
+        <w:rPr>
+          <w:b/>
+          <w:bCs/>
+        </w:rPr>
+        <w:t>)</w:t>
+      </w:r>
+    </w:p>
+    <w:p>
+      <w:pPr>
+        <w:ind w:firstLineChars="100" w:firstLine="210"/>
+        <w:rPr>
+          <w:b/>
+          <w:bCs/>
+          <w:color w:val="FF0000"/>
+        </w:rPr>
+      </w:pPr>
+      <w:r>
+        <w:rPr>
+          <w:b/>
+          <w:bCs/>
+          <w:color w:val="FF0000"/>
+        </w:rPr>
+        <w:t>2.</w:t>
+      </w:r>
+      <w:r>
+        <w:rPr>
+          <w:b/>
+          <w:bCs/>
+          <w:color w:val="FF0000"/>
+        </w:rPr>
+        <w:t>Webkit</w:t>
+      </w:r>
+      <w:r>
+        <w:rPr>
+          <w:rFonts w:hint="eastAsia"/>
+          <w:b/>
+          <w:bCs/>
+          <w:color w:val="FF0000"/>
+        </w:rPr>
+        <w:t>（</w:t>
+      </w:r>
+      <w:r>
+        <w:rPr>
+          <w:rFonts w:ascii="Arial" w:hAnsi="Arial" w:cs="Arial"/>
+          <w:color w:val="333333"/>
+          <w:szCs w:val="21"/>
+          <w:shd w:val="clear" w:color="auto" w:fill="FFFFFF"/>
+        </w:rPr>
+        <w:t>Safari</w:t>
+      </w:r>
+      <w:r>
+        <w:rPr>
+          <w:rFonts w:ascii="Arial" w:hAnsi="Arial" w:cs="Arial"/>
+          <w:color w:val="333333"/>
+          <w:szCs w:val="21"/>
+          <w:shd w:val="clear" w:color="auto" w:fill="FFFFFF"/>
+        </w:rPr>
+        <w:t>内核，</w:t>
+      </w:r>
+      <w:r>
+        <w:rPr>
+          <w:rFonts w:ascii="Arial" w:hAnsi="Arial" w:cs="Arial"/>
+          <w:color w:val="333333"/>
+          <w:szCs w:val="21"/>
+          <w:shd w:val="clear" w:color="auto" w:fill="FFFFFF"/>
+        </w:rPr>
+        <w:t>Chrome</w:t>
+      </w:r>
+      <w:r>
+        <w:rPr>
+          <w:rFonts w:ascii="Arial" w:hAnsi="Arial" w:cs="Arial"/>
+          <w:color w:val="333333"/>
+          <w:szCs w:val="21"/>
+          <w:shd w:val="clear" w:color="auto" w:fill="FFFFFF"/>
+        </w:rPr>
+        <w:t>内核原型</w:t>
+      </w:r>
+      <w:r>
+        <w:rPr>
+          <w:rFonts w:hint="eastAsia"/>
+          <w:b/>
+          <w:bCs/>
+          <w:color w:val="FF0000"/>
+        </w:rPr>
+        <w:t>）</w:t>
+      </w:r>
+    </w:p>
+    <w:p>
+      <w:pPr>
+        <w:ind w:firstLineChars="100" w:firstLine="210"/>
+        <w:rPr>
+          <w:b/>
+          <w:bCs/>
+          <w:color w:val="FF0000"/>
+        </w:rPr>
+      </w:pPr>
+      <w:r>
+        <w:rPr>
+          <w:b/>
+          <w:bCs/>
+          <w:color w:val="FF0000"/>
+        </w:rPr>
+        <w:t>3.</w:t>
+      </w:r>
+      <w:r>
+        <w:rPr>
+          <w:b/>
+          <w:bCs/>
+          <w:color w:val="FF0000"/>
+        </w:rPr>
+        <w:t>Blink</w:t>
+      </w:r>
+    </w:p>
+    <w:p>
+      <w:pPr>
+        <w:ind w:firstLineChars="100" w:firstLine="210"/>
+        <w:rPr>
+          <w:b/>
+          <w:bCs/>
+          <w:color w:val="FF0000"/>
+        </w:rPr>
+      </w:pPr>
+      <w:r>
+        <w:rPr>
+          <w:b/>
+          <w:bCs/>
+          <w:color w:val="FF0000"/>
+        </w:rPr>
+        <w:t>4.</w:t>
+      </w:r>
+      <w:r>
+        <w:rPr>
+          <w:b/>
+          <w:bCs/>
+          <w:color w:val="FF0000"/>
+        </w:rPr>
+        <w:t>Gecko</w:t>
+      </w:r>
+      <w:r>
+        <w:rPr>
+          <w:rFonts w:hint="eastAsia"/>
+          <w:b/>
+          <w:bCs/>
+          <w:color w:val="FF0000"/>
+        </w:rPr>
+        <w:t>（</w:t>
+      </w:r>
+      <w:r>
+        <w:rPr>
+          <w:rFonts w:ascii="Arial" w:hAnsi="Arial" w:cs="Arial"/>
+          <w:color w:val="333333"/>
+          <w:szCs w:val="21"/>
+          <w:shd w:val="clear" w:color="auto" w:fill="FFFFFF"/>
+        </w:rPr>
+        <w:t>Firefox</w:t>
+      </w:r>
+      <w:r>
+        <w:rPr>
+          <w:rFonts w:ascii="Arial" w:hAnsi="Arial" w:cs="Arial"/>
+          <w:color w:val="333333"/>
+          <w:szCs w:val="21"/>
+          <w:shd w:val="clear" w:color="auto" w:fill="FFFFFF"/>
+        </w:rPr>
+        <w:t>内核</w:t>
+      </w:r>
+      <w:r>
+        <w:rPr>
+          <w:rFonts w:hint="eastAsia"/>
+          <w:b/>
+          <w:bCs/>
+          <w:color w:val="FF0000"/>
+        </w:rPr>
+        <w:t>）</w:t>
+      </w:r>
+    </w:p>
+    <w:p>
+      <w:pPr>
+        <w:ind w:firstLineChars="100" w:firstLine="210"/>
+        <w:rPr>
+          <w:color w:val="000000" w:themeColor="text1"/>
+        </w:rPr>
+      </w:pPr>
+      <w:r>
+        <w:rPr>
+          <w:rFonts w:hint="eastAsia"/>
+          <w:b/>
+          <w:bCs/>
+          <w:color w:val="FF0000"/>
+        </w:rPr>
+        <w:t>IE浏览器：</w:t>
+      </w:r>
+      <w:r>
+        <w:rPr>
+          <w:color w:val="000000" w:themeColor="text1"/>
+        </w:rPr>
+        <w:t>Trident</w:t>
+      </w:r>
+      <w:r>
+        <w:rPr>
+          <w:rFonts w:hint="eastAsia"/>
+          <w:color w:val="000000" w:themeColor="text1"/>
+        </w:rPr>
+        <w:t>内核</w:t>
+      </w:r>
+    </w:p>
+    <w:p>
+      <w:pPr>
+        <w:ind w:firstLineChars="100" w:firstLine="210"/>
+        <w:rPr>
+          <w:rFonts w:ascii="Arial" w:hAnsi="Arial" w:cs="Arial"/>
+          <w:color w:val="4D4D4D"/>
+          <w:shd w:val="clear" w:color="auto" w:fill="FFFFFF"/>
+        </w:rPr>
+      </w:pPr>
+      <w:proofErr w:type="spellStart"/>
+      <w:r>
+        <w:rPr>
+          <w:b/>
+          <w:bCs/>
+          <w:color w:val="FF0000"/>
+        </w:rPr>
+        <w:t>C</w:t>
+      </w:r>
+      <w:r>
+        <w:rPr>
+          <w:rFonts w:hint="eastAsia"/>
+          <w:b/>
+          <w:bCs/>
+          <w:color w:val="FF0000"/>
+        </w:rPr>
+        <w:t>hrom</w:t>
+      </w:r>
+      <w:proofErr w:type="spellEnd"/>
+      <w:r>
+        <w:rPr>
+          <w:rFonts w:hint="eastAsia"/>
+          <w:b/>
+          <w:bCs/>
+          <w:color w:val="FF0000"/>
+        </w:rPr>
+        <w:t>浏览器</w:t>
+      </w:r>
+      <w:r>
+        <w:rPr>
+          <w:rFonts w:hint="eastAsia"/>
+          <w:color w:val="000000" w:themeColor="text1"/>
+        </w:rPr>
+        <w:t>：</w:t>
+      </w:r>
+      <w:r>
+        <w:rPr>
+          <w:rFonts w:ascii="Arial" w:hAnsi="Arial" w:cs="Arial"/>
+          <w:color w:val="4D4D4D"/>
+          <w:shd w:val="clear" w:color="auto" w:fill="FFFFFF"/>
+        </w:rPr>
+        <w:t>以前是</w:t>
+      </w:r>
+      <w:proofErr w:type="spellStart"/>
+      <w:r>
+        <w:rPr>
+          <w:rFonts w:ascii="Arial" w:hAnsi="Arial" w:cs="Arial"/>
+          <w:color w:val="4D4D4D"/>
+          <w:shd w:val="clear" w:color="auto" w:fill="FFFFFF"/>
+        </w:rPr>
+        <w:t>webkit</w:t>
+      </w:r>
+      <w:proofErr w:type="spellEnd"/>
+      <w:r>
+        <w:rPr>
+          <w:rFonts w:ascii="Arial" w:hAnsi="Arial" w:cs="Arial"/>
+          <w:color w:val="4D4D4D"/>
+          <w:shd w:val="clear" w:color="auto" w:fill="FFFFFF"/>
+        </w:rPr>
+        <w:t>内核</w:t>
+      </w:r>
+      <w:r>
+        <w:rPr>
+          <w:rFonts w:ascii="Arial" w:hAnsi="Arial" w:cs="Arial"/>
+          <w:color w:val="4D4D4D"/>
+          <w:shd w:val="clear" w:color="auto" w:fill="FFFFFF"/>
+        </w:rPr>
+        <w:t>,</w:t>
+      </w:r>
+      <w:r>
+        <w:rPr>
+          <w:rFonts w:ascii="Arial" w:hAnsi="Arial" w:cs="Arial"/>
+          <w:color w:val="4D4D4D"/>
+          <w:shd w:val="clear" w:color="auto" w:fill="FFFFFF"/>
+        </w:rPr>
+        <w:t>现在是</w:t>
+      </w:r>
+      <w:r>
+        <w:rPr>
+          <w:rFonts w:ascii="Arial" w:hAnsi="Arial" w:cs="Arial"/>
+          <w:color w:val="4D4D4D"/>
+          <w:shd w:val="clear" w:color="auto" w:fill="FFFFFF"/>
+        </w:rPr>
+        <w:t>blink</w:t>
+      </w:r>
+      <w:r>
+        <w:rPr>
+          <w:rFonts w:ascii="Arial" w:hAnsi="Arial" w:cs="Arial"/>
+          <w:color w:val="4D4D4D"/>
+          <w:shd w:val="clear" w:color="auto" w:fill="FFFFFF"/>
+        </w:rPr>
+        <w:t>内核</w:t>
+      </w:r>
+    </w:p>
+    <w:p>
+      <w:pPr>
+        <w:ind w:firstLineChars="100" w:firstLine="210"/>
+        <w:rPr>
+          <w:b/>
+          <w:bCs/>
+          <w:color w:val="FF0000"/>
+        </w:rPr>
+      </w:pPr>
+      <w:proofErr w:type="spellStart"/>
+      <w:r>
+        <w:rPr>
+          <w:rFonts w:ascii="Arial" w:hAnsi="Arial" w:cs="Arial" w:hint="eastAsia"/>
+          <w:color w:val="4D4D4D"/>
+          <w:shd w:val="clear" w:color="auto" w:fill="FFFFFF"/>
+        </w:rPr>
+        <w:t>FireFox</w:t>
+      </w:r>
+      <w:proofErr w:type="spellEnd"/>
+      <w:r>
+        <w:rPr>
+          <w:rFonts w:ascii="Arial" w:hAnsi="Arial" w:cs="Arial" w:hint="eastAsia"/>
+          <w:color w:val="4D4D4D"/>
+          <w:shd w:val="clear" w:color="auto" w:fill="FFFFFF"/>
+        </w:rPr>
+        <w:t>浏览器：</w:t>
+      </w:r>
+      <w:r>
+        <w:rPr>
+          <w:b/>
+          <w:bCs/>
+          <w:color w:val="FF0000"/>
+        </w:rPr>
+        <w:t>Gecko</w:t>
+      </w:r>
+      <w:r>
+        <w:rPr>
+          <w:rFonts w:hint="eastAsia"/>
+          <w:b/>
+          <w:bCs/>
+          <w:color w:val="FF0000"/>
+        </w:rPr>
+        <w:t>内核.</w:t>
+      </w:r>
+    </w:p>
+    <w:p>
+      <w:pPr>
+        <w:ind w:firstLineChars="100" w:firstLine="210"/>
+        <w:rPr>
+          <w:rFonts w:ascii="Arial" w:hAnsi="Arial" w:cs="Arial"/>
+          <w:color w:val="4D4D4D"/>
+          <w:shd w:val="clear" w:color="auto" w:fill="FFFFFF"/>
+        </w:rPr>
+      </w:pPr>
+      <w:r>
+        <w:rPr>
+          <w:b/>
+          <w:bCs/>
+          <w:color w:val="FF0000"/>
+        </w:rPr>
+        <w:t>Opera</w:t>
+      </w:r>
+      <w:r>
+        <w:rPr>
+          <w:rFonts w:hint="eastAsia"/>
+          <w:b/>
+          <w:bCs/>
+          <w:color w:val="FF0000"/>
+        </w:rPr>
+        <w:t>浏览器：</w:t>
+      </w:r>
+      <w:r>
+        <w:rPr>
+          <w:rFonts w:ascii="Arial" w:hAnsi="Arial" w:cs="Arial"/>
+          <w:color w:val="4D4D4D"/>
+          <w:shd w:val="clear" w:color="auto" w:fill="FFFFFF"/>
+        </w:rPr>
+        <w:t>最初是</w:t>
+      </w:r>
+      <w:r>
+        <w:rPr>
+          <w:rFonts w:ascii="Arial" w:hAnsi="Arial" w:cs="Arial"/>
+          <w:color w:val="4D4D4D"/>
+          <w:shd w:val="clear" w:color="auto" w:fill="FFFFFF"/>
+        </w:rPr>
+        <w:t>presto</w:t>
+      </w:r>
+      <w:r>
+        <w:rPr>
+          <w:rFonts w:ascii="Arial" w:hAnsi="Arial" w:cs="Arial"/>
+          <w:color w:val="4D4D4D"/>
+          <w:shd w:val="clear" w:color="auto" w:fill="FFFFFF"/>
+        </w:rPr>
+        <w:t>内核</w:t>
+      </w:r>
+      <w:r>
+        <w:rPr>
+          <w:rFonts w:ascii="Arial" w:hAnsi="Arial" w:cs="Arial"/>
+          <w:color w:val="4D4D4D"/>
+          <w:shd w:val="clear" w:color="auto" w:fill="FFFFFF"/>
+        </w:rPr>
+        <w:t>,</w:t>
+      </w:r>
+      <w:r>
+        <w:rPr>
+          <w:rFonts w:ascii="Arial" w:hAnsi="Arial" w:cs="Arial"/>
+          <w:color w:val="4D4D4D"/>
+          <w:shd w:val="clear" w:color="auto" w:fill="FFFFFF"/>
+        </w:rPr>
+        <w:t>后来是</w:t>
+      </w:r>
+      <w:proofErr w:type="spellStart"/>
+      <w:r>
+        <w:rPr>
+          <w:rFonts w:ascii="Arial" w:hAnsi="Arial" w:cs="Arial"/>
+          <w:color w:val="4D4D4D"/>
+          <w:shd w:val="clear" w:color="auto" w:fill="FFFFFF"/>
+        </w:rPr>
+        <w:t>webkit</w:t>
+      </w:r>
+      <w:proofErr w:type="spellEnd"/>
+      <w:r>
+        <w:rPr>
+          <w:rFonts w:ascii="Arial" w:hAnsi="Arial" w:cs="Arial"/>
+          <w:color w:val="4D4D4D"/>
+          <w:shd w:val="clear" w:color="auto" w:fill="FFFFFF"/>
+        </w:rPr>
+        <w:t>,</w:t>
+      </w:r>
+      <w:r>
+        <w:rPr>
+          <w:rFonts w:ascii="Arial" w:hAnsi="Arial" w:cs="Arial"/>
+          <w:color w:val="4D4D4D"/>
+          <w:shd w:val="clear" w:color="auto" w:fill="FFFFFF"/>
+        </w:rPr>
+        <w:t>现在采用</w:t>
+      </w:r>
+      <w:r>
+        <w:rPr>
+          <w:rFonts w:ascii="Arial" w:hAnsi="Arial" w:cs="Arial"/>
+          <w:color w:val="4D4D4D"/>
+          <w:shd w:val="clear" w:color="auto" w:fill="FFFFFF"/>
+        </w:rPr>
+        <w:t>blink</w:t>
+      </w:r>
+      <w:r>
+        <w:rPr>
+          <w:rFonts w:ascii="Arial" w:hAnsi="Arial" w:cs="Arial"/>
+          <w:color w:val="4D4D4D"/>
+          <w:shd w:val="clear" w:color="auto" w:fill="FFFFFF"/>
+        </w:rPr>
+        <w:t>内核</w:t>
+      </w:r>
+    </w:p>
+    <w:p>
+      <w:pPr>
+        <w:ind w:firstLineChars="100" w:firstLine="210"/>
+        <w:rPr>
+          <w:rFonts w:hint="eastAsia"/>
+          <w:b/>
+          <w:bCs/>
+          <w:color w:val="FF0000"/>
+        </w:rPr>
+      </w:pPr>
+      <w:r>
+        <w:rPr>
+          <w:rFonts w:ascii="Arial" w:hAnsi="Arial" w:cs="Arial"/>
+          <w:color w:val="4D4D4D"/>
+          <w:shd w:val="clear" w:color="auto" w:fill="FFFFFF"/>
+        </w:rPr>
         <w:lastRenderedPageBreak/>
-        <w:t>页面设计</w:t>
-      </w:r>
+        <w:t>S</w:t>
+      </w:r>
+      <w:r>
+        <w:rPr>
+          <w:rFonts w:ascii="Arial" w:hAnsi="Arial" w:cs="Arial"/>
+          <w:color w:val="4D4D4D"/>
+          <w:shd w:val="clear" w:color="auto" w:fill="FFFFFF"/>
+        </w:rPr>
+        <w:t>afar</w:t>
+      </w:r>
+      <w:r>
+        <w:rPr>
+          <w:rFonts w:ascii="Arial" w:hAnsi="Arial" w:cs="Arial" w:hint="eastAsia"/>
+          <w:color w:val="4D4D4D"/>
+          <w:shd w:val="clear" w:color="auto" w:fill="FFFFFF"/>
+        </w:rPr>
+        <w:t>浏览器：</w:t>
+      </w:r>
+      <w:r>
+        <w:rPr>
+          <w:rFonts w:ascii="Arial" w:hAnsi="Arial" w:cs="Arial"/>
+          <w:color w:val="4D4D4D"/>
+          <w:shd w:val="clear" w:color="auto" w:fill="FFFFFF"/>
+        </w:rPr>
+        <w:t>采用</w:t>
+      </w:r>
+      <w:proofErr w:type="spellStart"/>
+      <w:r>
+        <w:rPr>
+          <w:rFonts w:ascii="Arial" w:hAnsi="Arial" w:cs="Arial"/>
+          <w:color w:val="4D4D4D"/>
+          <w:shd w:val="clear" w:color="auto" w:fill="FFFFFF"/>
+        </w:rPr>
+        <w:t>webkit</w:t>
+      </w:r>
+      <w:proofErr w:type="spellEnd"/>
+      <w:r>
+        <w:rPr>
+          <w:rFonts w:ascii="Arial" w:hAnsi="Arial" w:cs="Arial"/>
+          <w:color w:val="4D4D4D"/>
+          <w:shd w:val="clear" w:color="auto" w:fill="FFFFFF"/>
+        </w:rPr>
+        <w:t>内核</w:t>
+      </w:r>
+      <w:r>
+        <w:rPr>
+          <w:rFonts w:ascii="Arial" w:hAnsi="Arial" w:cs="Arial"/>
+          <w:color w:val="4D4D4D"/>
+          <w:shd w:val="clear" w:color="auto" w:fill="FFFFFF"/>
+        </w:rPr>
+        <w:t>.</w:t>
+      </w:r>
+    </w:p>
+    <w:p>
+      <w:pPr>
+        <w:ind w:firstLineChars="100" w:firstLine="210"/>
+        <w:rPr>
+          <w:color w:val="FF0000"/>
+        </w:rPr>
+      </w:pPr>
+      <w:r>
+        <w:rPr>
+          <w:rFonts w:hint="eastAsia"/>
+          <w:b/>
+          <w:bCs/>
+          <w:color w:val="FF0000"/>
+        </w:rPr>
+        <w:t>3</w:t>
+      </w:r>
+      <w:r>
+        <w:rPr>
+          <w:b/>
+          <w:bCs/>
+          <w:color w:val="FF0000"/>
+        </w:rPr>
+        <w:t>60</w:t>
+      </w:r>
+      <w:r>
+        <w:rPr>
+          <w:rFonts w:hint="eastAsia"/>
+          <w:b/>
+          <w:bCs/>
+          <w:color w:val="FF0000"/>
+        </w:rPr>
+        <w:t>浏览器、QQ浏览器</w:t>
+      </w:r>
+      <w:r>
+        <w:rPr>
+          <w:b/>
+          <w:bCs/>
+          <w:color w:val="FF0000"/>
+        </w:rPr>
+        <w:t xml:space="preserve">: </w:t>
+      </w:r>
+      <w:r>
+        <w:rPr>
+          <w:color w:val="FF0000"/>
+        </w:rPr>
+        <w:t>IE</w:t>
+      </w:r>
+      <w:r>
+        <w:rPr>
+          <w:rFonts w:hint="eastAsia"/>
+          <w:color w:val="FF0000"/>
+        </w:rPr>
+        <w:t>（兼容模式）</w:t>
+      </w:r>
+      <w:r>
+        <w:rPr>
+          <w:color w:val="FF0000"/>
+        </w:rPr>
+        <w:t>+chrome</w:t>
+      </w:r>
+      <w:r>
+        <w:rPr>
+          <w:rFonts w:hint="eastAsia"/>
+          <w:color w:val="FF0000"/>
+        </w:rPr>
+        <w:t>（极速模式）</w:t>
+      </w:r>
+    </w:p>
+    <w:p>
+      <w:pPr>
+        <w:ind w:firstLineChars="100" w:firstLine="210"/>
+        <w:rPr>
+          <w:rFonts w:hint="eastAsia"/>
+          <w:color w:val="FF0000"/>
+        </w:rPr>
+      </w:pPr>
+    </w:p>
+    <w:p>
+      <w:r>
+        <w:rPr>
+          <w:rFonts w:hint="eastAsia"/>
+        </w:rPr>
+        <w:t xml:space="preserve"> </w:t>
+      </w:r>
+      <w:r>
+        <w:t xml:space="preserve">  </w:t>
+      </w:r>
+      <w:r>
+        <w:rPr>
+          <w:rFonts w:hint="eastAsia"/>
+        </w:rPr>
+        <w:t>相关文档：</w:t>
+      </w:r>
+    </w:p>
+    <w:p>
+      <w:pPr>
+        <w:ind w:firstLineChars="300" w:firstLine="630"/>
+        <w:rPr>
+          <w:rFonts w:hint="eastAsia"/>
+        </w:rPr>
+      </w:pPr>
+      <w:hyperlink r:id="rId11" w:history="1">
+        <w:r>
+          <w:rPr>
+            <w:rStyle w:val="a4"/>
+          </w:rPr>
+          <w:t>https://blog.csdn.net/qq_31214097/article/details/84708917</w:t>
+        </w:r>
+      </w:hyperlink>
+    </w:p>
+    <w:p>
+      <w:pPr>
+        <w:ind w:firstLineChars="300" w:firstLine="630"/>
+        <w:rPr>
+          <w:rFonts w:hint="eastAsia"/>
+        </w:rPr>
+      </w:pPr>
+      <w:hyperlink r:id="rId12" w:history="1">
+        <w:r>
+          <w:rPr>
+            <w:rStyle w:val="a4"/>
+          </w:rPr>
+          <w:t>https://blog.csdn.net/qq_36135335/article/details/95166490</w:t>
+        </w:r>
+      </w:hyperlink>
     </w:p>
     <w:p>
       <w:pPr>
@@ -3916,6 +5464,7 @@
         <w:rPr>
           <w:rFonts w:hint="eastAsia"/>
         </w:rPr>
+        <w:lastRenderedPageBreak/>
         <w:t>两列布局</w:t>
       </w:r>
     </w:p>
@@ -3925,7 +5474,6 @@
         <w:rPr>
           <w:rFonts w:hint="eastAsia"/>
         </w:rPr>
-        <w:lastRenderedPageBreak/>
         <w:t xml:space="preserve"> </w:t>
       </w:r>
       <w:r>
@@ -3991,7 +5539,21 @@
         <w:rPr>
           <w:rFonts w:hint="eastAsia"/>
         </w:rPr>
-        <w:t>使用flaot方式实现</w:t>
+        <w:t>使用</w:t>
+      </w:r>
+      <w:proofErr w:type="spellStart"/>
+      <w:r>
+        <w:rPr>
+          <w:rFonts w:hint="eastAsia"/>
+        </w:rPr>
+        <w:t>flaot</w:t>
+      </w:r>
+      <w:proofErr w:type="spellEnd"/>
+      <w:r>
+        <w:rPr>
+          <w:rFonts w:hint="eastAsia"/>
+        </w:rPr>
+        <w:t>方式实现</w:t>
       </w:r>
     </w:p>
     <w:p>
@@ -4251,7 +5813,29 @@
           <w:sz w:val="24"/>
           <w:szCs w:val="24"/>
         </w:rPr>
-        <w:t>"right-sideBar"</w:t>
+        <w:t>"right-</w:t>
+      </w:r>
+      <w:proofErr w:type="spellStart"/>
+      <w:r>
+        <w:rPr>
+          <w:rFonts w:ascii="Consolas" w:hAnsi="Consolas" w:cs="Consolas"/>
+          <w:color w:val="248C85"/>
+          <w:kern w:val="0"/>
+          <w:sz w:val="24"/>
+          <w:szCs w:val="24"/>
+        </w:rPr>
+        <w:t>sideBar</w:t>
+      </w:r>
+      <w:proofErr w:type="spellEnd"/>
+      <w:r>
+        <w:rPr>
+          <w:rFonts w:ascii="Consolas" w:hAnsi="Consolas" w:cs="Consolas"/>
+          <w:color w:val="248C85"/>
+          <w:kern w:val="0"/>
+          <w:sz w:val="24"/>
+          <w:szCs w:val="24"/>
+        </w:rPr>
+        <w:t>"</w:t>
       </w:r>
       <w:r>
         <w:rPr>
@@ -4527,6 +6111,7 @@
         </w:rPr>
         <w:t xml:space="preserve"> </w:t>
       </w:r>
+      <w:proofErr w:type="spellStart"/>
       <w:r>
         <w:rPr>
           <w:rFonts w:ascii="Consolas" w:hAnsi="Consolas" w:cs="Consolas"/>
@@ -4547,6 +6132,7 @@
         </w:rPr>
         <w:t>|right</w:t>
       </w:r>
+      <w:proofErr w:type="spellEnd"/>
       <w:r>
         <w:rPr>
           <w:rFonts w:ascii="Consolas" w:hAnsi="Consolas" w:cs="Consolas"/>
@@ -5081,8 +6667,20 @@
           <w:sz w:val="24"/>
           <w:szCs w:val="24"/>
         </w:rPr>
-        <w:t>.right-sideBar</w:t>
-      </w:r>
+        <w:t>.right-</w:t>
+      </w:r>
+      <w:proofErr w:type="spellStart"/>
+      <w:r>
+        <w:rPr>
+          <w:rFonts w:ascii="Consolas" w:hAnsi="Consolas" w:cs="Consolas"/>
+          <w:color w:val="CB2D01"/>
+          <w:kern w:val="0"/>
+          <w:sz w:val="24"/>
+          <w:szCs w:val="24"/>
+        </w:rPr>
+        <w:t>sideBar</w:t>
+      </w:r>
+      <w:proofErr w:type="spellEnd"/>
       <w:r>
         <w:rPr>
           <w:rFonts w:ascii="Consolas" w:hAnsi="Consolas" w:cs="Consolas"/>
@@ -5492,6 +7090,7 @@
         <w:rPr>
           <w:rFonts w:hint="eastAsia"/>
         </w:rPr>
+        <w:lastRenderedPageBreak/>
         <w:t>三列布局</w:t>
       </w:r>
     </w:p>
@@ -5565,7 +7164,6 @@
         <w:rPr>
           <w:color w:val="FF0000"/>
         </w:rPr>
-        <w:lastRenderedPageBreak/>
         <w:t>当子元素处于浮动状态时，设置负margin&gt;=子元素宽度时，子元素会叠盖到兄弟元素之上；</w:t>
       </w:r>
     </w:p>
@@ -8465,6 +10063,7 @@
           <w:sz w:val="24"/>
           <w:szCs w:val="24"/>
         </w:rPr>
+        <w:lastRenderedPageBreak/>
         <w:tab/>
       </w:r>
       <w:r>
@@ -8789,7 +10388,6 @@
           <w:sz w:val="24"/>
           <w:szCs w:val="24"/>
         </w:rPr>
-        <w:lastRenderedPageBreak/>
         <w:tab/>
       </w:r>
       <w:r>
@@ -9437,13 +11035,182 @@
     </w:p>
     <w:p>
       <w:pPr>
+        <w:ind w:firstLineChars="150" w:firstLine="315"/>
+      </w:pPr>
+      <w:r>
         <w:rPr>
           <w:rFonts w:hint="eastAsia"/>
         </w:rPr>
-      </w:pPr>
-      <w:r>
-        <w:t>https://www.cnblogs.com/hellocd/p/10443237.html</w:t>
-      </w:r>
+        <w:t>传统的布局基于盒子模型，依赖于display属性+position属性+</w:t>
+      </w:r>
+      <w:proofErr w:type="spellStart"/>
+      <w:r>
+        <w:rPr>
+          <w:rFonts w:hint="eastAsia"/>
+        </w:rPr>
+        <w:t>flaot</w:t>
+      </w:r>
+      <w:proofErr w:type="spellEnd"/>
+      <w:r>
+        <w:rPr>
+          <w:rFonts w:hint="eastAsia"/>
+        </w:rPr>
+        <w:t>属性,垂直居中很难实现;</w:t>
+      </w:r>
+    </w:p>
+    <w:p>
+      <w:pPr>
+        <w:ind w:firstLineChars="150" w:firstLine="315"/>
+        <w:rPr>
+          <w:color w:val="FF0000"/>
+        </w:rPr>
+      </w:pPr>
+      <w:r>
+        <w:rPr>
+          <w:rFonts w:ascii="Helvetica" w:hAnsi="Helvetica" w:cs="Helvetica"/>
+          <w:color w:val="FF0000"/>
+          <w:szCs w:val="21"/>
+          <w:shd w:val="clear" w:color="auto" w:fill="FFFFFF"/>
+        </w:rPr>
+        <w:t>设为</w:t>
+      </w:r>
+      <w:r>
+        <w:rPr>
+          <w:rFonts w:ascii="Helvetica" w:hAnsi="Helvetica" w:cs="Helvetica"/>
+          <w:color w:val="FF0000"/>
+          <w:szCs w:val="21"/>
+          <w:shd w:val="clear" w:color="auto" w:fill="FFFFFF"/>
+        </w:rPr>
+        <w:t>Flex</w:t>
+      </w:r>
+      <w:r>
+        <w:rPr>
+          <w:rFonts w:ascii="Helvetica" w:hAnsi="Helvetica" w:cs="Helvetica"/>
+          <w:color w:val="FF0000"/>
+          <w:szCs w:val="21"/>
+          <w:shd w:val="clear" w:color="auto" w:fill="FFFFFF"/>
+        </w:rPr>
+        <w:t>布局以后，子元素的</w:t>
+      </w:r>
+      <w:r>
+        <w:rPr>
+          <w:rFonts w:ascii="Helvetica" w:hAnsi="Helvetica" w:cs="Helvetica"/>
+          <w:color w:val="FF0000"/>
+          <w:szCs w:val="21"/>
+          <w:shd w:val="clear" w:color="auto" w:fill="FFFFFF"/>
+        </w:rPr>
+        <w:t>float</w:t>
+      </w:r>
+      <w:r>
+        <w:rPr>
+          <w:rFonts w:ascii="Helvetica" w:hAnsi="Helvetica" w:cs="Helvetica"/>
+          <w:color w:val="FF0000"/>
+          <w:szCs w:val="21"/>
+          <w:shd w:val="clear" w:color="auto" w:fill="FFFFFF"/>
+        </w:rPr>
+        <w:t>、</w:t>
+      </w:r>
+      <w:r>
+        <w:rPr>
+          <w:rFonts w:ascii="Helvetica" w:hAnsi="Helvetica" w:cs="Helvetica"/>
+          <w:color w:val="FF0000"/>
+          <w:szCs w:val="21"/>
+          <w:shd w:val="clear" w:color="auto" w:fill="FFFFFF"/>
+        </w:rPr>
+        <w:t>clear</w:t>
+      </w:r>
+      <w:r>
+        <w:rPr>
+          <w:rFonts w:ascii="Helvetica" w:hAnsi="Helvetica" w:cs="Helvetica"/>
+          <w:color w:val="FF0000"/>
+          <w:szCs w:val="21"/>
+          <w:shd w:val="clear" w:color="auto" w:fill="FFFFFF"/>
+        </w:rPr>
+        <w:t>和</w:t>
+      </w:r>
+      <w:r>
+        <w:rPr>
+          <w:rFonts w:ascii="Helvetica" w:hAnsi="Helvetica" w:cs="Helvetica"/>
+          <w:color w:val="FF0000"/>
+          <w:szCs w:val="21"/>
+          <w:shd w:val="clear" w:color="auto" w:fill="FFFFFF"/>
+        </w:rPr>
+        <w:t>vertical-align</w:t>
+      </w:r>
+      <w:r>
+        <w:rPr>
+          <w:rFonts w:ascii="Helvetica" w:hAnsi="Helvetica" w:cs="Helvetica"/>
+          <w:color w:val="FF0000"/>
+          <w:szCs w:val="21"/>
+          <w:shd w:val="clear" w:color="auto" w:fill="FFFFFF"/>
+        </w:rPr>
+        <w:t>属性将失效</w:t>
+      </w:r>
+      <w:r>
+        <w:rPr>
+          <w:rFonts w:ascii="Helvetica" w:hAnsi="Helvetica" w:cs="Helvetica" w:hint="eastAsia"/>
+          <w:color w:val="FF0000"/>
+          <w:szCs w:val="21"/>
+          <w:shd w:val="clear" w:color="auto" w:fill="FFFFFF"/>
+        </w:rPr>
+        <w:t>；</w:t>
+      </w:r>
+    </w:p>
+    <w:p>
+      <w:pPr>
+        <w:ind w:firstLineChars="150" w:firstLine="315"/>
+        <w:rPr>
+          <w:rFonts w:hint="eastAsia"/>
+        </w:rPr>
+      </w:pPr>
+    </w:p>
+    <w:p>
+      <w:r>
+        <w:rPr>
+          <w:rFonts w:hint="eastAsia"/>
+        </w:rPr>
+        <w:t>相关文档：</w:t>
+      </w:r>
+    </w:p>
+    <w:p>
+      <w:hyperlink r:id="rId13" w:history="1">
+        <w:r>
+          <w:rPr>
+            <w:rStyle w:val="a4"/>
+          </w:rPr>
+          <w:t>https://www.runoob.com/w3cnote/flex-grammar.html</w:t>
+        </w:r>
+      </w:hyperlink>
+    </w:p>
+    <w:p>
+      <w:hyperlink r:id="rId14" w:history="1">
+        <w:r>
+          <w:rPr>
+            <w:rStyle w:val="a4"/>
+          </w:rPr>
+          <w:t>https://www.cnblogs.com/hellocd/p/10443237.html</w:t>
+        </w:r>
+      </w:hyperlink>
+    </w:p>
+    <w:p>
+      <w:hyperlink r:id="rId15" w:history="1">
+        <w:r>
+          <w:rPr>
+            <w:rStyle w:val="a4"/>
+          </w:rPr>
+          <w:t>http://www.ruanyifeng.com/blog/2015/07/flex-grammar.html?utm_source=tuicool</w:t>
+        </w:r>
+      </w:hyperlink>
+    </w:p>
+    <w:p>
+      <w:hyperlink r:id="rId16" w:history="1">
+        <w:r>
+          <w:rPr>
+            <w:rStyle w:val="a4"/>
+          </w:rPr>
+          <w:t>https://blog.csdn.net/lwr3379966/article/details/105003865/</w:t>
+        </w:r>
+      </w:hyperlink>
     </w:p>
     <w:p>
       <w:pPr>
@@ -9748,6 +11515,7 @@
           <w:rFonts w:hint="eastAsia"/>
           <w:color w:val="FF0000"/>
         </w:rPr>
+        <w:lastRenderedPageBreak/>
         <w:t>设置容器的height和line-height一致;</w:t>
       </w:r>
     </w:p>
@@ -10088,13 +11856,7 @@
         <w:t>;</w:t>
       </w:r>
     </w:p>
-    <w:p>
-      <w:pPr>
-        <w:rPr>
-          <w:rFonts w:hint="eastAsia"/>
-        </w:rPr>
-      </w:pPr>
-    </w:p>
+    <w:p/>
     <w:p>
       <w:r>
         <w:rPr>
@@ -10163,7 +11925,6 @@
         <w:rPr>
           <w:rFonts w:hint="eastAsia"/>
         </w:rPr>
-        <w:lastRenderedPageBreak/>
         <w:t>3.border的颜色</w:t>
       </w:r>
     </w:p>
@@ -10292,7 +12053,7 @@
                     </pic:cNvPicPr>
                   </pic:nvPicPr>
                   <pic:blipFill>
-                    <a:blip r:embed="rId14" cstate="print">
+                    <a:blip r:embed="rId17" cstate="print">
                       <a:extLst>
                         <a:ext uri="{28A0092B-C50C-407E-A947-70E740481C1C}">
                           <a14:useLocalDpi xmlns:a14="http://schemas.microsoft.com/office/drawing/2010/main" val="0"/>
@@ -10350,7 +12111,7 @@
                     <pic:cNvPicPr/>
                   </pic:nvPicPr>
                   <pic:blipFill>
-                    <a:blip r:embed="rId15"/>
+                    <a:blip r:embed="rId18"/>
                     <a:stretch>
                       <a:fillRect/>
                     </a:stretch>
@@ -10447,6 +12208,7 @@
         </w:rPr>
         <w:t>创建一个用来清除浮动的</w:t>
       </w:r>
+      <w:proofErr w:type="spellStart"/>
       <w:r>
         <w:rPr>
           <w:rFonts w:ascii="Arial" w:hAnsi="Arial" w:cs="Arial"/>
@@ -10455,6 +12217,7 @@
         </w:rPr>
         <w:t>css</w:t>
       </w:r>
+      <w:proofErr w:type="spellEnd"/>
       <w:r>
         <w:rPr>
           <w:rFonts w:ascii="Arial" w:hAnsi="Arial" w:cs="Arial"/>
@@ -10469,8 +12232,18 @@
           <w:color w:val="4D4D4D"/>
           <w:shd w:val="clear" w:color="auto" w:fill="FFFFFF"/>
         </w:rPr>
-        <w:t>.clearfix</w:t>
-      </w:r>
+        <w:t>.</w:t>
+      </w:r>
+      <w:proofErr w:type="spellStart"/>
+      <w:r>
+        <w:rPr>
+          <w:rFonts w:ascii="Arial" w:hAnsi="Arial" w:cs="Arial"/>
+          <w:color w:val="4D4D4D"/>
+          <w:shd w:val="clear" w:color="auto" w:fill="FFFFFF"/>
+        </w:rPr>
+        <w:t>clearfix</w:t>
+      </w:r>
+      <w:proofErr w:type="spellEnd"/>
       <w:r>
         <w:rPr>
           <w:rFonts w:ascii="Arial" w:hAnsi="Arial" w:cs="Arial"/>
@@ -10524,8 +12297,20 @@
           <w:sz w:val="24"/>
           <w:szCs w:val="24"/>
         </w:rPr>
-        <w:t>.clearfix</w:t>
-      </w:r>
+        <w:t>.</w:t>
+      </w:r>
+      <w:proofErr w:type="spellStart"/>
+      <w:r>
+        <w:rPr>
+          <w:rFonts w:ascii="Consolas" w:hAnsi="Consolas" w:cs="Consolas"/>
+          <w:color w:val="CB2D01"/>
+          <w:kern w:val="0"/>
+          <w:sz w:val="24"/>
+          <w:szCs w:val="24"/>
+        </w:rPr>
+        <w:t>clearfix</w:t>
+      </w:r>
+      <w:proofErr w:type="spellEnd"/>
       <w:r>
         <w:rPr>
           <w:rFonts w:ascii="Consolas" w:hAnsi="Consolas" w:cs="Consolas"/>
@@ -10595,7 +12380,18 @@
           <w:sz w:val="24"/>
           <w:szCs w:val="24"/>
         </w:rPr>
-        <w:t>.clearfix</w:t>
+        <w:t>.</w:t>
+      </w:r>
+      <w:proofErr w:type="spellStart"/>
+      <w:r>
+        <w:rPr>
+          <w:rFonts w:ascii="Consolas" w:hAnsi="Consolas" w:cs="Consolas"/>
+          <w:color w:val="CB2D01"/>
+          <w:kern w:val="0"/>
+          <w:sz w:val="24"/>
+          <w:szCs w:val="24"/>
+        </w:rPr>
+        <w:t>clearfix</w:t>
       </w:r>
       <w:r>
         <w:rPr>
@@ -10617,6 +12413,7 @@
         </w:rPr>
         <w:t>after</w:t>
       </w:r>
+      <w:proofErr w:type="spellEnd"/>
       <w:r>
         <w:rPr>
           <w:rFonts w:ascii="Consolas" w:hAnsi="Consolas" w:cs="Consolas"/>
@@ -10714,6 +12511,7 @@
         </w:rPr>
         <w:t xml:space="preserve">  </w:t>
       </w:r>
+      <w:proofErr w:type="spellStart"/>
       <w:r>
         <w:rPr>
           <w:rFonts w:ascii="Consolas" w:hAnsi="Consolas" w:cs="Consolas"/>
@@ -10744,6 +12542,7 @@
         </w:rPr>
         <w:t>block</w:t>
       </w:r>
+      <w:proofErr w:type="spellEnd"/>
       <w:r>
         <w:rPr>
           <w:rFonts w:ascii="Consolas" w:hAnsi="Consolas" w:cs="Consolas"/>
@@ -10781,6 +12580,7 @@
         </w:rPr>
         <w:t xml:space="preserve">  </w:t>
       </w:r>
+      <w:proofErr w:type="spellStart"/>
       <w:r>
         <w:rPr>
           <w:rFonts w:ascii="Consolas" w:hAnsi="Consolas" w:cs="Consolas"/>
@@ -10811,6 +12611,7 @@
         </w:rPr>
         <w:t>hidden</w:t>
       </w:r>
+      <w:proofErr w:type="spellEnd"/>
       <w:r>
         <w:rPr>
           <w:rFonts w:ascii="Consolas" w:hAnsi="Consolas" w:cs="Consolas"/>
@@ -10902,6 +12703,7 @@
         </w:rPr>
         <w:t xml:space="preserve">  </w:t>
       </w:r>
+      <w:proofErr w:type="spellStart"/>
       <w:r>
         <w:rPr>
           <w:rFonts w:ascii="Consolas" w:hAnsi="Consolas" w:cs="Consolas"/>
@@ -10932,6 +12734,7 @@
         </w:rPr>
         <w:t>both</w:t>
       </w:r>
+      <w:proofErr w:type="spellEnd"/>
       <w:r>
         <w:rPr>
           <w:rFonts w:ascii="Consolas" w:hAnsi="Consolas" w:cs="Consolas"/>

--- a/app/页面设计.docx
+++ b/app/页面设计.docx
@@ -114,74 +114,47 @@
       <w:r>
         <w:tab/>
       </w:r>
-      <w:proofErr w:type="spellStart"/>
       <w:r>
         <w:rPr>
           <w:b/>
           <w:bCs/>
           <w:color w:val="00B0F0"/>
         </w:rPr>
-        <w:t>div+p</w:t>
-      </w:r>
-      <w:proofErr w:type="spellEnd"/>
-      <w:r>
+        <w:t>div+p{rules}</w:t>
+      </w:r>
+    </w:p>
+    <w:p>
+      <w:pPr>
+        <w:ind w:firstLineChars="200" w:firstLine="420"/>
+      </w:pPr>
+      <w:r>
+        <w:t>选择紧贴在div元素之后第一个p元素，元素div与p必须同属一个父级;</w:t>
+      </w:r>
+    </w:p>
+    <w:p>
+      <w:pPr>
+        <w:pStyle w:val="3"/>
+      </w:pPr>
+      <w:r>
+        <w:t>4.兄弟选择符(E~F)</w:t>
+      </w:r>
+    </w:p>
+    <w:p>
+      <w:pPr>
         <w:rPr>
           <w:b/>
           <w:bCs/>
           <w:color w:val="00B0F0"/>
         </w:rPr>
-        <w:t>{rules}</w:t>
-      </w:r>
-    </w:p>
-    <w:p>
-      <w:pPr>
-        <w:ind w:firstLineChars="200" w:firstLine="420"/>
-      </w:pPr>
-      <w:r>
-        <w:t>选择紧贴在div元素之后第一个p元素，元素div与p必须同属一个父级;</w:t>
-      </w:r>
-    </w:p>
-    <w:p>
-      <w:pPr>
-        <w:pStyle w:val="3"/>
-      </w:pPr>
-      <w:r>
-        <w:t>4.兄弟选择符(E~F)</w:t>
-      </w:r>
-    </w:p>
-    <w:p>
-      <w:pPr>
+      </w:pPr>
+      <w:r>
         <w:rPr>
           <w:b/>
           <w:bCs/>
           <w:color w:val="00B0F0"/>
         </w:rPr>
-      </w:pPr>
-      <w:r>
-        <w:rPr>
-          <w:b/>
-          <w:bCs/>
-          <w:color w:val="00B0F0"/>
-        </w:rPr>
-        <w:tab/>
-      </w:r>
-      <w:proofErr w:type="spellStart"/>
-      <w:r>
-        <w:rPr>
-          <w:b/>
-          <w:bCs/>
-          <w:color w:val="00B0F0"/>
-        </w:rPr>
-        <w:t>div~p</w:t>
-      </w:r>
-      <w:proofErr w:type="spellEnd"/>
-      <w:r>
-        <w:rPr>
-          <w:b/>
-          <w:bCs/>
-          <w:color w:val="00B0F0"/>
-        </w:rPr>
-        <w:t>{rules}</w:t>
+        <w:tab/>
+        <w:t>div~p{rules}</w:t>
       </w:r>
     </w:p>
     <w:p>
@@ -189,15 +162,7 @@
         <w:ind w:firstLineChars="200" w:firstLine="420"/>
       </w:pPr>
       <w:r>
-        <w:t>选择div元素后面的所有兄弟元素p，元素</w:t>
-      </w:r>
-      <w:proofErr w:type="spellStart"/>
-      <w:r>
-        <w:t>didv</w:t>
-      </w:r>
-      <w:proofErr w:type="spellEnd"/>
-      <w:r>
-        <w:t>与p必须同属一个父级;</w:t>
+        <w:t>选择div元素后面的所有兄弟元素p，元素didv与p必须同属一个父级;</w:t>
       </w:r>
     </w:p>
     <w:p>
@@ -309,13 +274,8 @@
         </w:rPr>
         <w:t>弹性布局(</w:t>
       </w:r>
-      <w:proofErr w:type="spellStart"/>
-      <w:r>
-        <w:t>display:flex</w:t>
-      </w:r>
-      <w:proofErr w:type="spellEnd"/>
-      <w:r>
-        <w:t>)</w:t>
+      <w:r>
+        <w:t>display:flex)</w:t>
       </w:r>
     </w:p>
     <w:p>
@@ -1177,7 +1137,6 @@
       </w:r>
     </w:p>
     <w:p>
-      <w:proofErr w:type="spellStart"/>
       <w:r>
         <w:t>F</w:t>
       </w:r>
@@ -1185,36 +1144,16 @@
         <w:rPr>
           <w:rFonts w:hint="eastAsia"/>
         </w:rPr>
-        <w:t>elx</w:t>
-      </w:r>
-      <w:proofErr w:type="spellEnd"/>
-      <w:r>
-        <w:rPr>
-          <w:rFonts w:hint="eastAsia"/>
-        </w:rPr>
-        <w:t>布局相关文档：</w:t>
-      </w:r>
-      <w:r>
-        <w:fldChar w:fldCharType="begin"/>
-      </w:r>
-      <w:r>
-        <w:instrText xml:space="preserve"> HYPERLINK "https://www.cnblogs.com/hellocd/p/10443237.html" </w:instrText>
-      </w:r>
-      <w:r>
-        <w:fldChar w:fldCharType="separate"/>
-      </w:r>
-      <w:r>
-        <w:rPr>
-          <w:rStyle w:val="a4"/>
-        </w:rPr>
-        <w:t>https://www.cnblogs.com/hellocd/p/10443237.html</w:t>
-      </w:r>
-      <w:r>
-        <w:rPr>
-          <w:rStyle w:val="a4"/>
-        </w:rPr>
-        <w:fldChar w:fldCharType="end"/>
-      </w:r>
+        <w:t>elx布局相关文档：</w:t>
+      </w:r>
+      <w:hyperlink r:id="rId8" w:history="1">
+        <w:r>
+          <w:rPr>
+            <w:rStyle w:val="a4"/>
+          </w:rPr>
+          <w:t>https://www.cnblogs.com/hellocd/p/10443237.html</w:t>
+        </w:r>
+      </w:hyperlink>
     </w:p>
     <w:p>
       <w:pPr>
@@ -1233,16 +1172,22 @@
         </w:rPr>
         <w:t>flex属性相关文档：</w:t>
       </w:r>
-      <w:r>
-        <w:fldChar w:fldCharType="begin"/>
-      </w:r>
-      <w:r>
-        <w:instrText xml:space="preserve"> HYPERLINK "https://blog.csdn.net/qq_31324879/article/details/102528797" \t "_blank" </w:instrText>
-      </w:r>
-      <w:r>
-        <w:fldChar w:fldCharType="separate"/>
-      </w:r>
-      <w:r>
+      <w:hyperlink r:id="rId9" w:tgtFrame="_blank" w:history="1">
+        <w:r>
+          <w:rPr>
+            <w:rStyle w:val="a4"/>
+            <w:rFonts w:ascii="Arial" w:hAnsi="Arial" w:cs="Arial"/>
+            <w:color w:val="5094D5"/>
+            <w:sz w:val="20"/>
+            <w:szCs w:val="20"/>
+            <w:shd w:val="clear" w:color="auto" w:fill="FFFFFF"/>
+          </w:rPr>
+          <w:t>https://blog.csdn.net/qq_31324879/article/details/102528797</w:t>
+        </w:r>
+      </w:hyperlink>
+    </w:p>
+    <w:p>
+      <w:pPr>
         <w:rPr>
           <w:rStyle w:val="a4"/>
           <w:rFonts w:ascii="Arial" w:hAnsi="Arial" w:cs="Arial"/>
@@ -1251,9 +1196,10 @@
           <w:szCs w:val="20"/>
           <w:shd w:val="clear" w:color="auto" w:fill="FFFFFF"/>
         </w:rPr>
-        <w:t>https://blog.csdn.net/qq_31324879/article/details/102528797</w:t>
-      </w:r>
-      <w:r>
+      </w:pPr>
+    </w:p>
+    <w:p>
+      <w:pPr>
         <w:rPr>
           <w:rStyle w:val="a4"/>
           <w:rFonts w:ascii="Arial" w:hAnsi="Arial" w:cs="Arial"/>
@@ -1262,8 +1208,7 @@
           <w:szCs w:val="20"/>
           <w:shd w:val="clear" w:color="auto" w:fill="FFFFFF"/>
         </w:rPr>
-        <w:fldChar w:fldCharType="end"/>
-      </w:r>
+      </w:pPr>
     </w:p>
     <w:p>
       <w:pPr>
@@ -1303,6 +1248,9 @@
     </w:p>
     <w:p>
       <w:pPr>
+        <w:pStyle w:val="2"/>
+      </w:pPr>
+      <w:r>
         <w:rPr>
           <w:rStyle w:val="a4"/>
           <w:rFonts w:ascii="Arial" w:hAnsi="Arial" w:cs="Arial"/>
@@ -1311,36 +1259,9 @@
           <w:szCs w:val="20"/>
           <w:shd w:val="clear" w:color="auto" w:fill="FFFFFF"/>
         </w:rPr>
-      </w:pPr>
-    </w:p>
-    <w:p>
-      <w:pPr>
-        <w:rPr>
-          <w:rStyle w:val="a4"/>
-          <w:rFonts w:ascii="Arial" w:hAnsi="Arial" w:cs="Arial"/>
-          <w:color w:val="5094D5"/>
-          <w:sz w:val="20"/>
-          <w:szCs w:val="20"/>
-          <w:shd w:val="clear" w:color="auto" w:fill="FFFFFF"/>
-        </w:rPr>
-      </w:pPr>
-    </w:p>
-    <w:p>
-      <w:pPr>
-        <w:pStyle w:val="2"/>
-      </w:pPr>
-      <w:r>
-        <w:rPr>
-          <w:rStyle w:val="a4"/>
-          <w:rFonts w:ascii="Arial" w:hAnsi="Arial" w:cs="Arial"/>
-          <w:color w:val="5094D5"/>
-          <w:sz w:val="20"/>
-          <w:szCs w:val="20"/>
-          <w:shd w:val="clear" w:color="auto" w:fill="FFFFFF"/>
-        </w:rPr>
         <w:t>3.</w:t>
       </w:r>
-      <w:hyperlink r:id="rId8" w:history="1">
+      <w:hyperlink r:id="rId10" w:history="1">
         <w:r>
           <w:rPr>
             <w:rStyle w:val="a4"/>
@@ -1418,7 +1339,7 @@
         </w:rPr>
         <w:t>相关资料：</w:t>
       </w:r>
-      <w:hyperlink r:id="rId9" w:history="1">
+      <w:hyperlink r:id="rId11" w:history="1">
         <w:r>
           <w:rPr>
             <w:rStyle w:val="a4"/>
@@ -1430,11 +1351,17 @@
     <w:p>
       <w:pPr>
         <w:pStyle w:val="2"/>
-        <w:numPr>
-          <w:ilvl w:val="0"/>
-          <w:numId w:val="8"/>
-        </w:numPr>
-      </w:pPr>
+        <w:ind w:left="360"/>
+      </w:pPr>
+      <w:r>
+        <w:t>4</w:t>
+      </w:r>
+      <w:r>
+        <w:rPr>
+          <w:rFonts w:hint="eastAsia"/>
+        </w:rPr>
+        <w:t>.</w:t>
+      </w:r>
       <w:r>
         <w:rPr>
           <w:rFonts w:hint="eastAsia"/>
@@ -1615,31 +1542,149 @@
         </w:rPr>
         <w:t>相关文档：</w:t>
       </w:r>
-      <w:r>
-        <w:fldChar w:fldCharType="begin"/>
-      </w:r>
-      <w:r>
-        <w:instrText xml:space="preserve"> HYPERLINK "https://blog.csdn.net/weixin_43743148/article/details/107838014" </w:instrText>
-      </w:r>
-      <w:r>
-        <w:fldChar w:fldCharType="separate"/>
-      </w:r>
-      <w:r>
+      <w:hyperlink r:id="rId12" w:history="1">
+        <w:r>
+          <w:rPr>
+            <w:rStyle w:val="a4"/>
+            <w:rFonts w:ascii="Arial" w:hAnsi="Arial" w:cs="Arial"/>
+            <w:shd w:val="clear" w:color="auto" w:fill="FFFFFF"/>
+          </w:rPr>
+          <w:t>https://blog.csdn.net/weixin_43743148/article/details/107838014</w:t>
+        </w:r>
+      </w:hyperlink>
+    </w:p>
+    <w:p>
+      <w:pPr>
+        <w:pStyle w:val="2"/>
+      </w:pPr>
+      <w:r>
+        <w:t>5</w:t>
+      </w:r>
+      <w:r>
+        <w:rPr>
+          <w:rFonts w:hint="eastAsia"/>
+        </w:rPr>
+        <w:t>.</w:t>
+      </w:r>
+      <w:r>
+        <w:rPr>
+          <w:rFonts w:hint="eastAsia"/>
+        </w:rPr>
+        <w:t>font</w:t>
+      </w:r>
+      <w:r>
+        <w:t>-</w:t>
+      </w:r>
+      <w:r>
+        <w:rPr>
+          <w:rFonts w:hint="eastAsia"/>
+        </w:rPr>
+        <w:t>size</w:t>
+      </w:r>
+      <w:r>
+        <w:t>:100%</w:t>
+      </w:r>
+    </w:p>
+    <w:p>
+      <w:pPr>
+        <w:pStyle w:val="a3"/>
+        <w:ind w:left="360" w:firstLineChars="0" w:firstLine="0"/>
+      </w:pPr>
+      <w:r>
+        <w:rPr>
+          <w:rFonts w:ascii="Arial" w:hAnsi="Arial" w:cs="Arial"/>
+          <w:color w:val="494949"/>
+          <w:szCs w:val="21"/>
+          <w:shd w:val="clear" w:color="auto" w:fill="FFFFFF"/>
+        </w:rPr>
+        <w:t>设置字体属性为默认大小，是</w:t>
+      </w:r>
+      <w:r>
+        <w:rPr>
+          <w:rFonts w:ascii="Arial" w:hAnsi="Arial" w:cs="Arial"/>
+          <w:b/>
+          <w:bCs/>
+          <w:color w:val="FF0000"/>
+          <w:szCs w:val="21"/>
+          <w:shd w:val="clear" w:color="auto" w:fill="FFFFFF"/>
+        </w:rPr>
+        <w:t>相对于浏览器默认字体大小</w:t>
+      </w:r>
+      <w:r>
+        <w:rPr>
+          <w:rFonts w:ascii="Arial" w:hAnsi="Arial" w:cs="Arial"/>
+          <w:color w:val="494949"/>
+          <w:szCs w:val="21"/>
+          <w:shd w:val="clear" w:color="auto" w:fill="FFFFFF"/>
+        </w:rPr>
+        <w:t>或</w:t>
+      </w:r>
+      <w:r>
+        <w:rPr>
+          <w:rFonts w:ascii="Arial" w:hAnsi="Arial" w:cs="Arial"/>
+          <w:color w:val="FF0000"/>
+          <w:szCs w:val="21"/>
+          <w:shd w:val="clear" w:color="auto" w:fill="FFFFFF"/>
+        </w:rPr>
+        <w:t>继承</w:t>
+      </w:r>
+      <w:r>
+        <w:rPr>
+          <w:rFonts w:ascii="Arial" w:hAnsi="Arial" w:cs="Arial"/>
+          <w:color w:val="FF0000"/>
+          <w:szCs w:val="21"/>
+          <w:shd w:val="clear" w:color="auto" w:fill="FFFFFF"/>
+        </w:rPr>
+        <w:t>body</w:t>
+      </w:r>
+      <w:r>
+        <w:rPr>
+          <w:rFonts w:ascii="Arial" w:hAnsi="Arial" w:cs="Arial"/>
+          <w:color w:val="FF0000"/>
+          <w:szCs w:val="21"/>
+          <w:shd w:val="clear" w:color="auto" w:fill="FFFFFF"/>
+        </w:rPr>
+        <w:t>设定的字体大小</w:t>
+      </w:r>
+      <w:r>
+        <w:rPr>
+          <w:rFonts w:ascii="Arial" w:hAnsi="Arial" w:cs="Arial"/>
+          <w:color w:val="494949"/>
+          <w:szCs w:val="21"/>
+          <w:shd w:val="clear" w:color="auto" w:fill="FFFFFF"/>
+        </w:rPr>
+        <w:lastRenderedPageBreak/>
+        <w:t>来说的</w:t>
+      </w:r>
+    </w:p>
+    <w:p>
+      <w:r>
+        <w:rPr>
+          <w:rFonts w:hint="eastAsia"/>
+        </w:rPr>
+        <w:t>相关文档：</w:t>
+      </w:r>
+      <w:r>
+        <w:t>https://www.cnblogs.com/myprogramer/p/10265582.html</w:t>
+      </w:r>
+    </w:p>
+    <w:p>
+      <w:pPr>
         <w:rPr>
           <w:rStyle w:val="a4"/>
           <w:rFonts w:ascii="Arial" w:hAnsi="Arial" w:cs="Arial"/>
           <w:shd w:val="clear" w:color="auto" w:fill="FFFFFF"/>
         </w:rPr>
-        <w:t>https://blog.csdn.net/weixin_43743148/article/details/107838014</w:t>
-      </w:r>
-      <w:r>
+      </w:pPr>
+    </w:p>
+    <w:p>
+      <w:pPr>
         <w:rPr>
           <w:rStyle w:val="a4"/>
           <w:rFonts w:ascii="Arial" w:hAnsi="Arial" w:cs="Arial"/>
           <w:shd w:val="clear" w:color="auto" w:fill="FFFFFF"/>
         </w:rPr>
-        <w:fldChar w:fldCharType="end"/>
-      </w:r>
+      </w:pPr>
     </w:p>
     <w:p>
       <w:pPr>
@@ -1680,33 +1725,6 @@
     <w:p>
       <w:pPr>
         <w:rPr>
-          <w:rStyle w:val="a4"/>
-          <w:rFonts w:ascii="Arial" w:hAnsi="Arial" w:cs="Arial"/>
-          <w:shd w:val="clear" w:color="auto" w:fill="FFFFFF"/>
-        </w:rPr>
-      </w:pPr>
-    </w:p>
-    <w:p>
-      <w:pPr>
-        <w:rPr>
-          <w:rStyle w:val="a4"/>
-          <w:rFonts w:ascii="Arial" w:hAnsi="Arial" w:cs="Arial"/>
-          <w:shd w:val="clear" w:color="auto" w:fill="FFFFFF"/>
-        </w:rPr>
-      </w:pPr>
-    </w:p>
-    <w:p>
-      <w:pPr>
-        <w:rPr>
-          <w:rStyle w:val="a4"/>
-          <w:rFonts w:ascii="Arial" w:hAnsi="Arial" w:cs="Arial"/>
-          <w:shd w:val="clear" w:color="auto" w:fill="FFFFFF"/>
-        </w:rPr>
-      </w:pPr>
-    </w:p>
-    <w:p>
-      <w:pPr>
-        <w:rPr>
           <w:rFonts w:ascii="Arial" w:hAnsi="Arial" w:cs="Arial"/>
           <w:color w:val="4D4D4D"/>
           <w:shd w:val="clear" w:color="auto" w:fill="FFFFFF"/>
@@ -1716,11 +1734,13 @@
     <w:p>
       <w:pPr>
         <w:pStyle w:val="2"/>
-        <w:numPr>
-          <w:ilvl w:val="0"/>
-          <w:numId w:val="8"/>
-        </w:numPr>
-      </w:pPr>
+      </w:pPr>
+      <w:r>
+        <w:rPr>
+          <w:rFonts w:hint="eastAsia"/>
+        </w:rPr>
+        <w:t>6.</w:t>
+      </w:r>
       <w:r>
         <w:rPr>
           <w:rFonts w:hint="eastAsia"/>
@@ -2896,11 +2916,16 @@
     <w:p>
       <w:pPr>
         <w:pStyle w:val="2"/>
-        <w:numPr>
-          <w:ilvl w:val="0"/>
-          <w:numId w:val="8"/>
-        </w:numPr>
-      </w:pPr>
+      </w:pPr>
+      <w:r>
+        <w:t>7</w:t>
+      </w:r>
+      <w:r>
+        <w:rPr>
+          <w:rFonts w:hint="eastAsia"/>
+        </w:rPr>
+        <w:t>.</w:t>
+      </w:r>
       <w:r>
         <w:t>appearance</w:t>
       </w:r>
@@ -3008,7 +3033,6 @@
           <w:szCs w:val="21"/>
         </w:rPr>
       </w:pPr>
-      <w:proofErr w:type="spellStart"/>
       <w:r>
         <w:rPr>
           <w:rFonts w:ascii="Consolas" w:hAnsi="Consolas"/>
@@ -3016,17 +3040,7 @@
           <w:sz w:val="21"/>
           <w:szCs w:val="21"/>
         </w:rPr>
-        <w:t>appearance:button</w:t>
-      </w:r>
-      <w:proofErr w:type="spellEnd"/>
-      <w:r>
-        <w:rPr>
-          <w:rFonts w:ascii="Consolas" w:hAnsi="Consolas"/>
-          <w:color w:val="000000"/>
-          <w:sz w:val="21"/>
-          <w:szCs w:val="21"/>
-        </w:rPr>
-        <w:t>;</w:t>
+        <w:t>appearance:button;</w:t>
       </w:r>
     </w:p>
     <w:p>
@@ -3053,27 +3067,7 @@
           <w:sz w:val="21"/>
           <w:szCs w:val="21"/>
         </w:rPr>
-        <w:t>-</w:t>
-      </w:r>
-      <w:proofErr w:type="spellStart"/>
-      <w:r>
-        <w:rPr>
-          <w:rFonts w:ascii="Consolas" w:hAnsi="Consolas"/>
-          <w:color w:val="000000"/>
-          <w:sz w:val="21"/>
-          <w:szCs w:val="21"/>
-        </w:rPr>
-        <w:t>moz-appearance:button</w:t>
-      </w:r>
-      <w:proofErr w:type="spellEnd"/>
-      <w:r>
-        <w:rPr>
-          <w:rFonts w:ascii="Consolas" w:hAnsi="Consolas"/>
-          <w:color w:val="000000"/>
-          <w:sz w:val="21"/>
-          <w:szCs w:val="21"/>
-        </w:rPr>
-        <w:t xml:space="preserve">; </w:t>
+        <w:t xml:space="preserve">-moz-appearance:button; </w:t>
       </w:r>
       <w:r>
         <w:rPr>
@@ -3111,27 +3105,8 @@
           <w:sz w:val="21"/>
           <w:szCs w:val="21"/>
         </w:rPr>
-        <w:t>-</w:t>
-      </w:r>
-      <w:proofErr w:type="spellStart"/>
-      <w:r>
-        <w:rPr>
-          <w:rFonts w:ascii="Consolas" w:hAnsi="Consolas"/>
-          <w:color w:val="000000"/>
-          <w:sz w:val="21"/>
-          <w:szCs w:val="21"/>
-        </w:rPr>
-        <w:t>webkit-appearance:button</w:t>
-      </w:r>
-      <w:proofErr w:type="spellEnd"/>
-      <w:r>
-        <w:rPr>
-          <w:rFonts w:ascii="Consolas" w:hAnsi="Consolas"/>
-          <w:color w:val="000000"/>
-          <w:sz w:val="21"/>
-          <w:szCs w:val="21"/>
-        </w:rPr>
-        <w:t xml:space="preserve">; </w:t>
+        <w:lastRenderedPageBreak/>
+        <w:t xml:space="preserve">-webkit-appearance:button; </w:t>
       </w:r>
       <w:r>
         <w:rPr>
@@ -3216,38 +3191,29 @@
         </w:rPr>
         <w:t>相关文档：</w:t>
       </w:r>
-      <w:r>
-        <w:fldChar w:fldCharType="begin"/>
-      </w:r>
-      <w:r>
-        <w:instrText xml:space="preserve"> HYPERLINK "https://www.w3school.com.cn/cssref/pr_appearance.asp" </w:instrText>
-      </w:r>
-      <w:r>
-        <w:fldChar w:fldCharType="separate"/>
-      </w:r>
-      <w:r>
-        <w:rPr>
-          <w:rStyle w:val="a4"/>
-        </w:rPr>
-        <w:t>https://www.w3school.com.cn/cssref/pr_appearance.asp</w:t>
-      </w:r>
-      <w:r>
-        <w:rPr>
-          <w:rStyle w:val="a4"/>
-        </w:rPr>
-        <w:fldChar w:fldCharType="end"/>
-      </w:r>
+      <w:hyperlink r:id="rId13" w:history="1">
+        <w:r>
+          <w:rPr>
+            <w:rStyle w:val="a4"/>
+          </w:rPr>
+          <w:t>https://www.w3school.com.cn/cssref/pr_appearance.asp</w:t>
+        </w:r>
+      </w:hyperlink>
     </w:p>
     <w:p>
       <w:pPr>
         <w:pStyle w:val="2"/>
-        <w:numPr>
-          <w:ilvl w:val="0"/>
-          <w:numId w:val="8"/>
-        </w:numPr>
-      </w:pPr>
-      <w:r>
-        <w:lastRenderedPageBreak/>
+      </w:pPr>
+      <w:r>
+        <w:t>8</w:t>
+      </w:r>
+      <w:r>
+        <w:rPr>
+          <w:rFonts w:hint="eastAsia"/>
+        </w:rPr>
+        <w:t>.</w:t>
+      </w:r>
+      <w:r>
         <w:t>F</w:t>
       </w:r>
       <w:r>
@@ -3342,29 +3308,7 @@
           <w:sz w:val="28"/>
           <w:szCs w:val="28"/>
         </w:rPr>
-        <w:t>-</w:t>
-      </w:r>
-      <w:proofErr w:type="spellStart"/>
-      <w:r>
-        <w:rPr>
-          <w:rFonts w:ascii="Consolas" w:hAnsi="Consolas" w:cs="Consolas"/>
-          <w:color w:val="C44F00"/>
-          <w:kern w:val="0"/>
-          <w:sz w:val="28"/>
-          <w:szCs w:val="28"/>
-        </w:rPr>
-        <w:t>webkit</w:t>
-      </w:r>
-      <w:proofErr w:type="spellEnd"/>
-      <w:r>
-        <w:rPr>
-          <w:rFonts w:ascii="Consolas" w:hAnsi="Consolas" w:cs="Consolas"/>
-          <w:color w:val="C44F00"/>
-          <w:kern w:val="0"/>
-          <w:sz w:val="28"/>
-          <w:szCs w:val="28"/>
-        </w:rPr>
-        <w:t>-box</w:t>
+        <w:t>-webkit-box</w:t>
       </w:r>
       <w:r>
         <w:rPr>
@@ -3438,29 +3382,7 @@
           <w:sz w:val="28"/>
           <w:szCs w:val="28"/>
         </w:rPr>
-        <w:t>-</w:t>
-      </w:r>
-      <w:proofErr w:type="spellStart"/>
-      <w:r>
-        <w:rPr>
-          <w:rFonts w:ascii="Consolas" w:hAnsi="Consolas" w:cs="Consolas"/>
-          <w:color w:val="C44F00"/>
-          <w:kern w:val="0"/>
-          <w:sz w:val="28"/>
-          <w:szCs w:val="28"/>
-        </w:rPr>
-        <w:t>moz</w:t>
-      </w:r>
-      <w:proofErr w:type="spellEnd"/>
-      <w:r>
-        <w:rPr>
-          <w:rFonts w:ascii="Consolas" w:hAnsi="Consolas" w:cs="Consolas"/>
-          <w:color w:val="C44F00"/>
-          <w:kern w:val="0"/>
-          <w:sz w:val="28"/>
-          <w:szCs w:val="28"/>
-        </w:rPr>
-        <w:t>-box</w:t>
+        <w:t>-moz-box</w:t>
       </w:r>
       <w:r>
         <w:rPr>
@@ -3534,29 +3456,7 @@
           <w:sz w:val="28"/>
           <w:szCs w:val="28"/>
         </w:rPr>
-        <w:t>-</w:t>
-      </w:r>
-      <w:proofErr w:type="spellStart"/>
-      <w:r>
-        <w:rPr>
-          <w:rFonts w:ascii="Consolas" w:hAnsi="Consolas" w:cs="Consolas"/>
-          <w:color w:val="3C7A03"/>
-          <w:kern w:val="0"/>
-          <w:sz w:val="28"/>
-          <w:szCs w:val="28"/>
-        </w:rPr>
-        <w:t>webkit</w:t>
-      </w:r>
-      <w:proofErr w:type="spellEnd"/>
-      <w:r>
-        <w:rPr>
-          <w:rFonts w:ascii="Consolas" w:hAnsi="Consolas" w:cs="Consolas"/>
-          <w:color w:val="3C7A03"/>
-          <w:kern w:val="0"/>
-          <w:sz w:val="28"/>
-          <w:szCs w:val="28"/>
-        </w:rPr>
-        <w:t>-flex</w:t>
+        <w:t>-webkit-flex</w:t>
       </w:r>
       <w:r>
         <w:rPr>
@@ -3620,29 +3520,7 @@
           <w:sz w:val="28"/>
           <w:szCs w:val="28"/>
         </w:rPr>
-        <w:t xml:space="preserve"> -</w:t>
-      </w:r>
-      <w:proofErr w:type="spellStart"/>
-      <w:r>
-        <w:rPr>
-          <w:rFonts w:ascii="Consolas" w:hAnsi="Consolas" w:cs="Consolas"/>
-          <w:color w:val="3E4B53"/>
-          <w:kern w:val="0"/>
-          <w:sz w:val="28"/>
-          <w:szCs w:val="28"/>
-        </w:rPr>
-        <w:t>moz</w:t>
-      </w:r>
-      <w:proofErr w:type="spellEnd"/>
-      <w:r>
-        <w:rPr>
-          <w:rFonts w:ascii="Consolas" w:hAnsi="Consolas" w:cs="Consolas"/>
-          <w:color w:val="3E4B53"/>
-          <w:kern w:val="0"/>
-          <w:sz w:val="28"/>
-          <w:szCs w:val="28"/>
-        </w:rPr>
-        <w:t xml:space="preserve">-flex; </w:t>
+        <w:t xml:space="preserve"> -moz-flex; </w:t>
       </w:r>
       <w:r>
         <w:rPr>
@@ -3706,29 +3584,7 @@
           <w:sz w:val="28"/>
           <w:szCs w:val="28"/>
         </w:rPr>
-        <w:t>-</w:t>
-      </w:r>
-      <w:proofErr w:type="spellStart"/>
-      <w:r>
-        <w:rPr>
-          <w:rFonts w:ascii="Consolas" w:hAnsi="Consolas" w:cs="Consolas"/>
-          <w:color w:val="C44F00"/>
-          <w:kern w:val="0"/>
-          <w:sz w:val="28"/>
-          <w:szCs w:val="28"/>
-        </w:rPr>
-        <w:t>ms</w:t>
-      </w:r>
-      <w:proofErr w:type="spellEnd"/>
-      <w:r>
-        <w:rPr>
-          <w:rFonts w:ascii="Consolas" w:hAnsi="Consolas" w:cs="Consolas"/>
-          <w:color w:val="C44F00"/>
-          <w:kern w:val="0"/>
-          <w:sz w:val="28"/>
-          <w:szCs w:val="28"/>
-        </w:rPr>
-        <w:t>-flexbox</w:t>
+        <w:t>-ms-flexbox</w:t>
       </w:r>
       <w:r>
         <w:rPr>
@@ -3847,11 +3703,6 @@
       </w:r>
     </w:p>
     <w:p>
-      <w:pPr>
-        <w:rPr>
-          <w:rFonts w:hint="eastAsia"/>
-        </w:rPr>
-      </w:pPr>
       <w:r>
         <w:rPr>
           <w:rFonts w:ascii="Consolas" w:hAnsi="Consolas" w:cs="Consolas" w:hint="eastAsia"/>
@@ -3862,7 +3713,7 @@
         </w:rPr>
         <w:t>相关文档：</w:t>
       </w:r>
-      <w:hyperlink r:id="rId10" w:history="1">
+      <w:hyperlink r:id="rId14" w:history="1">
         <w:r>
           <w:rPr>
             <w:rStyle w:val="a4"/>
@@ -4079,6 +3930,7 @@
           <w:bCs/>
           <w:color w:val="FF0000"/>
         </w:rPr>
+        <w:lastRenderedPageBreak/>
         <w:t>3.</w:t>
       </w:r>
       <w:r>
@@ -4191,7 +4043,6 @@
           <w:shd w:val="clear" w:color="auto" w:fill="FFFFFF"/>
         </w:rPr>
       </w:pPr>
-      <w:proofErr w:type="spellStart"/>
       <w:r>
         <w:rPr>
           <w:b/>
@@ -4207,9 +4058,105 @@
           <w:bCs/>
           <w:color w:val="FF0000"/>
         </w:rPr>
-        <w:t>hrom</w:t>
-      </w:r>
-      <w:proofErr w:type="spellEnd"/>
+        <w:t>hrom浏览器</w:t>
+      </w:r>
+      <w:r>
+        <w:rPr>
+          <w:rFonts w:hint="eastAsia"/>
+          <w:color w:val="000000" w:themeColor="text1"/>
+        </w:rPr>
+        <w:t>：</w:t>
+      </w:r>
+      <w:r>
+        <w:rPr>
+          <w:rFonts w:ascii="Arial" w:hAnsi="Arial" w:cs="Arial"/>
+          <w:color w:val="4D4D4D"/>
+          <w:shd w:val="clear" w:color="auto" w:fill="FFFFFF"/>
+        </w:rPr>
+        <w:t>以前是</w:t>
+      </w:r>
+      <w:r>
+        <w:rPr>
+          <w:rFonts w:ascii="Arial" w:hAnsi="Arial" w:cs="Arial"/>
+          <w:color w:val="4D4D4D"/>
+          <w:shd w:val="clear" w:color="auto" w:fill="FFFFFF"/>
+        </w:rPr>
+        <w:t>webkit</w:t>
+      </w:r>
+      <w:r>
+        <w:rPr>
+          <w:rFonts w:ascii="Arial" w:hAnsi="Arial" w:cs="Arial"/>
+          <w:color w:val="4D4D4D"/>
+          <w:shd w:val="clear" w:color="auto" w:fill="FFFFFF"/>
+        </w:rPr>
+        <w:t>内核</w:t>
+      </w:r>
+      <w:r>
+        <w:rPr>
+          <w:rFonts w:ascii="Arial" w:hAnsi="Arial" w:cs="Arial"/>
+          <w:color w:val="4D4D4D"/>
+          <w:shd w:val="clear" w:color="auto" w:fill="FFFFFF"/>
+        </w:rPr>
+        <w:t>,</w:t>
+      </w:r>
+      <w:r>
+        <w:rPr>
+          <w:rFonts w:ascii="Arial" w:hAnsi="Arial" w:cs="Arial"/>
+          <w:color w:val="4D4D4D"/>
+          <w:shd w:val="clear" w:color="auto" w:fill="FFFFFF"/>
+        </w:rPr>
+        <w:t>现在是</w:t>
+      </w:r>
+      <w:r>
+        <w:rPr>
+          <w:rFonts w:ascii="Arial" w:hAnsi="Arial" w:cs="Arial"/>
+          <w:color w:val="4D4D4D"/>
+          <w:shd w:val="clear" w:color="auto" w:fill="FFFFFF"/>
+        </w:rPr>
+        <w:t>blink</w:t>
+      </w:r>
+      <w:r>
+        <w:rPr>
+          <w:rFonts w:ascii="Arial" w:hAnsi="Arial" w:cs="Arial"/>
+          <w:color w:val="4D4D4D"/>
+          <w:shd w:val="clear" w:color="auto" w:fill="FFFFFF"/>
+        </w:rPr>
+        <w:t>内核</w:t>
+      </w:r>
+    </w:p>
+    <w:p>
+      <w:pPr>
+        <w:ind w:firstLineChars="100" w:firstLine="210"/>
+        <w:rPr>
+          <w:b/>
+          <w:bCs/>
+          <w:color w:val="FF0000"/>
+        </w:rPr>
+      </w:pPr>
+      <w:r>
+        <w:rPr>
+          <w:rFonts w:ascii="Arial" w:hAnsi="Arial" w:cs="Arial" w:hint="eastAsia"/>
+          <w:color w:val="4D4D4D"/>
+          <w:shd w:val="clear" w:color="auto" w:fill="FFFFFF"/>
+        </w:rPr>
+        <w:t>FireFox</w:t>
+      </w:r>
+      <w:r>
+        <w:rPr>
+          <w:rFonts w:ascii="Arial" w:hAnsi="Arial" w:cs="Arial" w:hint="eastAsia"/>
+          <w:color w:val="4D4D4D"/>
+          <w:shd w:val="clear" w:color="auto" w:fill="FFFFFF"/>
+        </w:rPr>
+        <w:t>浏览器：</w:t>
+      </w:r>
+      <w:r>
+        <w:rPr>
+          <w:b/>
+          <w:bCs/>
+          <w:color w:val="FF0000"/>
+        </w:rPr>
+        <w:t>Gecko</w:t>
+      </w:r>
       <w:r>
         <w:rPr>
           <w:rFonts w:hint="eastAsia"/>
@@ -4217,108 +4164,25 @@
           <w:bCs/>
           <w:color w:val="FF0000"/>
         </w:rPr>
-        <w:t>浏览器</w:t>
-      </w:r>
-      <w:r>
-        <w:rPr>
-          <w:rFonts w:hint="eastAsia"/>
-          <w:color w:val="000000" w:themeColor="text1"/>
-        </w:rPr>
-        <w:t>：</w:t>
-      </w:r>
-      <w:r>
+        <w:t>内核.</w:t>
+      </w:r>
+    </w:p>
+    <w:p>
+      <w:pPr>
+        <w:ind w:firstLineChars="100" w:firstLine="210"/>
         <w:rPr>
           <w:rFonts w:ascii="Arial" w:hAnsi="Arial" w:cs="Arial"/>
           <w:color w:val="4D4D4D"/>
           <w:shd w:val="clear" w:color="auto" w:fill="FFFFFF"/>
         </w:rPr>
-        <w:t>以前是</w:t>
-      </w:r>
-      <w:proofErr w:type="spellStart"/>
-      <w:r>
-        <w:rPr>
-          <w:rFonts w:ascii="Arial" w:hAnsi="Arial" w:cs="Arial"/>
-          <w:color w:val="4D4D4D"/>
-          <w:shd w:val="clear" w:color="auto" w:fill="FFFFFF"/>
-        </w:rPr>
-        <w:t>webkit</w:t>
-      </w:r>
-      <w:proofErr w:type="spellEnd"/>
-      <w:r>
-        <w:rPr>
-          <w:rFonts w:ascii="Arial" w:hAnsi="Arial" w:cs="Arial"/>
-          <w:color w:val="4D4D4D"/>
-          <w:shd w:val="clear" w:color="auto" w:fill="FFFFFF"/>
-        </w:rPr>
-        <w:t>内核</w:t>
-      </w:r>
-      <w:r>
-        <w:rPr>
-          <w:rFonts w:ascii="Arial" w:hAnsi="Arial" w:cs="Arial"/>
-          <w:color w:val="4D4D4D"/>
-          <w:shd w:val="clear" w:color="auto" w:fill="FFFFFF"/>
-        </w:rPr>
-        <w:t>,</w:t>
-      </w:r>
-      <w:r>
-        <w:rPr>
-          <w:rFonts w:ascii="Arial" w:hAnsi="Arial" w:cs="Arial"/>
-          <w:color w:val="4D4D4D"/>
-          <w:shd w:val="clear" w:color="auto" w:fill="FFFFFF"/>
-        </w:rPr>
-        <w:t>现在是</w:t>
-      </w:r>
-      <w:r>
-        <w:rPr>
-          <w:rFonts w:ascii="Arial" w:hAnsi="Arial" w:cs="Arial"/>
-          <w:color w:val="4D4D4D"/>
-          <w:shd w:val="clear" w:color="auto" w:fill="FFFFFF"/>
-        </w:rPr>
-        <w:t>blink</w:t>
-      </w:r>
-      <w:r>
-        <w:rPr>
-          <w:rFonts w:ascii="Arial" w:hAnsi="Arial" w:cs="Arial"/>
-          <w:color w:val="4D4D4D"/>
-          <w:shd w:val="clear" w:color="auto" w:fill="FFFFFF"/>
-        </w:rPr>
-        <w:t>内核</w:t>
-      </w:r>
-    </w:p>
-    <w:p>
-      <w:pPr>
-        <w:ind w:firstLineChars="100" w:firstLine="210"/>
+      </w:pPr>
+      <w:r>
         <w:rPr>
           <w:b/>
           <w:bCs/>
           <w:color w:val="FF0000"/>
         </w:rPr>
-      </w:pPr>
-      <w:proofErr w:type="spellStart"/>
-      <w:r>
-        <w:rPr>
-          <w:rFonts w:ascii="Arial" w:hAnsi="Arial" w:cs="Arial" w:hint="eastAsia"/>
-          <w:color w:val="4D4D4D"/>
-          <w:shd w:val="clear" w:color="auto" w:fill="FFFFFF"/>
-        </w:rPr>
-        <w:t>FireFox</w:t>
-      </w:r>
-      <w:proofErr w:type="spellEnd"/>
-      <w:r>
-        <w:rPr>
-          <w:rFonts w:ascii="Arial" w:hAnsi="Arial" w:cs="Arial" w:hint="eastAsia"/>
-          <w:color w:val="4D4D4D"/>
-          <w:shd w:val="clear" w:color="auto" w:fill="FFFFFF"/>
-        </w:rPr>
-        <w:t>浏览器：</w:t>
-      </w:r>
-      <w:r>
-        <w:rPr>
-          <w:b/>
-          <w:bCs/>
-          <w:color w:val="FF0000"/>
-        </w:rPr>
-        <w:t>Gecko</w:t>
+        <w:t>Opera</w:t>
       </w:r>
       <w:r>
         <w:rPr>
@@ -4327,26 +4191,146 @@
           <w:bCs/>
           <w:color w:val="FF0000"/>
         </w:rPr>
-        <w:t>内核.</w:t>
-      </w:r>
-    </w:p>
-    <w:p>
-      <w:pPr>
-        <w:ind w:firstLineChars="100" w:firstLine="210"/>
+        <w:t>浏览器：</w:t>
+      </w:r>
+      <w:r>
         <w:rPr>
           <w:rFonts w:ascii="Arial" w:hAnsi="Arial" w:cs="Arial"/>
           <w:color w:val="4D4D4D"/>
           <w:shd w:val="clear" w:color="auto" w:fill="FFFFFF"/>
         </w:rPr>
-      </w:pPr>
-      <w:r>
+        <w:t>最初是</w:t>
+      </w:r>
+      <w:r>
+        <w:rPr>
+          <w:rFonts w:ascii="Arial" w:hAnsi="Arial" w:cs="Arial"/>
+          <w:color w:val="4D4D4D"/>
+          <w:shd w:val="clear" w:color="auto" w:fill="FFFFFF"/>
+        </w:rPr>
+        <w:t>presto</w:t>
+      </w:r>
+      <w:r>
+        <w:rPr>
+          <w:rFonts w:ascii="Arial" w:hAnsi="Arial" w:cs="Arial"/>
+          <w:color w:val="4D4D4D"/>
+          <w:shd w:val="clear" w:color="auto" w:fill="FFFFFF"/>
+        </w:rPr>
+        <w:t>内核</w:t>
+      </w:r>
+      <w:r>
+        <w:rPr>
+          <w:rFonts w:ascii="Arial" w:hAnsi="Arial" w:cs="Arial"/>
+          <w:color w:val="4D4D4D"/>
+          <w:shd w:val="clear" w:color="auto" w:fill="FFFFFF"/>
+        </w:rPr>
+        <w:t>,</w:t>
+      </w:r>
+      <w:r>
+        <w:rPr>
+          <w:rFonts w:ascii="Arial" w:hAnsi="Arial" w:cs="Arial"/>
+          <w:color w:val="4D4D4D"/>
+          <w:shd w:val="clear" w:color="auto" w:fill="FFFFFF"/>
+        </w:rPr>
+        <w:t>后来是</w:t>
+      </w:r>
+      <w:r>
+        <w:rPr>
+          <w:rFonts w:ascii="Arial" w:hAnsi="Arial" w:cs="Arial"/>
+          <w:color w:val="4D4D4D"/>
+          <w:shd w:val="clear" w:color="auto" w:fill="FFFFFF"/>
+        </w:rPr>
+        <w:t>webkit,</w:t>
+      </w:r>
+      <w:r>
+        <w:rPr>
+          <w:rFonts w:ascii="Arial" w:hAnsi="Arial" w:cs="Arial"/>
+          <w:color w:val="4D4D4D"/>
+          <w:shd w:val="clear" w:color="auto" w:fill="FFFFFF"/>
+        </w:rPr>
+        <w:t>现在采用</w:t>
+      </w:r>
+      <w:r>
+        <w:rPr>
+          <w:rFonts w:ascii="Arial" w:hAnsi="Arial" w:cs="Arial"/>
+          <w:color w:val="4D4D4D"/>
+          <w:shd w:val="clear" w:color="auto" w:fill="FFFFFF"/>
+        </w:rPr>
+        <w:t>blink</w:t>
+      </w:r>
+      <w:r>
+        <w:rPr>
+          <w:rFonts w:ascii="Arial" w:hAnsi="Arial" w:cs="Arial"/>
+          <w:color w:val="4D4D4D"/>
+          <w:shd w:val="clear" w:color="auto" w:fill="FFFFFF"/>
+        </w:rPr>
+        <w:t>内核</w:t>
+      </w:r>
+    </w:p>
+    <w:p>
+      <w:pPr>
+        <w:ind w:firstLineChars="100" w:firstLine="210"/>
         <w:rPr>
           <w:b/>
           <w:bCs/>
           <w:color w:val="FF0000"/>
         </w:rPr>
-        <w:t>Opera</w:t>
-      </w:r>
+      </w:pPr>
+      <w:r>
+        <w:rPr>
+          <w:rFonts w:ascii="Arial" w:hAnsi="Arial" w:cs="Arial"/>
+          <w:color w:val="4D4D4D"/>
+          <w:shd w:val="clear" w:color="auto" w:fill="FFFFFF"/>
+        </w:rPr>
+        <w:t>Safar</w:t>
+      </w:r>
+      <w:r>
+        <w:rPr>
+          <w:rFonts w:ascii="Arial" w:hAnsi="Arial" w:cs="Arial" w:hint="eastAsia"/>
+          <w:color w:val="4D4D4D"/>
+          <w:shd w:val="clear" w:color="auto" w:fill="FFFFFF"/>
+        </w:rPr>
+        <w:t>浏览器：</w:t>
+      </w:r>
+      <w:r>
+        <w:rPr>
+          <w:rFonts w:ascii="Arial" w:hAnsi="Arial" w:cs="Arial"/>
+          <w:color w:val="4D4D4D"/>
+          <w:shd w:val="clear" w:color="auto" w:fill="FFFFFF"/>
+        </w:rPr>
+        <w:t>采用</w:t>
+      </w:r>
+      <w:r>
+        <w:rPr>
+          <w:rFonts w:ascii="Arial" w:hAnsi="Arial" w:cs="Arial"/>
+          <w:color w:val="4D4D4D"/>
+          <w:shd w:val="clear" w:color="auto" w:fill="FFFFFF"/>
+        </w:rPr>
+        <w:t>webkit</w:t>
+      </w:r>
+      <w:r>
+        <w:rPr>
+          <w:rFonts w:ascii="Arial" w:hAnsi="Arial" w:cs="Arial"/>
+          <w:color w:val="4D4D4D"/>
+          <w:shd w:val="clear" w:color="auto" w:fill="FFFFFF"/>
+        </w:rPr>
+        <w:t>内核</w:t>
+      </w:r>
+      <w:r>
+        <w:rPr>
+          <w:rFonts w:ascii="Arial" w:hAnsi="Arial" w:cs="Arial"/>
+          <w:color w:val="4D4D4D"/>
+          <w:shd w:val="clear" w:color="auto" w:fill="FFFFFF"/>
+        </w:rPr>
+        <w:t>.</w:t>
+      </w:r>
+    </w:p>
+    <w:p>
+      <w:pPr>
+        <w:ind w:firstLineChars="100" w:firstLine="210"/>
+        <w:rPr>
+          <w:color w:val="FF0000"/>
+        </w:rPr>
+      </w:pPr>
       <w:r>
         <w:rPr>
           <w:rFonts w:hint="eastAsia"/>
@@ -4354,200 +4338,31 @@
           <w:bCs/>
           <w:color w:val="FF0000"/>
         </w:rPr>
-        <w:t>浏览器：</w:t>
-      </w:r>
-      <w:r>
-        <w:rPr>
-          <w:rFonts w:ascii="Arial" w:hAnsi="Arial" w:cs="Arial"/>
-          <w:color w:val="4D4D4D"/>
-          <w:shd w:val="clear" w:color="auto" w:fill="FFFFFF"/>
-        </w:rPr>
-        <w:t>最初是</w:t>
-      </w:r>
-      <w:r>
-        <w:rPr>
-          <w:rFonts w:ascii="Arial" w:hAnsi="Arial" w:cs="Arial"/>
-          <w:color w:val="4D4D4D"/>
-          <w:shd w:val="clear" w:color="auto" w:fill="FFFFFF"/>
-        </w:rPr>
-        <w:t>presto</w:t>
-      </w:r>
-      <w:r>
-        <w:rPr>
-          <w:rFonts w:ascii="Arial" w:hAnsi="Arial" w:cs="Arial"/>
-          <w:color w:val="4D4D4D"/>
-          <w:shd w:val="clear" w:color="auto" w:fill="FFFFFF"/>
-        </w:rPr>
-        <w:t>内核</w:t>
-      </w:r>
-      <w:r>
-        <w:rPr>
-          <w:rFonts w:ascii="Arial" w:hAnsi="Arial" w:cs="Arial"/>
-          <w:color w:val="4D4D4D"/>
-          <w:shd w:val="clear" w:color="auto" w:fill="FFFFFF"/>
-        </w:rPr>
-        <w:t>,</w:t>
-      </w:r>
-      <w:r>
-        <w:rPr>
-          <w:rFonts w:ascii="Arial" w:hAnsi="Arial" w:cs="Arial"/>
-          <w:color w:val="4D4D4D"/>
-          <w:shd w:val="clear" w:color="auto" w:fill="FFFFFF"/>
-        </w:rPr>
-        <w:t>后来是</w:t>
-      </w:r>
-      <w:proofErr w:type="spellStart"/>
-      <w:r>
-        <w:rPr>
-          <w:rFonts w:ascii="Arial" w:hAnsi="Arial" w:cs="Arial"/>
-          <w:color w:val="4D4D4D"/>
-          <w:shd w:val="clear" w:color="auto" w:fill="FFFFFF"/>
-        </w:rPr>
-        <w:t>webkit</w:t>
-      </w:r>
-      <w:proofErr w:type="spellEnd"/>
-      <w:r>
-        <w:rPr>
-          <w:rFonts w:ascii="Arial" w:hAnsi="Arial" w:cs="Arial"/>
-          <w:color w:val="4D4D4D"/>
-          <w:shd w:val="clear" w:color="auto" w:fill="FFFFFF"/>
-        </w:rPr>
-        <w:t>,</w:t>
-      </w:r>
-      <w:r>
-        <w:rPr>
-          <w:rFonts w:ascii="Arial" w:hAnsi="Arial" w:cs="Arial"/>
-          <w:color w:val="4D4D4D"/>
-          <w:shd w:val="clear" w:color="auto" w:fill="FFFFFF"/>
-        </w:rPr>
-        <w:t>现在采用</w:t>
-      </w:r>
-      <w:r>
-        <w:rPr>
-          <w:rFonts w:ascii="Arial" w:hAnsi="Arial" w:cs="Arial"/>
-          <w:color w:val="4D4D4D"/>
-          <w:shd w:val="clear" w:color="auto" w:fill="FFFFFF"/>
-        </w:rPr>
-        <w:t>blink</w:t>
-      </w:r>
-      <w:r>
-        <w:rPr>
-          <w:rFonts w:ascii="Arial" w:hAnsi="Arial" w:cs="Arial"/>
-          <w:color w:val="4D4D4D"/>
-          <w:shd w:val="clear" w:color="auto" w:fill="FFFFFF"/>
-        </w:rPr>
-        <w:t>内核</w:t>
-      </w:r>
-    </w:p>
-    <w:p>
-      <w:pPr>
-        <w:ind w:firstLineChars="100" w:firstLine="210"/>
+        <w:t>3</w:t>
+      </w:r>
+      <w:r>
+        <w:rPr>
+          <w:b/>
+          <w:bCs/>
+          <w:color w:val="FF0000"/>
+        </w:rPr>
+        <w:t>60</w:t>
+      </w:r>
+      <w:r>
         <w:rPr>
           <w:rFonts w:hint="eastAsia"/>
           <w:b/>
           <w:bCs/>
           <w:color w:val="FF0000"/>
         </w:rPr>
-      </w:pPr>
-      <w:r>
-        <w:rPr>
-          <w:rFonts w:ascii="Arial" w:hAnsi="Arial" w:cs="Arial"/>
-          <w:color w:val="4D4D4D"/>
-          <w:shd w:val="clear" w:color="auto" w:fill="FFFFFF"/>
-        </w:rPr>
-        <w:lastRenderedPageBreak/>
-        <w:t>S</w:t>
-      </w:r>
-      <w:r>
-        <w:rPr>
-          <w:rFonts w:ascii="Arial" w:hAnsi="Arial" w:cs="Arial"/>
-          <w:color w:val="4D4D4D"/>
-          <w:shd w:val="clear" w:color="auto" w:fill="FFFFFF"/>
-        </w:rPr>
-        <w:t>afar</w:t>
-      </w:r>
-      <w:r>
-        <w:rPr>
-          <w:rFonts w:ascii="Arial" w:hAnsi="Arial" w:cs="Arial" w:hint="eastAsia"/>
-          <w:color w:val="4D4D4D"/>
-          <w:shd w:val="clear" w:color="auto" w:fill="FFFFFF"/>
-        </w:rPr>
-        <w:t>浏览器：</w:t>
-      </w:r>
-      <w:r>
-        <w:rPr>
-          <w:rFonts w:ascii="Arial" w:hAnsi="Arial" w:cs="Arial"/>
-          <w:color w:val="4D4D4D"/>
-          <w:shd w:val="clear" w:color="auto" w:fill="FFFFFF"/>
-        </w:rPr>
-        <w:t>采用</w:t>
-      </w:r>
-      <w:proofErr w:type="spellStart"/>
-      <w:r>
-        <w:rPr>
-          <w:rFonts w:ascii="Arial" w:hAnsi="Arial" w:cs="Arial"/>
-          <w:color w:val="4D4D4D"/>
-          <w:shd w:val="clear" w:color="auto" w:fill="FFFFFF"/>
-        </w:rPr>
-        <w:t>webkit</w:t>
-      </w:r>
-      <w:proofErr w:type="spellEnd"/>
-      <w:r>
-        <w:rPr>
-          <w:rFonts w:ascii="Arial" w:hAnsi="Arial" w:cs="Arial"/>
-          <w:color w:val="4D4D4D"/>
-          <w:shd w:val="clear" w:color="auto" w:fill="FFFFFF"/>
-        </w:rPr>
-        <w:t>内核</w:t>
-      </w:r>
-      <w:r>
-        <w:rPr>
-          <w:rFonts w:ascii="Arial" w:hAnsi="Arial" w:cs="Arial"/>
-          <w:color w:val="4D4D4D"/>
-          <w:shd w:val="clear" w:color="auto" w:fill="FFFFFF"/>
-        </w:rPr>
-        <w:t>.</w:t>
-      </w:r>
-    </w:p>
-    <w:p>
-      <w:pPr>
-        <w:ind w:firstLineChars="100" w:firstLine="210"/>
-        <w:rPr>
-          <w:color w:val="FF0000"/>
-        </w:rPr>
-      </w:pPr>
-      <w:r>
-        <w:rPr>
-          <w:rFonts w:hint="eastAsia"/>
+        <w:t>浏览器、QQ浏览器</w:t>
+      </w:r>
+      <w:r>
+        <w:rPr>
           <w:b/>
           <w:bCs/>
           <w:color w:val="FF0000"/>
         </w:rPr>
-        <w:t>3</w:t>
-      </w:r>
-      <w:r>
-        <w:rPr>
-          <w:b/>
-          <w:bCs/>
-          <w:color w:val="FF0000"/>
-        </w:rPr>
-        <w:t>60</w:t>
-      </w:r>
-      <w:r>
-        <w:rPr>
-          <w:rFonts w:hint="eastAsia"/>
-          <w:b/>
-          <w:bCs/>
-          <w:color w:val="FF0000"/>
-        </w:rPr>
-        <w:t>浏览器、QQ浏览器</w:t>
-      </w:r>
-      <w:r>
-        <w:rPr>
-          <w:b/>
-          <w:bCs/>
-          <w:color w:val="FF0000"/>
-        </w:rPr>
         <w:t xml:space="preserve">: </w:t>
       </w:r>
       <w:r>
@@ -4581,36 +4396,32 @@
       <w:pPr>
         <w:ind w:firstLineChars="100" w:firstLine="210"/>
         <w:rPr>
+          <w:color w:val="FF0000"/>
+        </w:rPr>
+      </w:pPr>
+    </w:p>
+    <w:p>
+      <w:r>
+        <w:rPr>
           <w:rFonts w:hint="eastAsia"/>
-          <w:color w:val="FF0000"/>
-        </w:rPr>
-      </w:pPr>
-    </w:p>
-    <w:p>
+        </w:rPr>
+        <w:t xml:space="preserve"> </w:t>
+      </w:r>
+      <w:r>
+        <w:t xml:space="preserve">  </w:t>
+      </w:r>
       <w:r>
         <w:rPr>
           <w:rFonts w:hint="eastAsia"/>
         </w:rPr>
-        <w:t xml:space="preserve"> </w:t>
-      </w:r>
-      <w:r>
-        <w:t xml:space="preserve">  </w:t>
-      </w:r>
-      <w:r>
-        <w:rPr>
-          <w:rFonts w:hint="eastAsia"/>
-        </w:rPr>
         <w:t>相关文档：</w:t>
       </w:r>
     </w:p>
     <w:p>
       <w:pPr>
         <w:ind w:firstLineChars="300" w:firstLine="630"/>
-        <w:rPr>
-          <w:rFonts w:hint="eastAsia"/>
-        </w:rPr>
-      </w:pPr>
-      <w:hyperlink r:id="rId11" w:history="1">
+      </w:pPr>
+      <w:hyperlink r:id="rId15" w:history="1">
         <w:r>
           <w:rPr>
             <w:rStyle w:val="a4"/>
@@ -4622,11 +4433,8 @@
     <w:p>
       <w:pPr>
         <w:ind w:firstLineChars="300" w:firstLine="630"/>
-        <w:rPr>
-          <w:rFonts w:hint="eastAsia"/>
-        </w:rPr>
-      </w:pPr>
-      <w:hyperlink r:id="rId12" w:history="1">
+      </w:pPr>
+      <w:hyperlink r:id="rId16" w:history="1">
         <w:r>
           <w:rPr>
             <w:rStyle w:val="a4"/>
@@ -5464,7 +5272,6 @@
         <w:rPr>
           <w:rFonts w:hint="eastAsia"/>
         </w:rPr>
-        <w:lastRenderedPageBreak/>
         <w:t>两列布局</w:t>
       </w:r>
     </w:p>
@@ -5539,21 +5346,7 @@
         <w:rPr>
           <w:rFonts w:hint="eastAsia"/>
         </w:rPr>
-        <w:t>使用</w:t>
-      </w:r>
-      <w:proofErr w:type="spellStart"/>
-      <w:r>
-        <w:rPr>
-          <w:rFonts w:hint="eastAsia"/>
-        </w:rPr>
-        <w:t>flaot</w:t>
-      </w:r>
-      <w:proofErr w:type="spellEnd"/>
-      <w:r>
-        <w:rPr>
-          <w:rFonts w:hint="eastAsia"/>
-        </w:rPr>
-        <w:t>方式实现</w:t>
+        <w:t>使用flaot方式实现</w:t>
       </w:r>
     </w:p>
     <w:p>
@@ -5813,29 +5606,7 @@
           <w:sz w:val="24"/>
           <w:szCs w:val="24"/>
         </w:rPr>
-        <w:t>"right-</w:t>
-      </w:r>
-      <w:proofErr w:type="spellStart"/>
-      <w:r>
-        <w:rPr>
-          <w:rFonts w:ascii="Consolas" w:hAnsi="Consolas" w:cs="Consolas"/>
-          <w:color w:val="248C85"/>
-          <w:kern w:val="0"/>
-          <w:sz w:val="24"/>
-          <w:szCs w:val="24"/>
-        </w:rPr>
-        <w:t>sideBar</w:t>
-      </w:r>
-      <w:proofErr w:type="spellEnd"/>
-      <w:r>
-        <w:rPr>
-          <w:rFonts w:ascii="Consolas" w:hAnsi="Consolas" w:cs="Consolas"/>
-          <w:color w:val="248C85"/>
-          <w:kern w:val="0"/>
-          <w:sz w:val="24"/>
-          <w:szCs w:val="24"/>
-        </w:rPr>
-        <w:t>"</w:t>
+        <w:t>"right-sideBar"</w:t>
       </w:r>
       <w:r>
         <w:rPr>
@@ -6111,7 +5882,6 @@
         </w:rPr>
         <w:t xml:space="preserve"> </w:t>
       </w:r>
-      <w:proofErr w:type="spellStart"/>
       <w:r>
         <w:rPr>
           <w:rFonts w:ascii="Consolas" w:hAnsi="Consolas" w:cs="Consolas"/>
@@ -6132,7 +5902,6 @@
         </w:rPr>
         <w:t>|right</w:t>
       </w:r>
-      <w:proofErr w:type="spellEnd"/>
       <w:r>
         <w:rPr>
           <w:rFonts w:ascii="Consolas" w:hAnsi="Consolas" w:cs="Consolas"/>
@@ -6667,20 +6436,8 @@
           <w:sz w:val="24"/>
           <w:szCs w:val="24"/>
         </w:rPr>
-        <w:t>.right-</w:t>
-      </w:r>
-      <w:proofErr w:type="spellStart"/>
-      <w:r>
-        <w:rPr>
-          <w:rFonts w:ascii="Consolas" w:hAnsi="Consolas" w:cs="Consolas"/>
-          <w:color w:val="CB2D01"/>
-          <w:kern w:val="0"/>
-          <w:sz w:val="24"/>
-          <w:szCs w:val="24"/>
-        </w:rPr>
-        <w:t>sideBar</w:t>
-      </w:r>
-      <w:proofErr w:type="spellEnd"/>
+        <w:t>.right-sideBar</w:t>
+      </w:r>
       <w:r>
         <w:rPr>
           <w:rFonts w:ascii="Consolas" w:hAnsi="Consolas" w:cs="Consolas"/>
@@ -7090,7 +6847,6 @@
         <w:rPr>
           <w:rFonts w:hint="eastAsia"/>
         </w:rPr>
-        <w:lastRenderedPageBreak/>
         <w:t>三列布局</w:t>
       </w:r>
     </w:p>
@@ -10018,6 +9774,7 @@
           <w:sz w:val="24"/>
           <w:szCs w:val="24"/>
         </w:rPr>
+        <w:lastRenderedPageBreak/>
         <w:tab/>
       </w:r>
       <w:r>
@@ -10063,7 +9820,6 @@
           <w:sz w:val="24"/>
           <w:szCs w:val="24"/>
         </w:rPr>
-        <w:lastRenderedPageBreak/>
         <w:tab/>
       </w:r>
       <w:r>
@@ -11041,21 +10797,7 @@
         <w:rPr>
           <w:rFonts w:hint="eastAsia"/>
         </w:rPr>
-        <w:t>传统的布局基于盒子模型，依赖于display属性+position属性+</w:t>
-      </w:r>
-      <w:proofErr w:type="spellStart"/>
-      <w:r>
-        <w:rPr>
-          <w:rFonts w:hint="eastAsia"/>
-        </w:rPr>
-        <w:t>flaot</w:t>
-      </w:r>
-      <w:proofErr w:type="spellEnd"/>
-      <w:r>
-        <w:rPr>
-          <w:rFonts w:hint="eastAsia"/>
-        </w:rPr>
-        <w:t>属性,垂直居中很难实现;</w:t>
+        <w:t>传统的布局基于盒子模型，依赖于display属性+position属性+flaot属性,垂直居中很难实现;</w:t>
       </w:r>
     </w:p>
     <w:p>
@@ -11159,21 +10901,18 @@
     <w:p>
       <w:pPr>
         <w:ind w:firstLineChars="150" w:firstLine="315"/>
+      </w:pPr>
+    </w:p>
+    <w:p>
+      <w:r>
         <w:rPr>
           <w:rFonts w:hint="eastAsia"/>
         </w:rPr>
-      </w:pPr>
-    </w:p>
-    <w:p>
-      <w:r>
-        <w:rPr>
-          <w:rFonts w:hint="eastAsia"/>
-        </w:rPr>
         <w:t>相关文档：</w:t>
       </w:r>
     </w:p>
     <w:p>
-      <w:hyperlink r:id="rId13" w:history="1">
+      <w:hyperlink r:id="rId17" w:history="1">
         <w:r>
           <w:rPr>
             <w:rStyle w:val="a4"/>
@@ -11183,7 +10922,7 @@
       </w:hyperlink>
     </w:p>
     <w:p>
-      <w:hyperlink r:id="rId14" w:history="1">
+      <w:hyperlink r:id="rId18" w:history="1">
         <w:r>
           <w:rPr>
             <w:rStyle w:val="a4"/>
@@ -11193,7 +10932,7 @@
       </w:hyperlink>
     </w:p>
     <w:p>
-      <w:hyperlink r:id="rId15" w:history="1">
+      <w:hyperlink r:id="rId19" w:history="1">
         <w:r>
           <w:rPr>
             <w:rStyle w:val="a4"/>
@@ -11203,7 +10942,7 @@
       </w:hyperlink>
     </w:p>
     <w:p>
-      <w:hyperlink r:id="rId16" w:history="1">
+      <w:hyperlink r:id="rId20" w:history="1">
         <w:r>
           <w:rPr>
             <w:rStyle w:val="a4"/>
@@ -11501,6 +11240,7 @@
         <w:rPr>
           <w:rFonts w:hint="eastAsia"/>
         </w:rPr>
+        <w:lastRenderedPageBreak/>
         <w:t>文字垂直居中</w:t>
       </w:r>
     </w:p>
@@ -11515,7 +11255,6 @@
           <w:rFonts w:hint="eastAsia"/>
           <w:color w:val="FF0000"/>
         </w:rPr>
-        <w:lastRenderedPageBreak/>
         <w:t>设置容器的height和line-height一致;</w:t>
       </w:r>
     </w:p>
@@ -12053,7 +11792,7 @@
                     </pic:cNvPicPr>
                   </pic:nvPicPr>
                   <pic:blipFill>
-                    <a:blip r:embed="rId17" cstate="print">
+                    <a:blip r:embed="rId21" cstate="print">
                       <a:extLst>
                         <a:ext uri="{28A0092B-C50C-407E-A947-70E740481C1C}">
                           <a14:useLocalDpi xmlns:a14="http://schemas.microsoft.com/office/drawing/2010/main" val="0"/>
@@ -12111,7 +11850,7 @@
                     <pic:cNvPicPr/>
                   </pic:nvPicPr>
                   <pic:blipFill>
-                    <a:blip r:embed="rId18"/>
+                    <a:blip r:embed="rId22"/>
                     <a:stretch>
                       <a:fillRect/>
                     </a:stretch>
@@ -12158,7 +11897,14 @@
         <w:rPr>
           <w:color w:val="FF0000"/>
         </w:rPr>
-        <w:t>如果父元素只包含了浮动元素 ，那么父元素在未设置高度的同时，则父元素高度塌缩为零;</w:t>
+        <w:t>如果父元素只包含了浮动元素 ，那么父元素在未设置高度的同时，则父元素高度塌缩为</w:t>
+      </w:r>
+      <w:r>
+        <w:rPr>
+          <w:color w:val="FF0000"/>
+        </w:rPr>
+        <w:lastRenderedPageBreak/>
+        <w:t>零;</w:t>
       </w:r>
     </w:p>
     <w:p>
@@ -12208,7 +11954,6 @@
         </w:rPr>
         <w:t>创建一个用来清除浮动的</w:t>
       </w:r>
-      <w:proofErr w:type="spellStart"/>
       <w:r>
         <w:rPr>
           <w:rFonts w:ascii="Arial" w:hAnsi="Arial" w:cs="Arial"/>
@@ -12217,7 +11962,6 @@
         </w:rPr>
         <w:t>css</w:t>
       </w:r>
-      <w:proofErr w:type="spellEnd"/>
       <w:r>
         <w:rPr>
           <w:rFonts w:ascii="Arial" w:hAnsi="Arial" w:cs="Arial"/>
@@ -12232,18 +11976,8 @@
           <w:color w:val="4D4D4D"/>
           <w:shd w:val="clear" w:color="auto" w:fill="FFFFFF"/>
         </w:rPr>
-        <w:t>.</w:t>
-      </w:r>
-      <w:proofErr w:type="spellStart"/>
-      <w:r>
-        <w:rPr>
-          <w:rFonts w:ascii="Arial" w:hAnsi="Arial" w:cs="Arial"/>
-          <w:color w:val="4D4D4D"/>
-          <w:shd w:val="clear" w:color="auto" w:fill="FFFFFF"/>
-        </w:rPr>
-        <w:t>clearfix</w:t>
-      </w:r>
-      <w:proofErr w:type="spellEnd"/>
+        <w:t>.clearfix</w:t>
+      </w:r>
       <w:r>
         <w:rPr>
           <w:rFonts w:ascii="Arial" w:hAnsi="Arial" w:cs="Arial"/>
@@ -12297,20 +12031,8 @@
           <w:sz w:val="24"/>
           <w:szCs w:val="24"/>
         </w:rPr>
-        <w:t>.</w:t>
-      </w:r>
-      <w:proofErr w:type="spellStart"/>
-      <w:r>
-        <w:rPr>
-          <w:rFonts w:ascii="Consolas" w:hAnsi="Consolas" w:cs="Consolas"/>
-          <w:color w:val="CB2D01"/>
-          <w:kern w:val="0"/>
-          <w:sz w:val="24"/>
-          <w:szCs w:val="24"/>
-        </w:rPr>
-        <w:t>clearfix</w:t>
-      </w:r>
-      <w:proofErr w:type="spellEnd"/>
+        <w:t>.clearfix</w:t>
+      </w:r>
       <w:r>
         <w:rPr>
           <w:rFonts w:ascii="Consolas" w:hAnsi="Consolas" w:cs="Consolas"/>
@@ -12380,18 +12102,7 @@
           <w:sz w:val="24"/>
           <w:szCs w:val="24"/>
         </w:rPr>
-        <w:t>.</w:t>
-      </w:r>
-      <w:proofErr w:type="spellStart"/>
-      <w:r>
-        <w:rPr>
-          <w:rFonts w:ascii="Consolas" w:hAnsi="Consolas" w:cs="Consolas"/>
-          <w:color w:val="CB2D01"/>
-          <w:kern w:val="0"/>
-          <w:sz w:val="24"/>
-          <w:szCs w:val="24"/>
-        </w:rPr>
-        <w:t>clearfix</w:t>
+        <w:t>.clearfix</w:t>
       </w:r>
       <w:r>
         <w:rPr>
@@ -12413,7 +12124,6 @@
         </w:rPr>
         <w:t>after</w:t>
       </w:r>
-      <w:proofErr w:type="spellEnd"/>
       <w:r>
         <w:rPr>
           <w:rFonts w:ascii="Consolas" w:hAnsi="Consolas" w:cs="Consolas"/>
@@ -12511,7 +12221,6 @@
         </w:rPr>
         <w:t xml:space="preserve">  </w:t>
       </w:r>
-      <w:proofErr w:type="spellStart"/>
       <w:r>
         <w:rPr>
           <w:rFonts w:ascii="Consolas" w:hAnsi="Consolas" w:cs="Consolas"/>
@@ -12542,7 +12251,6 @@
         </w:rPr>
         <w:t>block</w:t>
       </w:r>
-      <w:proofErr w:type="spellEnd"/>
       <w:r>
         <w:rPr>
           <w:rFonts w:ascii="Consolas" w:hAnsi="Consolas" w:cs="Consolas"/>
@@ -12580,7 +12288,6 @@
         </w:rPr>
         <w:t xml:space="preserve">  </w:t>
       </w:r>
-      <w:proofErr w:type="spellStart"/>
       <w:r>
         <w:rPr>
           <w:rFonts w:ascii="Consolas" w:hAnsi="Consolas" w:cs="Consolas"/>
@@ -12611,7 +12318,6 @@
         </w:rPr>
         <w:t>hidden</w:t>
       </w:r>
-      <w:proofErr w:type="spellEnd"/>
       <w:r>
         <w:rPr>
           <w:rFonts w:ascii="Consolas" w:hAnsi="Consolas" w:cs="Consolas"/>
@@ -12703,7 +12409,6 @@
         </w:rPr>
         <w:t xml:space="preserve">  </w:t>
       </w:r>
-      <w:proofErr w:type="spellStart"/>
       <w:r>
         <w:rPr>
           <w:rFonts w:ascii="Consolas" w:hAnsi="Consolas" w:cs="Consolas"/>
@@ -12734,7 +12439,6 @@
         </w:rPr>
         <w:t>both</w:t>
       </w:r>
-      <w:proofErr w:type="spellEnd"/>
       <w:r>
         <w:rPr>
           <w:rFonts w:ascii="Consolas" w:hAnsi="Consolas" w:cs="Consolas"/>

--- a/app/页面设计.docx
+++ b/app/页面设计.docx
@@ -10963,11 +10963,26 @@
       </w:r>
     </w:p>
     <w:p>
-      <w:r>
-        <w:rPr>
-          <w:rFonts w:hint="eastAsia"/>
-        </w:rPr>
-        <w:t>1.元素水平居中</w:t>
+      <w:pPr>
+        <w:pStyle w:val="4"/>
+      </w:pPr>
+      <w:r>
+        <w:rPr>
+          <w:rFonts w:hint="eastAsia"/>
+        </w:rPr>
+        <w:t>1.</w:t>
+      </w:r>
+      <w:r>
+        <w:rPr>
+          <w:rFonts w:hint="eastAsia"/>
+        </w:rPr>
+        <w:t>block</w:t>
+      </w:r>
+      <w:r>
+        <w:rPr>
+          <w:rFonts w:hint="eastAsia"/>
+        </w:rPr>
+        <w:t>元素水平居中</w:t>
       </w:r>
     </w:p>
     <w:p>
@@ -11233,15 +11248,109 @@
         <w:t>必须设置元素为固定宽度;</w:t>
       </w:r>
     </w:p>
-    <w:p/>
-    <w:p/>
-    <w:p>
+    <w:p>
+      <w:pPr>
+        <w:pStyle w:val="4"/>
+      </w:pPr>
       <w:r>
         <w:rPr>
           <w:rFonts w:hint="eastAsia"/>
         </w:rPr>
         <w:lastRenderedPageBreak/>
-        <w:t>文字垂直居中</w:t>
+        <w:t>2</w:t>
+      </w:r>
+      <w:r>
+        <w:t>.</w:t>
+      </w:r>
+      <w:r>
+        <w:rPr>
+          <w:rFonts w:hint="eastAsia"/>
+        </w:rPr>
+        <w:t>元素水平居中（适用于</w:t>
+      </w:r>
+      <w:r>
+        <w:t>inline, inline-block, inline-table, inline-flex</w:t>
+      </w:r>
+      <w:r>
+        <w:rPr>
+          <w:rFonts w:hint="eastAsia"/>
+        </w:rPr>
+        <w:t>）</w:t>
+      </w:r>
+    </w:p>
+    <w:p>
+      <w:pPr>
+        <w:ind w:firstLineChars="200" w:firstLine="420"/>
+        <w:rPr>
+          <w:rFonts w:ascii="Arial" w:hAnsi="Arial" w:cs="Arial"/>
+          <w:color w:val="4D4D4D"/>
+          <w:shd w:val="clear" w:color="auto" w:fill="FFFFFF"/>
+        </w:rPr>
+      </w:pPr>
+      <w:r>
+        <w:rPr>
+          <w:rFonts w:ascii="Arial" w:hAnsi="Arial" w:cs="Arial" w:hint="eastAsia"/>
+          <w:color w:val="4D4D4D"/>
+          <w:shd w:val="clear" w:color="auto" w:fill="FFFFFF"/>
+        </w:rPr>
+        <w:t>1.</w:t>
+      </w:r>
+      <w:r>
+        <w:rPr>
+          <w:rFonts w:ascii="Arial" w:hAnsi="Arial" w:cs="Arial"/>
+          <w:color w:val="4D4D4D"/>
+          <w:shd w:val="clear" w:color="auto" w:fill="FFFFFF"/>
+        </w:rPr>
+        <w:t>对于</w:t>
+      </w:r>
+      <w:r>
+        <w:rPr>
+          <w:rFonts w:ascii="Arial" w:hAnsi="Arial" w:cs="Arial"/>
+          <w:color w:val="4D4D4D"/>
+          <w:shd w:val="clear" w:color="auto" w:fill="FFFFFF"/>
+        </w:rPr>
+        <w:t>inline</w:t>
+      </w:r>
+      <w:r>
+        <w:rPr>
+          <w:rFonts w:ascii="Arial" w:hAnsi="Arial" w:cs="Arial"/>
+          <w:color w:val="4D4D4D"/>
+          <w:shd w:val="clear" w:color="auto" w:fill="FFFFFF"/>
+        </w:rPr>
+        <w:t>元素以及纯文本只需要为父元素设置</w:t>
+      </w:r>
+      <w:r>
+        <w:rPr>
+          <w:rFonts w:ascii="Arial" w:hAnsi="Arial" w:cs="Arial"/>
+          <w:color w:val="4D4D4D"/>
+          <w:shd w:val="clear" w:color="auto" w:fill="FFFFFF"/>
+        </w:rPr>
+        <w:t>text-align: center;</w:t>
+      </w:r>
+    </w:p>
+    <w:p>
+      <w:pPr>
+        <w:ind w:firstLineChars="200" w:firstLine="420"/>
+        <w:rPr>
+          <w:rFonts w:hint="eastAsia"/>
+        </w:rPr>
+      </w:pPr>
+    </w:p>
+    <w:p>
+      <w:pPr>
+        <w:pStyle w:val="4"/>
+      </w:pPr>
+      <w:r>
+        <w:rPr>
+          <w:rFonts w:hint="eastAsia"/>
+        </w:rPr>
+        <w:t>3.固定高度元素</w:t>
+      </w:r>
+      <w:r>
+        <w:rPr>
+          <w:rFonts w:hint="eastAsia"/>
+        </w:rPr>
+        <w:t>垂直居中</w:t>
       </w:r>
     </w:p>
     <w:p>
@@ -11519,7 +11628,17 @@
       </w:r>
     </w:p>
     <w:p/>
-    <w:p/>
+    <w:p>
+      <w:r>
+        <w:rPr>
+          <w:rFonts w:hint="eastAsia"/>
+        </w:rPr>
+        <w:t>相关文档：</w:t>
+      </w:r>
+      <w:r>
+        <w:t>https://blog.csdn.net/weixin_39037804/article/details/99705688</w:t>
+      </w:r>
+    </w:p>
     <w:p>
       <w:pPr>
         <w:pStyle w:val="2"/>
@@ -11686,10 +11805,53 @@
         <w:t>#f6f6f6</w:t>
       </w:r>
     </w:p>
+    <w:p>
+      <w:pPr>
+        <w:pStyle w:val="2"/>
+        <w:rPr>
+          <w:shd w:val="clear" w:color="auto" w:fill="FFFFFF"/>
+        </w:rPr>
+      </w:pPr>
+      <w:r>
+        <w:rPr>
+          <w:rFonts w:hint="eastAsia"/>
+          <w:shd w:val="clear" w:color="auto" w:fill="FFFFFF"/>
+        </w:rPr>
+        <w:t>矢量图标</w:t>
+      </w:r>
+    </w:p>
+    <w:p>
+      <w:pPr>
+        <w:rPr>
+          <w:rFonts w:hint="eastAsia"/>
+        </w:rPr>
+      </w:pPr>
+      <w:r>
+        <w:rPr>
+          <w:rFonts w:hint="eastAsia"/>
+        </w:rPr>
+        <w:t>免费：</w:t>
+      </w:r>
+    </w:p>
+    <w:p>
+      <w:pPr>
+        <w:rPr>
+          <w:b/>
+          <w:bCs/>
+          <w:color w:val="FF0000"/>
+        </w:rPr>
+      </w:pPr>
+      <w:r>
+        <w:rPr>
+          <w:b/>
+          <w:bCs/>
+          <w:color w:val="FF0000"/>
+        </w:rPr>
+        <w:t>http://www.fontawesome.com.cn/</w:t>
+      </w:r>
+    </w:p>
     <w:p/>
     <w:p/>
-    <w:p/>
-    <w:p/>
     <w:p>
       <w:pPr>
         <w:pStyle w:val="1"/>
@@ -11738,6 +11900,7 @@
         <w:rPr>
           <w:rFonts w:hint="eastAsia"/>
         </w:rPr>
+        <w:lastRenderedPageBreak/>
         <w:t>2</w:t>
       </w:r>
       <w:r>
@@ -11897,14 +12060,7 @@
         <w:rPr>
           <w:color w:val="FF0000"/>
         </w:rPr>
-        <w:t>如果父元素只包含了浮动元素 ，那么父元素在未设置高度的同时，则父元素高度塌缩为</w:t>
-      </w:r>
-      <w:r>
-        <w:rPr>
-          <w:color w:val="FF0000"/>
-        </w:rPr>
-        <w:lastRenderedPageBreak/>
-        <w:t>零;</w:t>
+        <w:t>如果父元素只包含了浮动元素 ，那么父元素在未设置高度的同时，则父元素高度塌缩为零;</w:t>
       </w:r>
     </w:p>
     <w:p>
@@ -13986,6 +14142,29 @@
       <w:szCs w:val="32"/>
     </w:rPr>
   </w:style>
+  <w:style w:type="paragraph" w:styleId="4">
+    <w:name w:val="heading 4"/>
+    <w:basedOn w:val="a"/>
+    <w:next w:val="a"/>
+    <w:link w:val="40"/>
+    <w:uiPriority w:val="9"/>
+    <w:unhideWhenUsed/>
+    <w:qFormat/>
+    <w:rsid w:val="008E5177"/>
+    <w:pPr>
+      <w:keepNext/>
+      <w:keepLines/>
+      <w:spacing w:before="280" w:after="290" w:line="376" w:lineRule="auto"/>
+      <w:outlineLvl w:val="3"/>
+    </w:pPr>
+    <w:rPr>
+      <w:rFonts w:asciiTheme="majorHAnsi" w:eastAsiaTheme="majorEastAsia" w:hAnsiTheme="majorHAnsi" w:cstheme="majorBidi"/>
+      <w:b/>
+      <w:bCs/>
+      <w:sz w:val="28"/>
+      <w:szCs w:val="28"/>
+    </w:rPr>
+  </w:style>
   <w:style w:type="character" w:default="1" w:styleId="a0">
     <w:name w:val="Default Paragraph Font"/>
     <w:uiPriority w:val="1"/>
@@ -14183,6 +14362,20 @@
     <w:name w:val="code_comment"/>
     <w:basedOn w:val="a0"/>
     <w:rsid w:val="00375EE2"/>
+  </w:style>
+  <w:style w:type="character" w:customStyle="1" w:styleId="40">
+    <w:name w:val="标题 4 字符"/>
+    <w:basedOn w:val="a0"/>
+    <w:link w:val="4"/>
+    <w:uiPriority w:val="9"/>
+    <w:rsid w:val="008E5177"/>
+    <w:rPr>
+      <w:rFonts w:asciiTheme="majorHAnsi" w:eastAsiaTheme="majorEastAsia" w:hAnsiTheme="majorHAnsi" w:cstheme="majorBidi"/>
+      <w:b/>
+      <w:bCs/>
+      <w:sz w:val="28"/>
+      <w:szCs w:val="28"/>
+    </w:rPr>
   </w:style>
 </w:styles>
 </file>
